--- a/Cirrus SR20飞机座舱环境系统原理探究/Cirrus SR20飞机座舱环境系统原理探究.docx
+++ b/Cirrus SR20飞机座舱环境系统原理探究/Cirrus SR20飞机座舱环境系统原理探究.docx
@@ -90,7 +90,7 @@
           <w:sz w:val="18"/>
           <w:szCs w:val="18"/>
         </w:rPr>
-        <w:t>或</w:t>
+        <w:t>及其</w:t>
       </w:r>
       <w:r>
         <w:rPr>
@@ -188,6 +188,21 @@
           <w:szCs w:val="18"/>
         </w:rPr>
         <w:tab/>
+      </w:r>
+      <w:r>
+        <w:rPr>
+          <w:rFonts w:hint="eastAsia"/>
+          <w:sz w:val="18"/>
+          <w:szCs w:val="18"/>
+        </w:rPr>
+        <w:t>SR20飞机</w:t>
+      </w:r>
+      <w:r>
+        <w:rPr>
+          <w:rFonts w:hint="eastAsia"/>
+          <w:sz w:val="18"/>
+          <w:szCs w:val="18"/>
+        </w:rPr>
         <w:t>座舱环境</w:t>
       </w:r>
       <w:r>
@@ -553,7 +568,7 @@
                     </pic:cNvPicPr>
                   </pic:nvPicPr>
                   <pic:blipFill>
-                    <a:blip r:embed="rId4">
+                    <a:blip r:embed="rId5">
                       <a:extLst>
                         <a:ext uri="{28A0092B-C50C-407E-A947-70E740481C1C}">
                           <a14:useLocalDpi xmlns:a14="http://schemas.microsoft.com/office/drawing/2010/main" val="0"/>
@@ -843,7 +858,7 @@
           <w:sz w:val="18"/>
           <w:szCs w:val="18"/>
         </w:rPr>
-        <w:t>及二者</w:t>
+        <w:t>及</w:t>
       </w:r>
       <w:r>
         <w:rPr>
@@ -1868,7 +1883,16 @@
           <w:sz w:val="18"/>
           <w:szCs w:val="18"/>
         </w:rPr>
-        <w:t>的位置上，风扇开关置于</w:t>
+        <w:t>的位置</w:t>
+      </w:r>
+      <w:r>
+        <w:rPr>
+          <w:rFonts w:ascii="SimSun" w:eastAsia="SimSun" w:hAnsi="SimSun" w:cs="SimSun" w:hint="eastAsia"/>
+          <w:sz w:val="18"/>
+          <w:szCs w:val="18"/>
+        </w:rPr>
+        <w:lastRenderedPageBreak/>
+        <w:t>上，风扇开关置于</w:t>
       </w:r>
       <w:r>
         <w:rPr>
@@ -1964,16 +1988,7 @@
           <w:sz w:val="18"/>
           <w:szCs w:val="18"/>
         </w:rPr>
-        <w:t>并结</w:t>
-      </w:r>
-      <w:r>
-        <w:rPr>
-          <w:rFonts w:ascii="SimSun" w:eastAsia="SimSun" w:hAnsi="SimSun" w:cs="SimSun" w:hint="eastAsia"/>
-          <w:sz w:val="18"/>
-          <w:szCs w:val="18"/>
-        </w:rPr>
-        <w:lastRenderedPageBreak/>
-        <w:t>合蒸发器风扇的抽吸力</w:t>
+        <w:t>并结合蒸发器风扇的抽吸力</w:t>
       </w:r>
       <w:r>
         <w:rPr>
@@ -2331,8 +2346,6 @@
         </w:rPr>
         <w:t>该种</w:t>
       </w:r>
-      <w:bookmarkStart w:id="0" w:name="_GoBack"/>
-      <w:bookmarkEnd w:id="0"/>
       <w:r>
         <w:rPr>
           <w:rFonts w:ascii="SimSun" w:eastAsia="SimSun" w:hAnsi="SimSun" w:cs="SimSun" w:hint="eastAsia"/>
@@ -2675,7 +2688,23 @@
           <w:sz w:val="18"/>
           <w:szCs w:val="18"/>
         </w:rPr>
-        <w:t>，来改变流入蒸发器回路开度，调整流入的氟利昂流量。</w:t>
+        <w:t>，来改变流入蒸发器回路开度，调整流入</w:t>
+      </w:r>
+      <w:r>
+        <w:rPr>
+          <w:rFonts w:ascii="SimSun" w:eastAsia="SimSun" w:hAnsi="SimSun" w:cs="SimSun" w:hint="eastAsia"/>
+          <w:sz w:val="18"/>
+          <w:szCs w:val="18"/>
+        </w:rPr>
+        <w:t>蒸发器</w:t>
+      </w:r>
+      <w:r>
+        <w:rPr>
+          <w:rFonts w:ascii="SimSun" w:eastAsia="SimSun" w:hAnsi="SimSun" w:cs="SimSun" w:hint="eastAsia"/>
+          <w:sz w:val="18"/>
+          <w:szCs w:val="18"/>
+        </w:rPr>
+        <w:t>的氟利昂流量。</w:t>
       </w:r>
     </w:p>
     <w:p>
@@ -2712,7 +2741,7 @@
                     </pic:cNvPicPr>
                   </pic:nvPicPr>
                   <pic:blipFill>
-                    <a:blip r:embed="rId5">
+                    <a:blip r:embed="rId6">
                       <a:extLst>
                         <a:ext uri="{28A0092B-C50C-407E-A947-70E740481C1C}">
                           <a14:useLocalDpi xmlns:a14="http://schemas.microsoft.com/office/drawing/2010/main" val="0"/>
@@ -3168,9 +3197,9 @@
           <w:noProof/>
         </w:rPr>
         <w:drawing>
-          <wp:inline distT="0" distB="0" distL="0" distR="0" wp14:anchorId="375CD3EF" wp14:editId="406BAC68">
-            <wp:extent cx="5423535" cy="3554702"/>
-            <wp:effectExtent l="0" t="0" r="0" b="1905"/>
+          <wp:inline distT="0" distB="0" distL="0" distR="0" wp14:anchorId="375CD3EF" wp14:editId="5A9D20E8">
+            <wp:extent cx="5352646" cy="3508239"/>
+            <wp:effectExtent l="0" t="0" r="6985" b="0"/>
             <wp:docPr id="1" name="图片 1"/>
             <wp:cNvGraphicFramePr>
               <a:graphicFrameLocks xmlns:a="http://schemas.openxmlformats.org/drawingml/2006/main" noChangeAspect="1"/>
@@ -3183,7 +3212,7 @@
                     <pic:cNvPicPr/>
                   </pic:nvPicPr>
                   <pic:blipFill>
-                    <a:blip r:embed="rId6"/>
+                    <a:blip r:embed="rId7"/>
                     <a:stretch>
                       <a:fillRect/>
                     </a:stretch>
@@ -3191,7 +3220,7 @@
                   <pic:spPr>
                     <a:xfrm>
                       <a:off x="0" y="0"/>
-                      <a:ext cx="5433900" cy="3561495"/>
+                      <a:ext cx="5377711" cy="3524667"/>
                     </a:xfrm>
                     <a:prstGeom prst="rect">
                       <a:avLst/>
@@ -3224,6 +3253,2159 @@
         <w:t>图3</w:t>
       </w:r>
     </w:p>
+    <w:p>
+      <w:pPr>
+        <w:widowControl/>
+        <w:ind w:firstLine="360"/>
+        <w:rPr>
+          <w:rFonts w:ascii="Calibri" w:eastAsia=".Apple Color Emoji UI" w:hAnsi="Calibri" w:cs="Calibri" w:hint="eastAsia"/>
+          <w:sz w:val="18"/>
+          <w:szCs w:val="18"/>
+        </w:rPr>
+      </w:pPr>
+      <w:r>
+        <w:rPr>
+          <w:rFonts w:ascii="SimSun" w:eastAsia="SimSun" w:hAnsi="SimSun" w:cs="SimSun" w:hint="eastAsia"/>
+          <w:sz w:val="18"/>
+          <w:szCs w:val="18"/>
+        </w:rPr>
+        <w:t>图中ESC Con</w:t>
+      </w:r>
+      <w:r>
+        <w:rPr>
+          <w:rFonts w:ascii="SimSun" w:eastAsia="SimSun" w:hAnsi="SimSun" w:cs="SimSun"/>
+          <w:sz w:val="18"/>
+          <w:szCs w:val="18"/>
+        </w:rPr>
+        <w:t>troller</w:t>
+      </w:r>
+      <w:r>
+        <w:rPr>
+          <w:rFonts w:ascii="SimSun" w:eastAsia="SimSun" w:hAnsi="SimSun" w:cs="SimSun" w:hint="eastAsia"/>
+          <w:sz w:val="18"/>
+          <w:szCs w:val="18"/>
+        </w:rPr>
+        <w:t>为SR20飞机座舱环境控制系统的主控计算机，ESC Dis</w:t>
+      </w:r>
+      <w:r>
+        <w:rPr>
+          <w:rFonts w:ascii="SimSun" w:eastAsia="SimSun" w:hAnsi="SimSun" w:cs="SimSun"/>
+          <w:sz w:val="18"/>
+          <w:szCs w:val="18"/>
+        </w:rPr>
+        <w:t>play</w:t>
+      </w:r>
+      <w:r>
+        <w:rPr>
+          <w:rFonts w:ascii="SimSun" w:eastAsia="SimSun" w:hAnsi="SimSun" w:cs="SimSun" w:hint="eastAsia"/>
+          <w:sz w:val="18"/>
+          <w:szCs w:val="18"/>
+        </w:rPr>
+        <w:t>为空调控制面板，</w:t>
+      </w:r>
+      <w:r>
+        <w:rPr>
+          <w:rFonts w:ascii="SimSun" w:eastAsia="SimSun" w:hAnsi="SimSun" w:cs="SimSun" w:hint="eastAsia"/>
+          <w:sz w:val="18"/>
+          <w:szCs w:val="18"/>
+        </w:rPr>
+        <w:t>Tem</w:t>
+      </w:r>
+      <w:r>
+        <w:rPr>
+          <w:rFonts w:ascii="SimSun" w:eastAsia="SimSun" w:hAnsi="SimSun" w:cs="SimSun"/>
+          <w:sz w:val="18"/>
+          <w:szCs w:val="18"/>
+        </w:rPr>
+        <w:t>perature Control</w:t>
+      </w:r>
+      <w:r>
+        <w:rPr>
+          <w:rFonts w:ascii="SimSun" w:eastAsia="SimSun" w:hAnsi="SimSun" w:cs="SimSun" w:hint="eastAsia"/>
+          <w:sz w:val="18"/>
+          <w:szCs w:val="18"/>
+        </w:rPr>
+        <w:t>为冷热空气混合活门的作动电机</w:t>
+      </w:r>
+      <w:r>
+        <w:rPr>
+          <w:rFonts w:ascii="SimSun" w:eastAsia="SimSun" w:hAnsi="SimSun" w:cs="SimSun" w:hint="eastAsia"/>
+          <w:sz w:val="18"/>
+          <w:szCs w:val="18"/>
+        </w:rPr>
+        <w:t>，</w:t>
+      </w:r>
+      <w:r>
+        <w:rPr>
+          <w:rFonts w:ascii="SimSun" w:eastAsia="SimSun" w:hAnsi="SimSun" w:cs="SimSun" w:hint="eastAsia"/>
+          <w:sz w:val="18"/>
+          <w:szCs w:val="18"/>
+        </w:rPr>
+        <w:t>Floor Valve为座舱的空气分配总管的活门作动电机，</w:t>
+      </w:r>
+      <w:r>
+        <w:rPr>
+          <w:rFonts w:ascii="SimSun" w:eastAsia="SimSun" w:hAnsi="SimSun" w:cs="SimSun"/>
+          <w:sz w:val="18"/>
+          <w:szCs w:val="18"/>
+        </w:rPr>
+        <w:t>DeFrost Valve</w:t>
+      </w:r>
+      <w:r>
+        <w:rPr>
+          <w:rFonts w:ascii="SimSun" w:eastAsia="SimSun" w:hAnsi="SimSun" w:cs="SimSun" w:hint="eastAsia"/>
+          <w:sz w:val="18"/>
+          <w:szCs w:val="18"/>
+        </w:rPr>
+        <w:t>为除雾活门作动电机，</w:t>
+      </w:r>
+      <w:r>
+        <w:rPr>
+          <w:rFonts w:ascii="SimSun" w:eastAsia="SimSun" w:hAnsi="SimSun" w:cs="SimSun"/>
+          <w:sz w:val="18"/>
+          <w:szCs w:val="18"/>
+        </w:rPr>
+        <w:t>Cabin Air Motor</w:t>
+      </w:r>
+      <w:r>
+        <w:rPr>
+          <w:rFonts w:ascii="SimSun" w:eastAsia="SimSun" w:hAnsi="SimSun" w:cs="SimSun" w:hint="eastAsia"/>
+          <w:sz w:val="18"/>
+          <w:szCs w:val="18"/>
+        </w:rPr>
+        <w:t>为</w:t>
+      </w:r>
+      <w:r>
+        <w:rPr>
+          <w:rFonts w:ascii="SimSun" w:eastAsia="SimSun" w:hAnsi="SimSun" w:cs="SimSun" w:hint="eastAsia"/>
+          <w:sz w:val="18"/>
+          <w:szCs w:val="18"/>
+        </w:rPr>
+        <w:t>总空气活门的作动电机，图3中部有三个继电器，从上至下分别为</w:t>
+      </w:r>
+      <w:r>
+        <w:rPr>
+          <w:rFonts w:ascii="SimSun" w:eastAsia="SimSun" w:hAnsi="SimSun" w:cs="SimSun"/>
+          <w:sz w:val="18"/>
+          <w:szCs w:val="18"/>
+        </w:rPr>
+        <w:t>Evaporator</w:t>
+      </w:r>
+      <w:r>
+        <w:rPr>
+          <w:rFonts w:ascii="SimSun" w:eastAsia="SimSun" w:hAnsi="SimSun" w:cs="SimSun" w:hint="eastAsia"/>
+          <w:sz w:val="18"/>
+          <w:szCs w:val="18"/>
+        </w:rPr>
+        <w:t>蒸发器风扇电机的继电器，</w:t>
+      </w:r>
+      <w:r>
+        <w:rPr>
+          <w:rFonts w:ascii="SimSun" w:eastAsia="SimSun" w:hAnsi="SimSun" w:cs="SimSun" w:hint="eastAsia"/>
+          <w:sz w:val="18"/>
+          <w:szCs w:val="18"/>
+        </w:rPr>
+        <w:t>C</w:t>
+      </w:r>
+      <w:r>
+        <w:rPr>
+          <w:rFonts w:ascii="SimSun" w:eastAsia="SimSun" w:hAnsi="SimSun" w:cs="SimSun"/>
+          <w:sz w:val="18"/>
+          <w:szCs w:val="18"/>
+        </w:rPr>
+        <w:t>ondenser</w:t>
+      </w:r>
+      <w:r>
+        <w:rPr>
+          <w:rFonts w:ascii="SimSun" w:eastAsia="SimSun" w:hAnsi="SimSun" w:cs="SimSun" w:hint="eastAsia"/>
+          <w:sz w:val="18"/>
+          <w:szCs w:val="18"/>
+        </w:rPr>
+        <w:t>冷凝器内部散热风扇电机继电器，</w:t>
+      </w:r>
+      <w:r>
+        <w:rPr>
+          <w:rFonts w:ascii="SimSun" w:eastAsia="SimSun" w:hAnsi="SimSun" w:cs="SimSun" w:hint="eastAsia"/>
+          <w:sz w:val="18"/>
+          <w:szCs w:val="18"/>
+        </w:rPr>
+        <w:t>C</w:t>
+      </w:r>
+      <w:r>
+        <w:rPr>
+          <w:rFonts w:ascii="SimSun" w:eastAsia="SimSun" w:hAnsi="SimSun" w:cs="SimSun"/>
+          <w:sz w:val="18"/>
+          <w:szCs w:val="18"/>
+        </w:rPr>
+        <w:t>ondenser</w:t>
+      </w:r>
+      <w:r>
+        <w:rPr>
+          <w:rFonts w:ascii="SimSun" w:eastAsia="SimSun" w:hAnsi="SimSun" w:cs="SimSun" w:hint="eastAsia"/>
+          <w:sz w:val="18"/>
+          <w:szCs w:val="18"/>
+        </w:rPr>
+        <w:t>压缩机</w:t>
+      </w:r>
+      <w:r>
+        <w:rPr>
+          <w:rFonts w:ascii="SimSun" w:eastAsia="SimSun" w:hAnsi="SimSun" w:cs="SimSun" w:hint="eastAsia"/>
+          <w:sz w:val="18"/>
+          <w:szCs w:val="18"/>
+        </w:rPr>
+        <w:t>上电磁离合器</w:t>
+      </w:r>
+      <w:r>
+        <w:rPr>
+          <w:rFonts w:ascii="SimSun" w:eastAsia="SimSun" w:hAnsi="SimSun" w:cs="SimSun" w:hint="eastAsia"/>
+          <w:sz w:val="18"/>
+          <w:szCs w:val="18"/>
+        </w:rPr>
+        <w:t>继电器。</w:t>
+      </w:r>
+      <w:r>
+        <w:rPr>
+          <w:rFonts w:ascii="SimSun" w:eastAsia="SimSun" w:hAnsi="SimSun" w:cs="SimSun" w:hint="eastAsia"/>
+          <w:sz w:val="18"/>
+          <w:szCs w:val="18"/>
+        </w:rPr>
+        <w:t>图3左下侧分别为</w:t>
+      </w:r>
+      <w:r>
+        <w:rPr>
+          <w:rFonts w:ascii="SimSun" w:eastAsia="SimSun" w:hAnsi="SimSun" w:cs="SimSun"/>
+          <w:sz w:val="18"/>
+          <w:szCs w:val="18"/>
+        </w:rPr>
+        <w:t>Compressor</w:t>
+      </w:r>
+      <w:r>
+        <w:rPr>
+          <w:rFonts w:ascii="SimSun" w:eastAsia="SimSun" w:hAnsi="SimSun" w:cs="SimSun" w:hint="eastAsia"/>
+          <w:sz w:val="18"/>
+          <w:szCs w:val="18"/>
+        </w:rPr>
+        <w:t>压缩机，Co</w:t>
+      </w:r>
+      <w:r>
+        <w:rPr>
+          <w:rFonts w:ascii="SimSun" w:eastAsia="SimSun" w:hAnsi="SimSun" w:cs="SimSun"/>
+          <w:sz w:val="18"/>
+          <w:szCs w:val="18"/>
+        </w:rPr>
+        <w:t>ndenser</w:t>
+      </w:r>
+      <w:r>
+        <w:rPr>
+          <w:rFonts w:ascii="SimSun" w:eastAsia="SimSun" w:hAnsi="SimSun" w:cs="SimSun" w:hint="eastAsia"/>
+          <w:sz w:val="18"/>
+          <w:szCs w:val="18"/>
+        </w:rPr>
+        <w:t>冷凝器组件，</w:t>
+      </w:r>
+      <w:r>
+        <w:rPr>
+          <w:rFonts w:ascii="SimSun" w:eastAsia="SimSun" w:hAnsi="SimSun" w:cs="SimSun" w:hint="eastAsia"/>
+          <w:sz w:val="18"/>
+          <w:szCs w:val="18"/>
+        </w:rPr>
+        <w:t>该组件上带有测量氟利昂回路压力的</w:t>
+      </w:r>
+      <w:r>
+        <w:rPr>
+          <w:rFonts w:ascii="SimSun" w:eastAsia="SimSun" w:hAnsi="SimSun" w:cs="SimSun"/>
+          <w:sz w:val="18"/>
+          <w:szCs w:val="18"/>
+        </w:rPr>
+        <w:t>Pressure Switch</w:t>
+      </w:r>
+      <w:r>
+        <w:rPr>
+          <w:rFonts w:ascii="SimSun" w:eastAsia="SimSun" w:hAnsi="SimSun" w:cs="SimSun" w:hint="eastAsia"/>
+          <w:sz w:val="18"/>
+          <w:szCs w:val="18"/>
+        </w:rPr>
+        <w:t>压力开关</w:t>
+      </w:r>
+      <w:r>
+        <w:rPr>
+          <w:rFonts w:ascii="SimSun" w:eastAsia="SimSun" w:hAnsi="SimSun" w:cs="SimSun" w:hint="eastAsia"/>
+          <w:sz w:val="18"/>
+          <w:szCs w:val="18"/>
+        </w:rPr>
+        <w:t>，见图4</w:t>
+      </w:r>
+      <w:r>
+        <w:rPr>
+          <w:rFonts w:ascii="SimSun" w:eastAsia="SimSun" w:hAnsi="SimSun" w:cs="SimSun" w:hint="eastAsia"/>
+          <w:sz w:val="18"/>
+          <w:szCs w:val="18"/>
+        </w:rPr>
+        <w:t>干燥罐顶部的开关</w:t>
+      </w:r>
+      <w:r>
+        <w:rPr>
+          <w:rFonts w:ascii="SimSun" w:eastAsia="SimSun" w:hAnsi="SimSun" w:cs="SimSun" w:hint="eastAsia"/>
+          <w:sz w:val="18"/>
+          <w:szCs w:val="18"/>
+        </w:rPr>
+        <w:t>，为常断型开关</w:t>
+      </w:r>
+      <w:r>
+        <w:rPr>
+          <w:rFonts w:ascii="SimSun" w:eastAsia="SimSun" w:hAnsi="SimSun" w:cs="SimSun"/>
+          <w:sz w:val="18"/>
+          <w:szCs w:val="18"/>
+        </w:rPr>
+        <w:t>(</w:t>
+      </w:r>
+      <w:r>
+        <w:rPr>
+          <w:rFonts w:ascii="SimSun" w:eastAsia="SimSun" w:hAnsi="SimSun" w:cs="SimSun" w:hint="eastAsia"/>
+          <w:sz w:val="18"/>
+          <w:szCs w:val="18"/>
+        </w:rPr>
+        <w:t>未</w:t>
+      </w:r>
+      <w:r>
+        <w:rPr>
+          <w:rFonts w:ascii="SimSun" w:eastAsia="SimSun" w:hAnsi="SimSun" w:cs="SimSun" w:hint="eastAsia"/>
+          <w:sz w:val="18"/>
+          <w:szCs w:val="18"/>
+        </w:rPr>
+        <w:t>连接至</w:t>
+      </w:r>
+      <w:r>
+        <w:rPr>
+          <w:rFonts w:ascii="SimSun" w:eastAsia="SimSun" w:hAnsi="SimSun" w:cs="SimSun" w:hint="eastAsia"/>
+          <w:sz w:val="18"/>
+          <w:szCs w:val="18"/>
+        </w:rPr>
+        <w:t>管路时，开关</w:t>
+      </w:r>
+      <w:r>
+        <w:rPr>
+          <w:rFonts w:ascii="SimSun" w:eastAsia="SimSun" w:hAnsi="SimSun" w:cs="SimSun" w:hint="eastAsia"/>
+          <w:sz w:val="18"/>
+          <w:szCs w:val="18"/>
+        </w:rPr>
+        <w:t>断开</w:t>
+      </w:r>
+      <w:r>
+        <w:rPr>
+          <w:rFonts w:ascii="SimSun" w:eastAsia="SimSun" w:hAnsi="SimSun" w:cs="SimSun"/>
+          <w:sz w:val="18"/>
+          <w:szCs w:val="18"/>
+        </w:rPr>
+        <w:t>)</w:t>
+      </w:r>
+      <w:r>
+        <w:rPr>
+          <w:rFonts w:ascii="SimSun" w:eastAsia="SimSun" w:hAnsi="SimSun" w:cs="SimSun" w:hint="eastAsia"/>
+          <w:sz w:val="18"/>
+          <w:szCs w:val="18"/>
+        </w:rPr>
+        <w:t>，</w:t>
+      </w:r>
+      <w:r>
+        <w:rPr>
+          <w:rFonts w:ascii="SimSun" w:eastAsia="SimSun" w:hAnsi="SimSun" w:cs="SimSun" w:hint="eastAsia"/>
+          <w:sz w:val="18"/>
+          <w:szCs w:val="18"/>
+        </w:rPr>
+        <w:t>其线路</w:t>
+      </w:r>
+      <w:r>
+        <w:rPr>
+          <w:rFonts w:ascii="SimSun" w:eastAsia="SimSun" w:hAnsi="SimSun" w:cs="SimSun" w:hint="eastAsia"/>
+          <w:sz w:val="18"/>
+          <w:szCs w:val="18"/>
+        </w:rPr>
+        <w:t>串接在压缩机电磁离合器继电器的控制回路中，当管路中氟利昂压力</w:t>
+      </w:r>
+      <w:r>
+        <w:rPr>
+          <w:rFonts w:ascii="SimSun" w:eastAsia="SimSun" w:hAnsi="SimSun" w:cs="SimSun" w:hint="eastAsia"/>
+          <w:sz w:val="18"/>
+          <w:szCs w:val="18"/>
+        </w:rPr>
+        <w:t>管路压力在设计范围内时</w:t>
+      </w:r>
+      <w:r>
+        <w:rPr>
+          <w:rFonts w:ascii="SimSun" w:eastAsia="SimSun" w:hAnsi="SimSun" w:cs="SimSun" w:hint="eastAsia"/>
+          <w:sz w:val="18"/>
+          <w:szCs w:val="18"/>
+        </w:rPr>
+        <w:t>，开关</w:t>
+      </w:r>
+      <w:r>
+        <w:rPr>
+          <w:rFonts w:ascii="SimSun" w:eastAsia="SimSun" w:hAnsi="SimSun" w:cs="SimSun" w:hint="eastAsia"/>
+          <w:sz w:val="18"/>
+          <w:szCs w:val="18"/>
+        </w:rPr>
+        <w:t>闭合，压缩机才有空可能工作。左下角</w:t>
+      </w:r>
+      <w:r>
+        <w:rPr>
+          <w:rFonts w:ascii="SimSun" w:eastAsia="SimSun" w:hAnsi="SimSun" w:cs="SimSun"/>
+          <w:sz w:val="18"/>
+          <w:szCs w:val="18"/>
+        </w:rPr>
+        <w:t>Evaporator</w:t>
+      </w:r>
+      <w:r>
+        <w:rPr>
+          <w:rFonts w:ascii="SimSun" w:eastAsia="SimSun" w:hAnsi="SimSun" w:cs="SimSun" w:hint="eastAsia"/>
+          <w:sz w:val="18"/>
+          <w:szCs w:val="18"/>
+        </w:rPr>
+        <w:t>为蒸发器组件，</w:t>
+      </w:r>
+      <w:r>
+        <w:rPr>
+          <w:rFonts w:ascii="SimSun" w:eastAsia="SimSun" w:hAnsi="SimSun" w:cs="SimSun"/>
+          <w:sz w:val="18"/>
+          <w:szCs w:val="18"/>
+        </w:rPr>
+        <w:t>P940</w:t>
+      </w:r>
+      <w:r>
+        <w:rPr>
+          <w:rFonts w:ascii="SimSun" w:eastAsia="SimSun" w:hAnsi="SimSun" w:cs="SimSun" w:hint="eastAsia"/>
+          <w:sz w:val="18"/>
+          <w:szCs w:val="18"/>
+        </w:rPr>
+        <w:t>插头</w:t>
+      </w:r>
+      <w:r>
+        <w:rPr>
+          <w:rFonts w:ascii="Calibri" w:eastAsia=".Apple Color Emoji UI" w:hAnsi="Calibri" w:cs="Calibri" w:hint="eastAsia"/>
+          <w:sz w:val="18"/>
+          <w:szCs w:val="18"/>
+        </w:rPr>
+        <w:t>左边所连接的即是蒸发器风扇电机，该电机为</w:t>
+      </w:r>
+      <w:r>
+        <w:rPr>
+          <w:rFonts w:ascii="Calibri" w:eastAsia=".Apple Color Emoji UI" w:hAnsi="Calibri" w:cs="Calibri" w:hint="eastAsia"/>
+          <w:sz w:val="18"/>
+          <w:szCs w:val="18"/>
+        </w:rPr>
+        <w:t>三</w:t>
+      </w:r>
+      <w:r>
+        <w:rPr>
+          <w:rFonts w:ascii="Calibri" w:eastAsia=".Apple Color Emoji UI" w:hAnsi="Calibri" w:cs="Calibri" w:hint="eastAsia"/>
+          <w:sz w:val="18"/>
+          <w:szCs w:val="18"/>
+        </w:rPr>
+        <w:t>速电机</w:t>
+      </w:r>
+      <w:r>
+        <w:rPr>
+          <w:rFonts w:ascii="Calibri" w:eastAsia=".Apple Color Emoji UI" w:hAnsi="Calibri" w:cs="Calibri" w:hint="eastAsia"/>
+          <w:sz w:val="18"/>
+          <w:szCs w:val="18"/>
+        </w:rPr>
+        <w:t>。</w:t>
+      </w:r>
+    </w:p>
+    <w:p>
+      <w:pPr>
+        <w:widowControl/>
+        <w:ind w:firstLine="360"/>
+        <w:jc w:val="center"/>
+        <w:rPr>
+          <w:rFonts w:ascii="SimSun" w:eastAsia="SimSun" w:hAnsi="SimSun" w:cs="SimSun"/>
+          <w:sz w:val="18"/>
+          <w:szCs w:val="18"/>
+        </w:rPr>
+      </w:pPr>
+      <w:r>
+        <w:rPr>
+          <w:rFonts w:ascii="SimSun" w:eastAsia="SimSun" w:hAnsi="SimSun" w:cs="SimSun" w:hint="eastAsia"/>
+          <w:noProof/>
+          <w:sz w:val="18"/>
+          <w:szCs w:val="18"/>
+        </w:rPr>
+        <w:drawing>
+          <wp:inline distT="0" distB="0" distL="0" distR="0" wp14:anchorId="31F86CFB" wp14:editId="227997D3">
+            <wp:extent cx="1199948" cy="1599111"/>
+            <wp:effectExtent l="0" t="0" r="0" b="1270"/>
+            <wp:docPr id="2" name="图片 2" descr="../../../Library/Containers/com.tencent.xinWeChat/Data/Library/Application%20Support/com.tencent.xinWeChat/2.0b4.0.9/e5250134a207e0c3512a6652ed6293e6/Message/MessageTemp/9e20f478899dc29eb19741386f9343c8/Image/151515730589_.pic.jpg"/>
+            <wp:cNvGraphicFramePr>
+              <a:graphicFrameLocks xmlns:a="http://schemas.openxmlformats.org/drawingml/2006/main" noChangeAspect="1"/>
+            </wp:cNvGraphicFramePr>
+            <a:graphic xmlns:a="http://schemas.openxmlformats.org/drawingml/2006/main">
+              <a:graphicData uri="http://schemas.openxmlformats.org/drawingml/2006/picture">
+                <pic:pic xmlns:pic="http://schemas.openxmlformats.org/drawingml/2006/picture">
+                  <pic:nvPicPr>
+                    <pic:cNvPr id="0" name="Picture 1" descr="../../../Library/Containers/com.tencent.xinWeChat/Data/Library/Application%20Support/com.tencent.xinWeChat/2.0b4.0.9/e5250134a207e0c3512a6652ed6293e6/Message/MessageTemp/9e20f478899dc29eb19741386f9343c8/Image/151515730589_.pic.jpg"/>
+                    <pic:cNvPicPr>
+                      <a:picLocks noChangeAspect="1" noChangeArrowheads="1"/>
+                    </pic:cNvPicPr>
+                  </pic:nvPicPr>
+                  <pic:blipFill>
+                    <a:blip r:embed="rId8">
+                      <a:extLst>
+                        <a:ext uri="{28A0092B-C50C-407E-A947-70E740481C1C}">
+                          <a14:useLocalDpi xmlns:a14="http://schemas.microsoft.com/office/drawing/2010/main" val="0"/>
+                        </a:ext>
+                      </a:extLst>
+                    </a:blip>
+                    <a:srcRect/>
+                    <a:stretch>
+                      <a:fillRect/>
+                    </a:stretch>
+                  </pic:blipFill>
+                  <pic:spPr bwMode="auto">
+                    <a:xfrm>
+                      <a:off x="0" y="0"/>
+                      <a:ext cx="1290264" cy="1719470"/>
+                    </a:xfrm>
+                    <a:prstGeom prst="rect">
+                      <a:avLst/>
+                    </a:prstGeom>
+                    <a:noFill/>
+                    <a:ln>
+                      <a:noFill/>
+                    </a:ln>
+                  </pic:spPr>
+                </pic:pic>
+              </a:graphicData>
+            </a:graphic>
+          </wp:inline>
+        </w:drawing>
+      </w:r>
+    </w:p>
+    <w:p>
+      <w:pPr>
+        <w:widowControl/>
+        <w:ind w:firstLine="360"/>
+        <w:jc w:val="center"/>
+        <w:rPr>
+          <w:rFonts w:ascii="SimSun" w:eastAsia="SimSun" w:hAnsi="SimSun" w:cs="SimSun" w:hint="eastAsia"/>
+          <w:sz w:val="18"/>
+          <w:szCs w:val="18"/>
+        </w:rPr>
+      </w:pPr>
+      <w:r>
+        <w:rPr>
+          <w:rFonts w:ascii="SimSun" w:eastAsia="SimSun" w:hAnsi="SimSun" w:cs="SimSun" w:hint="eastAsia"/>
+          <w:sz w:val="18"/>
+          <w:szCs w:val="18"/>
+        </w:rPr>
+        <w:t>图4</w:t>
+      </w:r>
+    </w:p>
+    <w:p>
+      <w:pPr>
+        <w:widowControl/>
+        <w:ind w:firstLine="360"/>
+        <w:rPr>
+          <w:rFonts w:ascii="SimSun" w:eastAsia="SimSun" w:hAnsi="SimSun" w:cs="SimSun" w:hint="eastAsia"/>
+          <w:sz w:val="18"/>
+          <w:szCs w:val="18"/>
+        </w:rPr>
+      </w:pPr>
+      <w:r>
+        <w:rPr>
+          <w:rFonts w:ascii="Calibri" w:eastAsia=".Apple Color Emoji UI" w:hAnsi="Calibri" w:cs="Calibri" w:hint="eastAsia"/>
+          <w:sz w:val="18"/>
+          <w:szCs w:val="18"/>
+        </w:rPr>
+        <w:t>当控制面板上</w:t>
+      </w:r>
+      <w:r>
+        <w:rPr>
+          <w:rFonts w:ascii="Calibri" w:eastAsia=".Apple Color Emoji UI" w:hAnsi="Calibri" w:cs="Calibri" w:hint="eastAsia"/>
+          <w:sz w:val="18"/>
+          <w:szCs w:val="18"/>
+        </w:rPr>
+        <w:t>风扇</w:t>
+      </w:r>
+      <w:r>
+        <w:rPr>
+          <w:rFonts w:ascii="Calibri" w:eastAsia=".Apple Color Emoji UI" w:hAnsi="Calibri" w:cs="Calibri" w:hint="eastAsia"/>
+          <w:sz w:val="18"/>
+          <w:szCs w:val="18"/>
+        </w:rPr>
+        <w:t>位置</w:t>
+      </w:r>
+      <w:r>
+        <w:rPr>
+          <w:rFonts w:ascii="Calibri" w:eastAsia=".Apple Color Emoji UI" w:hAnsi="Calibri" w:cs="Calibri" w:hint="eastAsia"/>
+          <w:sz w:val="18"/>
+          <w:szCs w:val="18"/>
+        </w:rPr>
+        <w:t>开关处于大于</w:t>
+      </w:r>
+      <w:r>
+        <w:rPr>
+          <w:rFonts w:ascii="Calibri" w:eastAsia=".Apple Color Emoji UI" w:hAnsi="Calibri" w:cs="Calibri" w:hint="eastAsia"/>
+          <w:sz w:val="18"/>
+          <w:szCs w:val="18"/>
+        </w:rPr>
+        <w:t>0</w:t>
+      </w:r>
+      <w:r>
+        <w:rPr>
+          <w:rFonts w:ascii="Calibri" w:eastAsia=".Apple Color Emoji UI" w:hAnsi="Calibri" w:cs="Calibri" w:hint="eastAsia"/>
+          <w:sz w:val="18"/>
+          <w:szCs w:val="18"/>
+        </w:rPr>
+        <w:t>的位置时</w:t>
+      </w:r>
+      <w:r>
+        <w:rPr>
+          <w:rFonts w:ascii="Calibri" w:eastAsia=".Apple Color Emoji UI" w:hAnsi="Calibri" w:cs="Calibri" w:hint="eastAsia"/>
+          <w:sz w:val="18"/>
+          <w:szCs w:val="18"/>
+        </w:rPr>
+        <w:t>，</w:t>
+      </w:r>
+      <w:r>
+        <w:rPr>
+          <w:rFonts w:ascii="Calibri" w:eastAsia=".Apple Color Emoji UI" w:hAnsi="Calibri" w:cs="Calibri" w:hint="eastAsia"/>
+          <w:sz w:val="18"/>
+          <w:szCs w:val="18"/>
+        </w:rPr>
+        <w:t>ESC Controller</w:t>
+      </w:r>
+      <w:r>
+        <w:rPr>
+          <w:rFonts w:ascii="Calibri" w:eastAsia=".Apple Color Emoji UI" w:hAnsi="Calibri" w:cs="Calibri" w:hint="eastAsia"/>
+          <w:sz w:val="18"/>
+          <w:szCs w:val="18"/>
+        </w:rPr>
+        <w:t>的</w:t>
+      </w:r>
+      <w:r>
+        <w:rPr>
+          <w:rFonts w:ascii="Calibri" w:eastAsia=".Apple Color Emoji UI" w:hAnsi="Calibri" w:cs="Calibri" w:hint="eastAsia"/>
+          <w:sz w:val="18"/>
+          <w:szCs w:val="18"/>
+        </w:rPr>
+        <w:t>1</w:t>
+      </w:r>
+      <w:r>
+        <w:rPr>
+          <w:rFonts w:ascii="Calibri" w:eastAsia=".Apple Color Emoji UI" w:hAnsi="Calibri" w:cs="Calibri" w:hint="eastAsia"/>
+          <w:sz w:val="18"/>
+          <w:szCs w:val="18"/>
+        </w:rPr>
+        <w:t>号针通过</w:t>
+      </w:r>
+      <w:r>
+        <w:rPr>
+          <w:rFonts w:ascii="Calibri" w:eastAsia=".Apple Color Emoji UI" w:hAnsi="Calibri" w:cs="Calibri" w:hint="eastAsia"/>
+          <w:sz w:val="18"/>
+          <w:szCs w:val="18"/>
+        </w:rPr>
+        <w:t>P1044</w:t>
+      </w:r>
+      <w:r>
+        <w:rPr>
+          <w:rFonts w:ascii="Calibri" w:eastAsia=".Apple Color Emoji UI" w:hAnsi="Calibri" w:cs="Calibri" w:hint="eastAsia"/>
+          <w:sz w:val="18"/>
+          <w:szCs w:val="18"/>
+        </w:rPr>
+        <w:t>插头向</w:t>
+      </w:r>
+      <w:r>
+        <w:rPr>
+          <w:rFonts w:ascii="Calibri" w:eastAsia=".Apple Color Emoji UI" w:hAnsi="Calibri" w:cs="Calibri"/>
+          <w:sz w:val="18"/>
+          <w:szCs w:val="18"/>
+        </w:rPr>
+        <w:t>Cabin Air Motor</w:t>
+      </w:r>
+      <w:r>
+        <w:rPr>
+          <w:rFonts w:ascii="Calibri" w:eastAsia=".Apple Color Emoji UI" w:hAnsi="Calibri" w:cs="Calibri" w:hint="eastAsia"/>
+          <w:sz w:val="18"/>
+          <w:szCs w:val="18"/>
+        </w:rPr>
+        <w:t>发送</w:t>
+      </w:r>
+      <w:r>
+        <w:rPr>
+          <w:rFonts w:ascii="Calibri" w:eastAsia=".Apple Color Emoji UI" w:hAnsi="Calibri" w:cs="Calibri" w:hint="eastAsia"/>
+          <w:sz w:val="18"/>
+          <w:szCs w:val="18"/>
+        </w:rPr>
+        <w:t xml:space="preserve">Vent </w:t>
+      </w:r>
+      <w:r>
+        <w:rPr>
+          <w:rFonts w:ascii="Calibri" w:eastAsia=".Apple Color Emoji UI" w:hAnsi="Calibri" w:cs="Calibri"/>
+          <w:sz w:val="18"/>
+          <w:szCs w:val="18"/>
+        </w:rPr>
+        <w:t>Moto</w:t>
+      </w:r>
+      <w:r>
+        <w:rPr>
+          <w:rFonts w:ascii="Calibri" w:eastAsia=".Apple Color Emoji UI" w:hAnsi="Calibri" w:cs="Calibri" w:hint="eastAsia"/>
+          <w:sz w:val="18"/>
+          <w:szCs w:val="18"/>
+        </w:rPr>
+        <w:t>r</w:t>
+      </w:r>
+      <w:r>
+        <w:rPr>
+          <w:rFonts w:ascii="Calibri" w:eastAsia=".Apple Color Emoji UI" w:hAnsi="Calibri" w:cs="Calibri" w:hint="eastAsia"/>
+          <w:sz w:val="18"/>
+          <w:szCs w:val="18"/>
+        </w:rPr>
+        <w:t>信号</w:t>
+      </w:r>
+      <w:r>
+        <w:rPr>
+          <w:rFonts w:ascii="Calibri" w:eastAsia=".Apple Color Emoji UI" w:hAnsi="Calibri" w:cs="Calibri"/>
+          <w:sz w:val="18"/>
+          <w:szCs w:val="18"/>
+        </w:rPr>
+        <w:t>(</w:t>
+      </w:r>
+      <w:r>
+        <w:rPr>
+          <w:rFonts w:ascii="Calibri" w:eastAsia=".Apple Color Emoji UI" w:hAnsi="Calibri" w:cs="Calibri" w:hint="eastAsia"/>
+          <w:sz w:val="18"/>
+          <w:szCs w:val="18"/>
+        </w:rPr>
+        <w:t>风扇位置开关大于等于</w:t>
+      </w:r>
+      <w:r>
+        <w:rPr>
+          <w:rFonts w:ascii="Calibri" w:eastAsia=".Apple Color Emoji UI" w:hAnsi="Calibri" w:cs="Calibri" w:hint="eastAsia"/>
+          <w:sz w:val="18"/>
+          <w:szCs w:val="18"/>
+        </w:rPr>
+        <w:t>0</w:t>
+      </w:r>
+      <w:r>
+        <w:rPr>
+          <w:rFonts w:ascii="Calibri" w:eastAsia=".Apple Color Emoji UI" w:hAnsi="Calibri" w:cs="Calibri" w:hint="eastAsia"/>
+          <w:sz w:val="18"/>
+          <w:szCs w:val="18"/>
+        </w:rPr>
+        <w:t>位，都会发送</w:t>
+      </w:r>
+      <w:r>
+        <w:rPr>
+          <w:rFonts w:ascii="Calibri" w:eastAsia=".Apple Color Emoji UI" w:hAnsi="Calibri" w:cs="Calibri"/>
+          <w:sz w:val="18"/>
+          <w:szCs w:val="18"/>
+        </w:rPr>
+        <w:t>)</w:t>
+      </w:r>
+      <w:r>
+        <w:rPr>
+          <w:rFonts w:ascii="Calibri" w:eastAsia=".Apple Color Emoji UI" w:hAnsi="Calibri" w:cs="Calibri" w:hint="eastAsia"/>
+          <w:sz w:val="18"/>
+          <w:szCs w:val="18"/>
+        </w:rPr>
+        <w:t>总空气活门开启</w:t>
+      </w:r>
+      <w:r>
+        <w:rPr>
+          <w:rFonts w:ascii="Calibri" w:eastAsia=".Apple Color Emoji UI" w:hAnsi="Calibri" w:cs="Calibri" w:hint="eastAsia"/>
+          <w:sz w:val="18"/>
+          <w:szCs w:val="18"/>
+        </w:rPr>
+        <w:t>，</w:t>
+      </w:r>
+      <w:r>
+        <w:rPr>
+          <w:rFonts w:ascii="Calibri" w:eastAsia=".Apple Color Emoji UI" w:hAnsi="Calibri" w:cs="Calibri" w:hint="eastAsia"/>
+          <w:sz w:val="18"/>
+          <w:szCs w:val="18"/>
+        </w:rPr>
+        <w:t>ESC</w:t>
+      </w:r>
+      <w:r>
+        <w:rPr>
+          <w:rFonts w:ascii="Calibri" w:eastAsia=".Apple Color Emoji UI" w:hAnsi="Calibri" w:cs="Calibri"/>
+          <w:sz w:val="18"/>
+          <w:szCs w:val="18"/>
+        </w:rPr>
+        <w:t xml:space="preserve"> Control</w:t>
+      </w:r>
+      <w:r>
+        <w:rPr>
+          <w:rFonts w:ascii="Calibri" w:eastAsia=".Apple Color Emoji UI" w:hAnsi="Calibri" w:cs="Calibri" w:hint="eastAsia"/>
+          <w:sz w:val="18"/>
+          <w:szCs w:val="18"/>
+        </w:rPr>
+        <w:t>ler</w:t>
+      </w:r>
+      <w:r>
+        <w:rPr>
+          <w:rFonts w:ascii="Calibri" w:eastAsia=".Apple Color Emoji UI" w:hAnsi="Calibri" w:cs="Calibri" w:hint="eastAsia"/>
+          <w:sz w:val="18"/>
+          <w:szCs w:val="18"/>
+        </w:rPr>
+        <w:t>的</w:t>
+      </w:r>
+      <w:r>
+        <w:rPr>
+          <w:rFonts w:ascii="Calibri" w:eastAsia=".Apple Color Emoji UI" w:hAnsi="Calibri" w:cs="Calibri"/>
+          <w:sz w:val="18"/>
+          <w:szCs w:val="18"/>
+        </w:rPr>
+        <w:t>5</w:t>
+      </w:r>
+      <w:r>
+        <w:rPr>
+          <w:rFonts w:ascii="Calibri" w:eastAsia=".Apple Color Emoji UI" w:hAnsi="Calibri" w:cs="Calibri" w:hint="eastAsia"/>
+          <w:sz w:val="18"/>
+          <w:szCs w:val="18"/>
+        </w:rPr>
+        <w:t>号钉上出现低电平，</w:t>
+      </w:r>
+      <w:r>
+        <w:rPr>
+          <w:rFonts w:ascii="SimSun" w:eastAsia="SimSun" w:hAnsi="SimSun" w:cs="SimSun"/>
+          <w:sz w:val="18"/>
+          <w:szCs w:val="18"/>
+        </w:rPr>
+        <w:t>Evaporator</w:t>
+      </w:r>
+      <w:r>
+        <w:rPr>
+          <w:rFonts w:ascii="SimSun" w:eastAsia="SimSun" w:hAnsi="SimSun" w:cs="SimSun" w:hint="eastAsia"/>
+          <w:sz w:val="18"/>
+          <w:szCs w:val="18"/>
+        </w:rPr>
+        <w:t>继电器吸合</w:t>
+      </w:r>
+      <w:r>
+        <w:rPr>
+          <w:rFonts w:ascii="Calibri" w:eastAsia=".Apple Color Emoji UI" w:hAnsi="Calibri" w:cs="Calibri" w:hint="eastAsia"/>
+          <w:sz w:val="18"/>
+          <w:szCs w:val="18"/>
+        </w:rPr>
+        <w:t>，</w:t>
+      </w:r>
+      <w:r>
+        <w:rPr>
+          <w:rFonts w:ascii="Calibri" w:eastAsia=".Apple Color Emoji UI" w:hAnsi="Calibri" w:cs="Calibri" w:hint="eastAsia"/>
+          <w:sz w:val="18"/>
+          <w:szCs w:val="18"/>
+        </w:rPr>
+        <w:t>由</w:t>
+      </w:r>
+      <w:r>
+        <w:rPr>
+          <w:rFonts w:ascii="Calibri" w:eastAsia=".Apple Color Emoji UI" w:hAnsi="Calibri" w:cs="Calibri"/>
+          <w:sz w:val="18"/>
+          <w:szCs w:val="18"/>
+        </w:rPr>
+        <w:t>A/C BUS 2</w:t>
+      </w:r>
+      <w:r>
+        <w:rPr>
+          <w:rFonts w:ascii="Calibri" w:eastAsia=".Apple Color Emoji UI" w:hAnsi="Calibri" w:cs="Calibri" w:hint="eastAsia"/>
+          <w:sz w:val="18"/>
+          <w:szCs w:val="18"/>
+        </w:rPr>
+        <w:t>汇流条</w:t>
+      </w:r>
+      <w:r>
+        <w:rPr>
+          <w:rFonts w:ascii="Calibri" w:eastAsia=".Apple Color Emoji UI" w:hAnsi="Calibri" w:cs="Calibri" w:hint="eastAsia"/>
+          <w:sz w:val="18"/>
+          <w:szCs w:val="18"/>
+        </w:rPr>
+        <w:t>通过</w:t>
+      </w:r>
+      <w:r>
+        <w:rPr>
+          <w:rFonts w:ascii="Calibri" w:eastAsia=".Apple Color Emoji UI" w:hAnsi="Calibri" w:cs="Calibri" w:hint="eastAsia"/>
+          <w:sz w:val="18"/>
+          <w:szCs w:val="18"/>
+        </w:rPr>
+        <w:t>C</w:t>
+      </w:r>
+      <w:r>
+        <w:rPr>
+          <w:rFonts w:ascii="Calibri" w:eastAsia=".Apple Color Emoji UI" w:hAnsi="Calibri" w:cs="Calibri"/>
+          <w:sz w:val="18"/>
+          <w:szCs w:val="18"/>
+        </w:rPr>
+        <w:t>B823</w:t>
+      </w:r>
+      <w:r>
+        <w:rPr>
+          <w:rFonts w:ascii="Calibri" w:eastAsia=".Apple Color Emoji UI" w:hAnsi="Calibri" w:cs="Calibri" w:hint="eastAsia"/>
+          <w:sz w:val="18"/>
+          <w:szCs w:val="18"/>
+        </w:rPr>
+        <w:t>断路器，经过</w:t>
+      </w:r>
+      <w:r>
+        <w:rPr>
+          <w:rFonts w:ascii="SimSun" w:eastAsia="SimSun" w:hAnsi="SimSun" w:cs="SimSun"/>
+          <w:sz w:val="18"/>
+          <w:szCs w:val="18"/>
+        </w:rPr>
+        <w:t>Evaporator</w:t>
+      </w:r>
+      <w:r>
+        <w:rPr>
+          <w:rFonts w:ascii="SimSun" w:eastAsia="SimSun" w:hAnsi="SimSun" w:cs="SimSun" w:hint="eastAsia"/>
+          <w:sz w:val="18"/>
+          <w:szCs w:val="18"/>
+        </w:rPr>
+        <w:t>继电器向插头</w:t>
+      </w:r>
+      <w:r>
+        <w:rPr>
+          <w:rFonts w:ascii="SimSun" w:eastAsia="SimSun" w:hAnsi="SimSun" w:cs="SimSun"/>
+          <w:sz w:val="18"/>
+          <w:szCs w:val="18"/>
+        </w:rPr>
+        <w:t>P940</w:t>
+      </w:r>
+      <w:r>
+        <w:rPr>
+          <w:rFonts w:ascii="SimSun" w:eastAsia="SimSun" w:hAnsi="SimSun" w:cs="SimSun" w:hint="eastAsia"/>
+          <w:sz w:val="18"/>
+          <w:szCs w:val="18"/>
+        </w:rPr>
+        <w:t>的A脚供电，如果风扇位置开关处于1或2位时</w:t>
+      </w:r>
+      <w:r>
+        <w:rPr>
+          <w:rFonts w:ascii="SimSun" w:eastAsia="SimSun" w:hAnsi="SimSun" w:cs="SimSun" w:hint="eastAsia"/>
+          <w:sz w:val="18"/>
+          <w:szCs w:val="18"/>
+        </w:rPr>
+        <w:t>，</w:t>
+      </w:r>
+      <w:r>
+        <w:rPr>
+          <w:rFonts w:ascii="SimSun" w:eastAsia="SimSun" w:hAnsi="SimSun" w:cs="SimSun" w:hint="eastAsia"/>
+          <w:sz w:val="18"/>
+          <w:szCs w:val="18"/>
+        </w:rPr>
+        <w:t>ESC Con</w:t>
+      </w:r>
+      <w:r>
+        <w:rPr>
+          <w:rFonts w:ascii="SimSun" w:eastAsia="SimSun" w:hAnsi="SimSun" w:cs="SimSun"/>
+          <w:sz w:val="18"/>
+          <w:szCs w:val="18"/>
+        </w:rPr>
+        <w:t>trol</w:t>
+      </w:r>
+      <w:r>
+        <w:rPr>
+          <w:rFonts w:ascii="SimSun" w:eastAsia="SimSun" w:hAnsi="SimSun" w:cs="SimSun" w:hint="eastAsia"/>
+          <w:sz w:val="18"/>
+          <w:szCs w:val="18"/>
+        </w:rPr>
+        <w:t>ler的33号插针</w:t>
+      </w:r>
+      <w:r>
+        <w:rPr>
+          <w:rFonts w:ascii="SimSun" w:eastAsia="SimSun" w:hAnsi="SimSun" w:cs="SimSun"/>
+          <w:sz w:val="18"/>
+          <w:szCs w:val="18"/>
+        </w:rPr>
+        <w:t>FAN MED(</w:t>
+      </w:r>
+      <w:r>
+        <w:rPr>
+          <w:rFonts w:ascii="SimSun" w:eastAsia="SimSun" w:hAnsi="SimSun" w:cs="SimSun" w:hint="eastAsia"/>
+          <w:sz w:val="18"/>
+          <w:szCs w:val="18"/>
+        </w:rPr>
+        <w:t>中速信号</w:t>
+      </w:r>
+      <w:r>
+        <w:rPr>
+          <w:rFonts w:ascii="SimSun" w:eastAsia="SimSun" w:hAnsi="SimSun" w:cs="SimSun"/>
+          <w:sz w:val="18"/>
+          <w:szCs w:val="18"/>
+        </w:rPr>
+        <w:t>)</w:t>
+      </w:r>
+      <w:r>
+        <w:rPr>
+          <w:rFonts w:ascii="SimSun" w:eastAsia="SimSun" w:hAnsi="SimSun" w:cs="SimSun" w:hint="eastAsia"/>
+          <w:sz w:val="18"/>
+          <w:szCs w:val="18"/>
+        </w:rPr>
+        <w:t>或32号插针</w:t>
+      </w:r>
+      <w:r>
+        <w:rPr>
+          <w:rFonts w:ascii="SimSun" w:eastAsia="SimSun" w:hAnsi="SimSun" w:cs="SimSun"/>
+          <w:sz w:val="18"/>
+          <w:szCs w:val="18"/>
+        </w:rPr>
+        <w:t>FAN HIGH(</w:t>
+      </w:r>
+      <w:r>
+        <w:rPr>
+          <w:rFonts w:ascii="SimSun" w:eastAsia="SimSun" w:hAnsi="SimSun" w:cs="SimSun" w:hint="eastAsia"/>
+          <w:sz w:val="18"/>
+          <w:szCs w:val="18"/>
+        </w:rPr>
+        <w:t>高速信号</w:t>
+      </w:r>
+      <w:r>
+        <w:rPr>
+          <w:rFonts w:ascii="SimSun" w:eastAsia="SimSun" w:hAnsi="SimSun" w:cs="SimSun"/>
+          <w:sz w:val="18"/>
+          <w:szCs w:val="18"/>
+        </w:rPr>
+        <w:t>)</w:t>
+      </w:r>
+      <w:r>
+        <w:rPr>
+          <w:rFonts w:ascii="SimSun" w:eastAsia="SimSun" w:hAnsi="SimSun" w:cs="SimSun" w:hint="eastAsia"/>
+          <w:sz w:val="18"/>
+          <w:szCs w:val="18"/>
+        </w:rPr>
+        <w:t>向P940的C脚或D脚发送调速信号，风扇电机以中速</w:t>
+      </w:r>
+      <w:r>
+        <w:rPr>
+          <w:rFonts w:ascii="SimSun" w:eastAsia="SimSun" w:hAnsi="SimSun" w:cs="SimSun" w:hint="eastAsia"/>
+          <w:sz w:val="18"/>
+          <w:szCs w:val="18"/>
+        </w:rPr>
+        <w:t>活高速</w:t>
+      </w:r>
+      <w:r>
+        <w:rPr>
+          <w:rFonts w:ascii="SimSun" w:eastAsia="SimSun" w:hAnsi="SimSun" w:cs="SimSun" w:hint="eastAsia"/>
+          <w:sz w:val="18"/>
+          <w:szCs w:val="18"/>
+        </w:rPr>
+        <w:t>运行，若位置开关置于1位，则ESC Con</w:t>
+      </w:r>
+      <w:r>
+        <w:rPr>
+          <w:rFonts w:ascii="SimSun" w:eastAsia="SimSun" w:hAnsi="SimSun" w:cs="SimSun"/>
+          <w:sz w:val="18"/>
+          <w:szCs w:val="18"/>
+        </w:rPr>
+        <w:t>troller</w:t>
+      </w:r>
+      <w:r>
+        <w:rPr>
+          <w:rFonts w:ascii="SimSun" w:eastAsia="SimSun" w:hAnsi="SimSun" w:cs="SimSun" w:hint="eastAsia"/>
+          <w:sz w:val="18"/>
+          <w:szCs w:val="18"/>
+        </w:rPr>
+        <w:t>不发送中速和高速信号，电机以低速状态运行</w:t>
+      </w:r>
+      <w:r>
+        <w:rPr>
+          <w:rFonts w:ascii="SimSun" w:eastAsia="SimSun" w:hAnsi="SimSun" w:cs="SimSun" w:hint="eastAsia"/>
+          <w:sz w:val="18"/>
+          <w:szCs w:val="18"/>
+        </w:rPr>
+        <w:t>，</w:t>
+      </w:r>
+      <w:r>
+        <w:rPr>
+          <w:rFonts w:ascii="SimSun" w:eastAsia="SimSun" w:hAnsi="SimSun" w:cs="SimSun" w:hint="eastAsia"/>
+          <w:sz w:val="18"/>
+          <w:szCs w:val="18"/>
+        </w:rPr>
+        <w:t>系统处于风扇通风状态</w:t>
+      </w:r>
+      <w:r>
+        <w:rPr>
+          <w:rFonts w:ascii="SimSun" w:eastAsia="SimSun" w:hAnsi="SimSun" w:cs="SimSun" w:hint="eastAsia"/>
+          <w:sz w:val="18"/>
+          <w:szCs w:val="18"/>
+        </w:rPr>
+        <w:t>。</w:t>
+      </w:r>
+    </w:p>
+    <w:p>
+      <w:pPr>
+        <w:widowControl/>
+        <w:ind w:firstLine="360"/>
+        <w:rPr>
+          <w:rFonts w:ascii="SimSun" w:eastAsia="SimSun" w:hAnsi="SimSun" w:cs="SimSun" w:hint="eastAsia"/>
+          <w:sz w:val="18"/>
+          <w:szCs w:val="18"/>
+        </w:rPr>
+      </w:pPr>
+      <w:r>
+        <w:rPr>
+          <w:rFonts w:ascii="SimSun" w:eastAsia="SimSun" w:hAnsi="SimSun" w:cs="SimSun" w:hint="eastAsia"/>
+          <w:sz w:val="18"/>
+          <w:szCs w:val="18"/>
+        </w:rPr>
+        <w:t>调整控制面板上冷热位置开关的位置</w:t>
+      </w:r>
+      <w:r>
+        <w:rPr>
+          <w:rFonts w:ascii="SimSun" w:eastAsia="SimSun" w:hAnsi="SimSun" w:cs="SimSun" w:hint="eastAsia"/>
+          <w:sz w:val="18"/>
+          <w:szCs w:val="18"/>
+        </w:rPr>
+        <w:t>，ESC C</w:t>
+      </w:r>
+      <w:r>
+        <w:rPr>
+          <w:rFonts w:ascii="SimSun" w:eastAsia="SimSun" w:hAnsi="SimSun" w:cs="SimSun"/>
+          <w:sz w:val="18"/>
+          <w:szCs w:val="18"/>
+        </w:rPr>
+        <w:t>ontroller</w:t>
+      </w:r>
+      <w:r>
+        <w:rPr>
+          <w:rFonts w:ascii="SimSun" w:eastAsia="SimSun" w:hAnsi="SimSun" w:cs="SimSun" w:hint="eastAsia"/>
+          <w:sz w:val="18"/>
+          <w:szCs w:val="18"/>
+        </w:rPr>
+        <w:t>会通过39号针向</w:t>
+      </w:r>
+      <w:r>
+        <w:rPr>
+          <w:rFonts w:ascii="SimSun" w:eastAsia="SimSun" w:hAnsi="SimSun" w:cs="SimSun"/>
+          <w:sz w:val="18"/>
+          <w:szCs w:val="18"/>
+        </w:rPr>
+        <w:t>Temperature Control</w:t>
+      </w:r>
+      <w:r>
+        <w:rPr>
+          <w:rFonts w:ascii="SimSun" w:eastAsia="SimSun" w:hAnsi="SimSun" w:cs="SimSun" w:hint="eastAsia"/>
+          <w:sz w:val="18"/>
+          <w:szCs w:val="18"/>
+        </w:rPr>
+        <w:t>发送TEMP</w:t>
+      </w:r>
+      <w:r>
+        <w:rPr>
+          <w:rFonts w:ascii="SimSun" w:eastAsia="SimSun" w:hAnsi="SimSun" w:cs="SimSun"/>
+          <w:sz w:val="18"/>
+          <w:szCs w:val="18"/>
+        </w:rPr>
+        <w:t xml:space="preserve"> Control</w:t>
+      </w:r>
+      <w:r>
+        <w:rPr>
+          <w:rFonts w:ascii="SimSun" w:eastAsia="SimSun" w:hAnsi="SimSun" w:cs="SimSun" w:hint="eastAsia"/>
+          <w:sz w:val="18"/>
+          <w:szCs w:val="18"/>
+        </w:rPr>
+        <w:t>信号</w:t>
+      </w:r>
+      <w:r>
+        <w:rPr>
+          <w:rFonts w:ascii="SimSun" w:eastAsia="SimSun" w:hAnsi="SimSun" w:cs="SimSun" w:hint="eastAsia"/>
+          <w:sz w:val="18"/>
+          <w:szCs w:val="18"/>
+        </w:rPr>
+        <w:t>，</w:t>
+      </w:r>
+      <w:r>
+        <w:rPr>
+          <w:rFonts w:ascii="SimSun" w:eastAsia="SimSun" w:hAnsi="SimSun" w:cs="SimSun" w:hint="eastAsia"/>
+          <w:sz w:val="18"/>
+          <w:szCs w:val="18"/>
+        </w:rPr>
+        <w:t>电机由该</w:t>
+      </w:r>
+      <w:r>
+        <w:rPr>
+          <w:rFonts w:ascii="SimSun" w:eastAsia="SimSun" w:hAnsi="SimSun" w:cs="SimSun" w:hint="eastAsia"/>
+          <w:sz w:val="18"/>
+          <w:szCs w:val="18"/>
+        </w:rPr>
+        <w:t>控制</w:t>
+      </w:r>
+      <w:r>
+        <w:rPr>
+          <w:rFonts w:ascii="SimSun" w:eastAsia="SimSun" w:hAnsi="SimSun" w:cs="SimSun" w:hint="eastAsia"/>
+          <w:sz w:val="18"/>
+          <w:szCs w:val="18"/>
+        </w:rPr>
+        <w:t>信号推拉作动条</w:t>
+      </w:r>
+      <w:r>
+        <w:rPr>
+          <w:rFonts w:ascii="SimSun" w:eastAsia="SimSun" w:hAnsi="SimSun" w:cs="SimSun" w:hint="eastAsia"/>
+          <w:sz w:val="18"/>
+          <w:szCs w:val="18"/>
+        </w:rPr>
+        <w:t>，</w:t>
+      </w:r>
+      <w:r>
+        <w:rPr>
+          <w:rFonts w:ascii="SimSun" w:eastAsia="SimSun" w:hAnsi="SimSun" w:cs="SimSun" w:hint="eastAsia"/>
+          <w:sz w:val="18"/>
+          <w:szCs w:val="18"/>
+        </w:rPr>
+        <w:t>调整冷热活门的位置</w:t>
+      </w:r>
+      <w:r>
+        <w:rPr>
+          <w:rFonts w:ascii="SimSun" w:eastAsia="SimSun" w:hAnsi="SimSun" w:cs="SimSun" w:hint="eastAsia"/>
+          <w:sz w:val="18"/>
+          <w:szCs w:val="18"/>
+        </w:rPr>
+        <w:t>，</w:t>
+      </w:r>
+      <w:r>
+        <w:rPr>
+          <w:rFonts w:ascii="SimSun" w:eastAsia="SimSun" w:hAnsi="SimSun" w:cs="SimSun" w:hint="eastAsia"/>
+          <w:sz w:val="18"/>
+          <w:szCs w:val="18"/>
+        </w:rPr>
+        <w:t>由冷热混合空气来对座舱通风或加热。</w:t>
+      </w:r>
+    </w:p>
+    <w:p>
+      <w:pPr>
+        <w:widowControl/>
+        <w:ind w:firstLine="360"/>
+        <w:rPr>
+          <w:rFonts w:ascii="SimSun" w:eastAsia="SimSun" w:hAnsi="SimSun" w:cs="SimSun" w:hint="eastAsia"/>
+          <w:sz w:val="18"/>
+          <w:szCs w:val="18"/>
+        </w:rPr>
+      </w:pPr>
+      <w:r>
+        <w:rPr>
+          <w:rFonts w:ascii="SimSun" w:eastAsia="SimSun" w:hAnsi="SimSun" w:cs="SimSun" w:hint="eastAsia"/>
+          <w:sz w:val="18"/>
+          <w:szCs w:val="18"/>
+        </w:rPr>
+        <w:t>若</w:t>
+      </w:r>
+      <w:r>
+        <w:rPr>
+          <w:rFonts w:ascii="SimSun" w:eastAsia="SimSun" w:hAnsi="SimSun" w:cs="SimSun" w:hint="eastAsia"/>
+          <w:sz w:val="18"/>
+          <w:szCs w:val="18"/>
+        </w:rPr>
+        <w:t>按下控制面板上的“雪花按钮</w:t>
+      </w:r>
+      <w:r>
+        <w:rPr>
+          <w:rFonts w:ascii="SimSun" w:eastAsia="SimSun" w:hAnsi="SimSun" w:cs="SimSun"/>
+          <w:sz w:val="18"/>
+          <w:szCs w:val="18"/>
+        </w:rPr>
+        <w:t>”,</w:t>
+      </w:r>
+      <w:r>
+        <w:rPr>
+          <w:rFonts w:ascii="SimSun" w:eastAsia="SimSun" w:hAnsi="SimSun" w:cs="SimSun" w:hint="eastAsia"/>
+          <w:sz w:val="18"/>
+          <w:szCs w:val="18"/>
+        </w:rPr>
+        <w:t>在管路中存在符合压力范围的氟利昂时，冷凝器上的</w:t>
+      </w:r>
+      <w:r>
+        <w:rPr>
+          <w:rFonts w:ascii="SimSun" w:eastAsia="SimSun" w:hAnsi="SimSun" w:cs="SimSun" w:hint="eastAsia"/>
+          <w:sz w:val="18"/>
+          <w:szCs w:val="18"/>
+        </w:rPr>
+        <w:t xml:space="preserve">Pressure </w:t>
+      </w:r>
+      <w:r>
+        <w:rPr>
+          <w:rFonts w:ascii="SimSun" w:eastAsia="SimSun" w:hAnsi="SimSun" w:cs="SimSun" w:hint="eastAsia"/>
+          <w:sz w:val="18"/>
+          <w:szCs w:val="18"/>
+        </w:rPr>
+        <w:t>Switch压力开关闭合，且</w:t>
+      </w:r>
+      <w:r>
+        <w:rPr>
+          <w:rFonts w:ascii="SimSun" w:eastAsia="SimSun" w:hAnsi="SimSun" w:cs="SimSun" w:hint="eastAsia"/>
+          <w:sz w:val="18"/>
+          <w:szCs w:val="18"/>
+        </w:rPr>
+        <w:t>蒸发器未结冰时，蒸发器上的</w:t>
+      </w:r>
+      <w:r>
+        <w:rPr>
+          <w:rFonts w:ascii="SimSun" w:eastAsia="SimSun" w:hAnsi="SimSun" w:cs="SimSun"/>
+          <w:sz w:val="18"/>
+          <w:szCs w:val="18"/>
+        </w:rPr>
+        <w:t>Freeze Switch</w:t>
+      </w:r>
+      <w:r>
+        <w:rPr>
+          <w:rFonts w:ascii="SimSun" w:eastAsia="SimSun" w:hAnsi="SimSun" w:cs="SimSun" w:hint="eastAsia"/>
+          <w:sz w:val="18"/>
+          <w:szCs w:val="18"/>
+        </w:rPr>
+        <w:t>开关闭合，ESC Con</w:t>
+      </w:r>
+      <w:r>
+        <w:rPr>
+          <w:rFonts w:ascii="SimSun" w:eastAsia="SimSun" w:hAnsi="SimSun" w:cs="SimSun"/>
+          <w:sz w:val="18"/>
+          <w:szCs w:val="18"/>
+        </w:rPr>
+        <w:t>troller</w:t>
+      </w:r>
+      <w:r>
+        <w:rPr>
+          <w:rFonts w:ascii="SimSun" w:eastAsia="SimSun" w:hAnsi="SimSun" w:cs="SimSun" w:hint="eastAsia"/>
+          <w:sz w:val="18"/>
+          <w:szCs w:val="18"/>
+        </w:rPr>
+        <w:t>由3号针通过</w:t>
+      </w:r>
+      <w:r>
+        <w:rPr>
+          <w:rFonts w:ascii="SimSun" w:eastAsia="SimSun" w:hAnsi="SimSun" w:cs="SimSun"/>
+          <w:sz w:val="18"/>
+          <w:szCs w:val="18"/>
+        </w:rPr>
+        <w:t>Free Switch</w:t>
+      </w:r>
+      <w:r>
+        <w:rPr>
+          <w:rFonts w:ascii="SimSun" w:eastAsia="SimSun" w:hAnsi="SimSun" w:cs="SimSun" w:hint="eastAsia"/>
+          <w:sz w:val="18"/>
+          <w:szCs w:val="18"/>
+        </w:rPr>
+        <w:t>与</w:t>
+      </w:r>
+      <w:r>
+        <w:rPr>
+          <w:rFonts w:ascii="SimSun" w:eastAsia="SimSun" w:hAnsi="SimSun" w:cs="SimSun"/>
+          <w:sz w:val="18"/>
+          <w:szCs w:val="18"/>
+        </w:rPr>
+        <w:t>Pressure Switch</w:t>
+      </w:r>
+      <w:r>
+        <w:rPr>
+          <w:rFonts w:ascii="SimSun" w:eastAsia="SimSun" w:hAnsi="SimSun" w:cs="SimSun" w:hint="eastAsia"/>
+          <w:sz w:val="18"/>
+          <w:szCs w:val="18"/>
+        </w:rPr>
+        <w:t>开关向</w:t>
+      </w:r>
+      <w:r>
+        <w:rPr>
+          <w:rFonts w:ascii="SimSun" w:eastAsia="SimSun" w:hAnsi="SimSun" w:cs="SimSun"/>
+          <w:sz w:val="18"/>
+          <w:szCs w:val="18"/>
+        </w:rPr>
+        <w:t>Compressor</w:t>
+      </w:r>
+      <w:r>
+        <w:rPr>
+          <w:rFonts w:ascii="SimSun" w:eastAsia="SimSun" w:hAnsi="SimSun" w:cs="SimSun" w:hint="eastAsia"/>
+          <w:sz w:val="18"/>
+          <w:szCs w:val="18"/>
+        </w:rPr>
+        <w:t>压缩机继电器控制线圈发送高电平信号，压缩机继电器吸合，压缩机电磁离合器</w:t>
+      </w:r>
+      <w:r>
+        <w:rPr>
+          <w:rFonts w:ascii="SimSun" w:eastAsia="SimSun" w:hAnsi="SimSun" w:cs="SimSun" w:hint="eastAsia"/>
+          <w:sz w:val="18"/>
+          <w:szCs w:val="18"/>
+        </w:rPr>
+        <w:t>由</w:t>
+      </w:r>
+      <w:r>
+        <w:rPr>
+          <w:rFonts w:ascii="SimSun" w:eastAsia="SimSun" w:hAnsi="SimSun" w:cs="SimSun"/>
+          <w:sz w:val="18"/>
+          <w:szCs w:val="18"/>
+        </w:rPr>
+        <w:t>A/C BUS 2</w:t>
+      </w:r>
+      <w:r>
+        <w:rPr>
+          <w:rFonts w:ascii="SimSun" w:eastAsia="SimSun" w:hAnsi="SimSun" w:cs="SimSun" w:hint="eastAsia"/>
+          <w:sz w:val="18"/>
+          <w:szCs w:val="18"/>
+        </w:rPr>
+        <w:t>经过</w:t>
+      </w:r>
+      <w:r>
+        <w:rPr>
+          <w:rFonts w:ascii="SimSun" w:eastAsia="SimSun" w:hAnsi="SimSun" w:cs="SimSun"/>
+          <w:sz w:val="18"/>
+          <w:szCs w:val="18"/>
+        </w:rPr>
+        <w:t>Compressor</w:t>
+      </w:r>
+      <w:r>
+        <w:rPr>
+          <w:rFonts w:ascii="SimSun" w:eastAsia="SimSun" w:hAnsi="SimSun" w:cs="SimSun" w:hint="eastAsia"/>
+          <w:sz w:val="18"/>
+          <w:szCs w:val="18"/>
+        </w:rPr>
+        <w:t>压缩机继电器</w:t>
+      </w:r>
+      <w:r>
+        <w:rPr>
+          <w:rFonts w:ascii="SimSun" w:eastAsia="SimSun" w:hAnsi="SimSun" w:cs="SimSun" w:hint="eastAsia"/>
+          <w:sz w:val="18"/>
+          <w:szCs w:val="18"/>
+        </w:rPr>
+        <w:t>供电吸合，开始真正压缩氟利昂</w:t>
+      </w:r>
+      <w:r>
+        <w:rPr>
+          <w:rFonts w:ascii="SimSun" w:eastAsia="SimSun" w:hAnsi="SimSun" w:cs="SimSun" w:hint="eastAsia"/>
+          <w:sz w:val="18"/>
+          <w:szCs w:val="18"/>
+        </w:rPr>
+        <w:t>。</w:t>
+      </w:r>
+      <w:r>
+        <w:rPr>
+          <w:rFonts w:ascii="SimSun" w:eastAsia="SimSun" w:hAnsi="SimSun" w:cs="SimSun" w:hint="eastAsia"/>
+          <w:sz w:val="18"/>
+          <w:szCs w:val="18"/>
+        </w:rPr>
+        <w:t>同时</w:t>
+      </w:r>
+      <w:r>
+        <w:rPr>
+          <w:rFonts w:ascii="SimSun" w:eastAsia="SimSun" w:hAnsi="SimSun" w:cs="SimSun"/>
+          <w:sz w:val="18"/>
+          <w:szCs w:val="18"/>
+        </w:rPr>
+        <w:t>ESC Controller</w:t>
+      </w:r>
+      <w:r>
+        <w:rPr>
+          <w:rFonts w:ascii="SimSun" w:eastAsia="SimSun" w:hAnsi="SimSun" w:cs="SimSun" w:hint="eastAsia"/>
+          <w:sz w:val="18"/>
+          <w:szCs w:val="18"/>
+        </w:rPr>
+        <w:t>的4号针发送高电平的</w:t>
+      </w:r>
+      <w:r>
+        <w:rPr>
+          <w:rFonts w:ascii="SimSun" w:eastAsia="SimSun" w:hAnsi="SimSun" w:cs="SimSun"/>
+          <w:sz w:val="18"/>
+          <w:szCs w:val="18"/>
+        </w:rPr>
+        <w:t>Condenser Ctr</w:t>
+      </w:r>
+      <w:r>
+        <w:rPr>
+          <w:rFonts w:ascii="SimSun" w:eastAsia="SimSun" w:hAnsi="SimSun" w:cs="SimSun" w:hint="eastAsia"/>
+          <w:sz w:val="18"/>
+          <w:szCs w:val="18"/>
+        </w:rPr>
+        <w:t>l信号，</w:t>
+      </w:r>
+      <w:r>
+        <w:rPr>
+          <w:rFonts w:ascii="SimSun" w:eastAsia="SimSun" w:hAnsi="SimSun" w:cs="SimSun" w:hint="eastAsia"/>
+          <w:sz w:val="18"/>
+          <w:szCs w:val="18"/>
+        </w:rPr>
+        <w:t>令</w:t>
+      </w:r>
+      <w:r>
+        <w:rPr>
+          <w:rFonts w:ascii="SimSun" w:eastAsia="SimSun" w:hAnsi="SimSun" w:cs="SimSun"/>
+          <w:sz w:val="18"/>
+          <w:szCs w:val="18"/>
+        </w:rPr>
+        <w:t>Condenser</w:t>
+      </w:r>
+      <w:r>
+        <w:rPr>
+          <w:rFonts w:ascii="SimSun" w:eastAsia="SimSun" w:hAnsi="SimSun" w:cs="SimSun" w:hint="eastAsia"/>
+          <w:sz w:val="18"/>
+          <w:szCs w:val="18"/>
+        </w:rPr>
+        <w:t>继电器吸合，冷凝器上的散热风扇开始工作，氟利昂蒸发制冷循环开始，</w:t>
+      </w:r>
+      <w:r>
+        <w:rPr>
+          <w:rFonts w:ascii="SimSun" w:eastAsia="SimSun" w:hAnsi="SimSun" w:cs="SimSun" w:hint="eastAsia"/>
+          <w:sz w:val="18"/>
+          <w:szCs w:val="18"/>
+        </w:rPr>
+        <w:t>系统开启了外循环制冷模式</w:t>
+      </w:r>
+      <w:r>
+        <w:rPr>
+          <w:rFonts w:ascii="SimSun" w:eastAsia="SimSun" w:hAnsi="SimSun" w:cs="SimSun" w:hint="eastAsia"/>
+          <w:sz w:val="18"/>
+          <w:szCs w:val="18"/>
+        </w:rPr>
+        <w:t>。</w:t>
+      </w:r>
+      <w:bookmarkStart w:id="0" w:name="_GoBack"/>
+      <w:bookmarkEnd w:id="0"/>
+    </w:p>
+    <w:p>
+      <w:pPr>
+        <w:widowControl/>
+        <w:ind w:firstLine="360"/>
+        <w:rPr>
+          <w:rFonts w:ascii="Calibri" w:eastAsia=".Apple Color Emoji UI" w:hAnsi="Calibri" w:cs="Calibri" w:hint="eastAsia"/>
+          <w:sz w:val="18"/>
+          <w:szCs w:val="18"/>
+        </w:rPr>
+      </w:pPr>
+      <w:r>
+        <w:rPr>
+          <w:rFonts w:ascii="SimSun" w:eastAsia="SimSun" w:hAnsi="SimSun" w:cs="SimSun" w:hint="eastAsia"/>
+          <w:sz w:val="18"/>
+          <w:szCs w:val="18"/>
+        </w:rPr>
+        <w:t>若在制冷模式下按下控制面板上的内循环按钮，或将冷热位置开关置于</w:t>
+      </w:r>
+      <w:r>
+        <w:rPr>
+          <w:rFonts w:ascii="SimSun" w:eastAsia="SimSun" w:hAnsi="SimSun" w:cs="SimSun" w:hint="eastAsia"/>
+          <w:sz w:val="18"/>
+          <w:szCs w:val="18"/>
+        </w:rPr>
+        <w:t>1/4最冷位置时，</w:t>
+      </w:r>
+      <w:r>
+        <w:rPr>
+          <w:rFonts w:ascii="SimSun" w:eastAsia="SimSun" w:hAnsi="SimSun" w:cs="SimSun" w:hint="eastAsia"/>
+          <w:sz w:val="18"/>
+          <w:szCs w:val="18"/>
+        </w:rPr>
+        <w:t>ESC Contr</w:t>
+      </w:r>
+      <w:r>
+        <w:rPr>
+          <w:rFonts w:ascii="SimSun" w:eastAsia="SimSun" w:hAnsi="SimSun" w:cs="SimSun"/>
+          <w:sz w:val="18"/>
+          <w:szCs w:val="18"/>
+        </w:rPr>
+        <w:t>oller</w:t>
+      </w:r>
+      <w:r>
+        <w:rPr>
+          <w:rFonts w:ascii="SimSun" w:eastAsia="SimSun" w:hAnsi="SimSun" w:cs="SimSun" w:hint="eastAsia"/>
+          <w:sz w:val="18"/>
+          <w:szCs w:val="18"/>
+        </w:rPr>
+        <w:t>的1</w:t>
+      </w:r>
+      <w:r>
+        <w:rPr>
+          <w:rFonts w:ascii=".Apple Color Emoji UI" w:eastAsia=".Apple Color Emoji UI" w:hAnsi=".Apple Color Emoji UI" w:cs=".Apple Color Emoji UI" w:hint="eastAsia"/>
+          <w:sz w:val="18"/>
+          <w:szCs w:val="18"/>
+        </w:rPr>
+        <w:t>号</w:t>
+      </w:r>
+      <w:r>
+        <w:rPr>
+          <w:rFonts w:ascii="Calibri" w:eastAsia=".Apple Color Emoji UI" w:hAnsi="Calibri" w:cs="Calibri" w:hint="eastAsia"/>
+          <w:sz w:val="18"/>
+          <w:szCs w:val="18"/>
+        </w:rPr>
+        <w:t>钉发送一个关闭总空气活门的信号给</w:t>
+      </w:r>
+      <w:r>
+        <w:rPr>
+          <w:rFonts w:ascii="Calibri" w:eastAsia=".Apple Color Emoji UI" w:hAnsi="Calibri" w:cs="Calibri"/>
+          <w:sz w:val="18"/>
+          <w:szCs w:val="18"/>
+        </w:rPr>
+        <w:t>Cabin Air Motor</w:t>
+      </w:r>
+      <w:r>
+        <w:rPr>
+          <w:rFonts w:ascii="Calibri" w:eastAsia=".Apple Color Emoji UI" w:hAnsi="Calibri" w:cs="Calibri" w:hint="eastAsia"/>
+          <w:sz w:val="18"/>
+          <w:szCs w:val="18"/>
+        </w:rPr>
+        <w:t>，另总空气活门关闭，关闭外界空气来路，同时</w:t>
+      </w:r>
+      <w:r>
+        <w:rPr>
+          <w:rFonts w:ascii="SimSun" w:eastAsia="SimSun" w:hAnsi="SimSun" w:cs="SimSun" w:hint="eastAsia"/>
+          <w:sz w:val="18"/>
+          <w:szCs w:val="18"/>
+        </w:rPr>
+        <w:t>ESC Contr</w:t>
+      </w:r>
+      <w:r>
+        <w:rPr>
+          <w:rFonts w:ascii="SimSun" w:eastAsia="SimSun" w:hAnsi="SimSun" w:cs="SimSun"/>
+          <w:sz w:val="18"/>
+          <w:szCs w:val="18"/>
+        </w:rPr>
+        <w:t>oller</w:t>
+      </w:r>
+      <w:r>
+        <w:rPr>
+          <w:rFonts w:ascii="SimSun" w:eastAsia="SimSun" w:hAnsi="SimSun" w:cs="SimSun" w:hint="eastAsia"/>
+          <w:sz w:val="18"/>
+          <w:szCs w:val="18"/>
+        </w:rPr>
+        <w:t>的</w:t>
+      </w:r>
+      <w:r>
+        <w:rPr>
+          <w:rFonts w:ascii="SimSun" w:eastAsia="SimSun" w:hAnsi="SimSun" w:cs="SimSun" w:hint="eastAsia"/>
+          <w:sz w:val="18"/>
+          <w:szCs w:val="18"/>
+        </w:rPr>
+        <w:t>2</w:t>
+      </w:r>
+      <w:r>
+        <w:rPr>
+          <w:rFonts w:ascii=".Apple Color Emoji UI" w:eastAsia=".Apple Color Emoji UI" w:hAnsi=".Apple Color Emoji UI" w:cs=".Apple Color Emoji UI" w:hint="eastAsia"/>
+          <w:sz w:val="18"/>
+          <w:szCs w:val="18"/>
+        </w:rPr>
+        <w:t>号</w:t>
+      </w:r>
+      <w:r>
+        <w:rPr>
+          <w:rFonts w:ascii="Calibri" w:eastAsia=".Apple Color Emoji UI" w:hAnsi="Calibri" w:cs="Calibri" w:hint="eastAsia"/>
+          <w:sz w:val="18"/>
+          <w:szCs w:val="18"/>
+        </w:rPr>
+        <w:t>钉</w:t>
+      </w:r>
+      <w:r>
+        <w:rPr>
+          <w:rFonts w:ascii="Calibri" w:eastAsia=".Apple Color Emoji UI" w:hAnsi="Calibri" w:cs="Calibri" w:hint="eastAsia"/>
+          <w:sz w:val="18"/>
+          <w:szCs w:val="18"/>
+        </w:rPr>
+        <w:t>向蒸发器的</w:t>
+      </w:r>
+      <w:r>
+        <w:rPr>
+          <w:rFonts w:ascii="Calibri" w:eastAsia=".Apple Color Emoji UI" w:hAnsi="Calibri" w:cs="Calibri"/>
+          <w:sz w:val="18"/>
+          <w:szCs w:val="18"/>
+        </w:rPr>
+        <w:t>J1043</w:t>
+      </w:r>
+      <w:r>
+        <w:rPr>
+          <w:rFonts w:ascii="Calibri" w:eastAsia=".Apple Color Emoji UI" w:hAnsi="Calibri" w:cs="Calibri" w:hint="eastAsia"/>
+          <w:sz w:val="18"/>
+          <w:szCs w:val="18"/>
+        </w:rPr>
+        <w:t>发送内循环</w:t>
+      </w:r>
+      <w:r>
+        <w:rPr>
+          <w:rFonts w:ascii="Calibri" w:eastAsia=".Apple Color Emoji UI" w:hAnsi="Calibri" w:cs="Calibri" w:hint="eastAsia"/>
+          <w:sz w:val="18"/>
+          <w:szCs w:val="18"/>
+        </w:rPr>
+        <w:t>活门开启信号，蒸发器上内部空气进口打开，蒸发器将对座舱内空气循环制冷，</w:t>
+      </w:r>
+      <w:r>
+        <w:rPr>
+          <w:rFonts w:ascii="Calibri" w:eastAsia=".Apple Color Emoji UI" w:hAnsi="Calibri" w:cs="Calibri" w:hint="eastAsia"/>
+          <w:sz w:val="18"/>
+          <w:szCs w:val="18"/>
+        </w:rPr>
+        <w:t>开启了</w:t>
+      </w:r>
+      <w:r>
+        <w:rPr>
+          <w:rFonts w:ascii="Calibri" w:eastAsia=".Apple Color Emoji UI" w:hAnsi="Calibri" w:cs="Calibri" w:hint="eastAsia"/>
+          <w:sz w:val="18"/>
+          <w:szCs w:val="18"/>
+        </w:rPr>
+        <w:t>内循环制冷模式</w:t>
+      </w:r>
+      <w:r>
+        <w:rPr>
+          <w:rFonts w:ascii="Calibri" w:eastAsia=".Apple Color Emoji UI" w:hAnsi="Calibri" w:cs="Calibri" w:hint="eastAsia"/>
+          <w:sz w:val="18"/>
+          <w:szCs w:val="18"/>
+        </w:rPr>
+        <w:t>，实现快速制冷</w:t>
+      </w:r>
+      <w:r>
+        <w:rPr>
+          <w:rFonts w:ascii="Calibri" w:eastAsia=".Apple Color Emoji UI" w:hAnsi="Calibri" w:cs="Calibri" w:hint="eastAsia"/>
+          <w:sz w:val="18"/>
+          <w:szCs w:val="18"/>
+        </w:rPr>
+        <w:t>。注意，当风扇位置开关处于</w:t>
+      </w:r>
+      <w:r>
+        <w:rPr>
+          <w:rFonts w:ascii="Calibri" w:eastAsia=".Apple Color Emoji UI" w:hAnsi="Calibri" w:cs="Calibri" w:hint="eastAsia"/>
+          <w:sz w:val="18"/>
+          <w:szCs w:val="18"/>
+        </w:rPr>
+        <w:t>0</w:t>
+      </w:r>
+      <w:r>
+        <w:rPr>
+          <w:rFonts w:ascii="Calibri" w:eastAsia=".Apple Color Emoji UI" w:hAnsi="Calibri" w:cs="Calibri" w:hint="eastAsia"/>
+          <w:sz w:val="18"/>
+          <w:szCs w:val="18"/>
+        </w:rPr>
+        <w:t>位或者</w:t>
+      </w:r>
+      <w:r>
+        <w:rPr>
+          <w:rFonts w:ascii="Calibri" w:eastAsia=".Apple Color Emoji UI" w:hAnsi="Calibri" w:cs="Calibri" w:hint="eastAsia"/>
+          <w:sz w:val="18"/>
+          <w:szCs w:val="18"/>
+        </w:rPr>
+        <w:t>OFF</w:t>
+      </w:r>
+      <w:r>
+        <w:rPr>
+          <w:rFonts w:ascii="Calibri" w:eastAsia=".Apple Color Emoji UI" w:hAnsi="Calibri" w:cs="Calibri" w:hint="eastAsia"/>
+          <w:sz w:val="18"/>
+          <w:szCs w:val="18"/>
+        </w:rPr>
+        <w:t>位时，外循环</w:t>
+      </w:r>
+      <w:r>
+        <w:rPr>
+          <w:rFonts w:ascii="Calibri" w:eastAsia=".Apple Color Emoji UI" w:hAnsi="Calibri" w:cs="Calibri" w:hint="eastAsia"/>
+          <w:sz w:val="18"/>
+          <w:szCs w:val="18"/>
+        </w:rPr>
+        <w:t>或</w:t>
+      </w:r>
+      <w:r>
+        <w:rPr>
+          <w:rFonts w:ascii="Calibri" w:eastAsia=".Apple Color Emoji UI" w:hAnsi="Calibri" w:cs="Calibri" w:hint="eastAsia"/>
+          <w:sz w:val="18"/>
+          <w:szCs w:val="18"/>
+        </w:rPr>
+        <w:t>内循环</w:t>
+      </w:r>
+      <w:r>
+        <w:rPr>
+          <w:rFonts w:ascii="Calibri" w:eastAsia=".Apple Color Emoji UI" w:hAnsi="Calibri" w:cs="Calibri" w:hint="eastAsia"/>
+          <w:sz w:val="18"/>
+          <w:szCs w:val="18"/>
+        </w:rPr>
+        <w:t>制冷</w:t>
+      </w:r>
+      <w:r>
+        <w:rPr>
+          <w:rFonts w:ascii="Calibri" w:eastAsia=".Apple Color Emoji UI" w:hAnsi="Calibri" w:cs="Calibri" w:hint="eastAsia"/>
+          <w:sz w:val="18"/>
+          <w:szCs w:val="18"/>
+        </w:rPr>
+        <w:t>模式均无法开启。</w:t>
+      </w:r>
+    </w:p>
+    <w:p>
+      <w:pPr>
+        <w:widowControl/>
+        <w:ind w:firstLine="360"/>
+        <w:rPr>
+          <w:rFonts w:ascii="SimSun" w:eastAsia="SimSun" w:hAnsi="SimSun" w:cs="SimSun" w:hint="eastAsia"/>
+          <w:sz w:val="18"/>
+          <w:szCs w:val="18"/>
+        </w:rPr>
+      </w:pPr>
+      <w:r>
+        <w:rPr>
+          <w:rFonts w:ascii="SimSun" w:eastAsia="SimSun" w:hAnsi="SimSun" w:cs="SimSun"/>
+          <w:sz w:val="18"/>
+          <w:szCs w:val="18"/>
+        </w:rPr>
+        <w:drawing>
+          <wp:inline distT="0" distB="0" distL="0" distR="0" wp14:anchorId="591DC201" wp14:editId="3EC7AF28">
+            <wp:extent cx="4665717" cy="3142332"/>
+            <wp:effectExtent l="0" t="0" r="8255" b="7620"/>
+            <wp:docPr id="5" name="图片 5"/>
+            <wp:cNvGraphicFramePr>
+              <a:graphicFrameLocks xmlns:a="http://schemas.openxmlformats.org/drawingml/2006/main" noChangeAspect="1"/>
+            </wp:cNvGraphicFramePr>
+            <a:graphic xmlns:a="http://schemas.openxmlformats.org/drawingml/2006/main">
+              <a:graphicData uri="http://schemas.openxmlformats.org/drawingml/2006/picture">
+                <pic:pic xmlns:pic="http://schemas.openxmlformats.org/drawingml/2006/picture">
+                  <pic:nvPicPr>
+                    <pic:cNvPr id="1" name=""/>
+                    <pic:cNvPicPr/>
+                  </pic:nvPicPr>
+                  <pic:blipFill>
+                    <a:blip r:embed="rId9"/>
+                    <a:stretch>
+                      <a:fillRect/>
+                    </a:stretch>
+                  </pic:blipFill>
+                  <pic:spPr>
+                    <a:xfrm>
+                      <a:off x="0" y="0"/>
+                      <a:ext cx="4678341" cy="3150834"/>
+                    </a:xfrm>
+                    <a:prstGeom prst="rect">
+                      <a:avLst/>
+                    </a:prstGeom>
+                  </pic:spPr>
+                </pic:pic>
+              </a:graphicData>
+            </a:graphic>
+          </wp:inline>
+        </w:drawing>
+      </w:r>
+    </w:p>
+    <w:p>
+      <w:pPr>
+        <w:widowControl/>
+        <w:ind w:left="360" w:firstLine="360"/>
+        <w:rPr>
+          <w:rFonts w:ascii="SimSun" w:eastAsia="SimSun" w:hAnsi="SimSun" w:cs="SimSun" w:hint="eastAsia"/>
+          <w:sz w:val="18"/>
+          <w:szCs w:val="18"/>
+        </w:rPr>
+      </w:pPr>
+      <w:r>
+        <w:rPr>
+          <w:rFonts w:ascii="SimSun" w:eastAsia="SimSun" w:hAnsi="SimSun" w:cs="SimSun" w:hint="eastAsia"/>
+          <w:sz w:val="18"/>
+          <w:szCs w:val="18"/>
+        </w:rPr>
+        <w:t>可见</w:t>
+      </w:r>
+      <w:r>
+        <w:rPr>
+          <w:rFonts w:ascii="SimSun" w:eastAsia="SimSun" w:hAnsi="SimSun" w:cs="SimSun" w:hint="eastAsia"/>
+          <w:sz w:val="18"/>
+          <w:szCs w:val="18"/>
+        </w:rPr>
+        <w:t>SR20飞机自2011年至今的空调故障一共218起，绝大多数为空调不制冷或者制冷效果差</w:t>
+      </w:r>
+      <w:r>
+        <w:rPr>
+          <w:rFonts w:ascii="SimSun" w:eastAsia="SimSun" w:hAnsi="SimSun" w:cs="SimSun" w:hint="eastAsia"/>
+          <w:sz w:val="18"/>
+          <w:szCs w:val="18"/>
+        </w:rPr>
+        <w:t>以及空调压缩机接耳裂纹，至今很少发现空调系统的线路故障</w:t>
+      </w:r>
+      <w:r>
+        <w:rPr>
+          <w:rFonts w:ascii="SimSun" w:eastAsia="SimSun" w:hAnsi="SimSun" w:cs="SimSun" w:hint="eastAsia"/>
+          <w:sz w:val="18"/>
+          <w:szCs w:val="18"/>
+        </w:rPr>
+        <w:t>。</w:t>
+      </w:r>
+      <w:r>
+        <w:rPr>
+          <w:rFonts w:ascii="SimSun" w:eastAsia="SimSun" w:hAnsi="SimSun" w:cs="SimSun" w:hint="eastAsia"/>
+          <w:sz w:val="18"/>
+          <w:szCs w:val="18"/>
+        </w:rPr>
+        <w:t>不制冷的主要因素</w:t>
+      </w:r>
+      <w:r>
+        <w:rPr>
+          <w:rFonts w:ascii="MS Mincho" w:eastAsia="MS Mincho" w:hAnsi="MS Mincho" w:cs="MS Mincho" w:hint="eastAsia"/>
+          <w:sz w:val="18"/>
+          <w:szCs w:val="18"/>
+        </w:rPr>
+        <w:t>有空</w:t>
+      </w:r>
+      <w:r>
+        <w:rPr>
+          <w:rFonts w:ascii="SimSun" w:eastAsia="SimSun" w:hAnsi="SimSun" w:cs="SimSun"/>
+          <w:sz w:val="18"/>
+          <w:szCs w:val="18"/>
+        </w:rPr>
+        <w:t>调压缩</w:t>
+      </w:r>
+      <w:r>
+        <w:rPr>
+          <w:rFonts w:ascii="MS Mincho" w:eastAsia="MS Mincho" w:hAnsi="MS Mincho" w:cs="MS Mincho" w:hint="eastAsia"/>
+          <w:sz w:val="18"/>
+          <w:szCs w:val="18"/>
+        </w:rPr>
+        <w:t>机皮</w:t>
+      </w:r>
+      <w:r>
+        <w:rPr>
+          <w:rFonts w:ascii="SimSun" w:eastAsia="SimSun" w:hAnsi="SimSun" w:cs="SimSun"/>
+          <w:sz w:val="18"/>
+          <w:szCs w:val="18"/>
+        </w:rPr>
+        <w:t>带</w:t>
+      </w:r>
+      <w:r>
+        <w:rPr>
+          <w:rFonts w:ascii="MS Mincho" w:eastAsia="MS Mincho" w:hAnsi="MS Mincho" w:cs="MS Mincho" w:hint="eastAsia"/>
+          <w:sz w:val="18"/>
+          <w:szCs w:val="18"/>
+        </w:rPr>
+        <w:t>磨</w:t>
+      </w:r>
+      <w:r>
+        <w:rPr>
+          <w:rFonts w:ascii="SimSun" w:eastAsia="SimSun" w:hAnsi="SimSun" w:cs="SimSun" w:hint="eastAsia"/>
+          <w:sz w:val="18"/>
+          <w:szCs w:val="18"/>
+        </w:rPr>
+        <w:t>损</w:t>
+      </w:r>
+      <w:r>
+        <w:rPr>
+          <w:rFonts w:ascii="MS Mincho" w:eastAsia="MS Mincho" w:hAnsi="MS Mincho" w:cs="MS Mincho" w:hint="eastAsia"/>
+          <w:sz w:val="18"/>
+          <w:szCs w:val="18"/>
+        </w:rPr>
+        <w:t>或者皮</w:t>
+      </w:r>
+      <w:r>
+        <w:rPr>
+          <w:rFonts w:ascii="SimSun" w:eastAsia="SimSun" w:hAnsi="SimSun" w:cs="SimSun"/>
+          <w:sz w:val="18"/>
+          <w:szCs w:val="18"/>
+        </w:rPr>
+        <w:t>带</w:t>
+      </w:r>
+      <w:r>
+        <w:rPr>
+          <w:rFonts w:ascii="SimSun" w:eastAsia="SimSun" w:hAnsi="SimSun" w:cs="SimSun" w:hint="eastAsia"/>
+          <w:sz w:val="18"/>
+          <w:szCs w:val="18"/>
+        </w:rPr>
+        <w:t>张力不够，</w:t>
+      </w:r>
+      <w:r>
+        <w:rPr>
+          <w:rFonts w:ascii="SimSun" w:eastAsia="SimSun" w:hAnsi="SimSun" w:cs="SimSun" w:hint="eastAsia"/>
+          <w:sz w:val="18"/>
+          <w:szCs w:val="18"/>
+        </w:rPr>
+        <w:t>压缩机内部故障，</w:t>
+      </w:r>
+      <w:r>
+        <w:rPr>
+          <w:rFonts w:ascii="SimSun" w:eastAsia="SimSun" w:hAnsi="SimSun" w:cs="SimSun" w:hint="eastAsia"/>
+          <w:sz w:val="18"/>
+          <w:szCs w:val="18"/>
+        </w:rPr>
+        <w:t>氟利昂不足，冷凝器滤网脏</w:t>
+      </w:r>
+      <w:r>
+        <w:rPr>
+          <w:rFonts w:ascii="SimSun" w:eastAsia="SimSun" w:hAnsi="SimSun" w:cs="SimSun"/>
+          <w:sz w:val="18"/>
+          <w:szCs w:val="18"/>
+        </w:rPr>
+        <w:t>(</w:t>
+      </w:r>
+      <w:r>
+        <w:rPr>
+          <w:rFonts w:ascii="SimSun" w:eastAsia="SimSun" w:hAnsi="SimSun" w:cs="SimSun" w:hint="eastAsia"/>
+          <w:sz w:val="18"/>
+          <w:szCs w:val="18"/>
+        </w:rPr>
+        <w:t>因其在排气管尾气覆盖区，工作条件恶劣</w:t>
+      </w:r>
+      <w:r>
+        <w:rPr>
+          <w:rFonts w:ascii="SimSun" w:eastAsia="SimSun" w:hAnsi="SimSun" w:cs="SimSun"/>
+          <w:sz w:val="18"/>
+          <w:szCs w:val="18"/>
+        </w:rPr>
+        <w:t>)</w:t>
+      </w:r>
+      <w:r>
+        <w:rPr>
+          <w:rFonts w:ascii="SimSun" w:eastAsia="SimSun" w:hAnsi="SimSun" w:cs="SimSun" w:hint="eastAsia"/>
+          <w:sz w:val="18"/>
+          <w:szCs w:val="18"/>
+        </w:rPr>
+        <w:t>或其内部散热风扇电机不工作</w:t>
+      </w:r>
+      <w:r>
+        <w:rPr>
+          <w:rFonts w:ascii="SimSun" w:eastAsia="SimSun" w:hAnsi="SimSun" w:cs="SimSun" w:hint="eastAsia"/>
+          <w:sz w:val="18"/>
+          <w:szCs w:val="18"/>
+        </w:rPr>
+        <w:t>等</w:t>
+      </w:r>
+      <w:r>
+        <w:rPr>
+          <w:rFonts w:ascii="SimSun" w:eastAsia="SimSun" w:hAnsi="SimSun" w:cs="SimSun" w:hint="eastAsia"/>
+          <w:sz w:val="18"/>
+          <w:szCs w:val="18"/>
+        </w:rPr>
+        <w:t>，而空调压缩机接耳裂纹</w:t>
+      </w:r>
+      <w:r>
+        <w:rPr>
+          <w:rFonts w:ascii="SimSun" w:eastAsia="SimSun" w:hAnsi="SimSun" w:cs="SimSun" w:hint="eastAsia"/>
+          <w:sz w:val="18"/>
+          <w:szCs w:val="18"/>
+        </w:rPr>
+        <w:t>经西锐厂家与我院共同对压缩机的安装方式改进后，后续该故障未出现过。</w:t>
+      </w:r>
+    </w:p>
+    <w:p>
+      <w:pPr>
+        <w:widowControl/>
+        <w:ind w:left="360" w:firstLine="360"/>
+        <w:rPr>
+          <w:rFonts w:ascii="MS Mincho" w:eastAsia="MS Mincho" w:hAnsi="MS Mincho" w:cs="MS Mincho" w:hint="eastAsia"/>
+          <w:sz w:val="18"/>
+          <w:szCs w:val="18"/>
+        </w:rPr>
+      </w:pPr>
+      <w:r>
+        <w:rPr>
+          <w:rFonts w:ascii="SimSun" w:eastAsia="SimSun" w:hAnsi="SimSun" w:cs="SimSun" w:hint="eastAsia"/>
+          <w:sz w:val="18"/>
+          <w:szCs w:val="18"/>
+        </w:rPr>
+        <w:t>SR20飞机的空调系统设计良好，使用简单方便</w:t>
+      </w:r>
+      <w:r>
+        <w:rPr>
+          <w:rFonts w:ascii="SimSun" w:eastAsia="SimSun" w:hAnsi="SimSun" w:cs="SimSun" w:hint="eastAsia"/>
+          <w:sz w:val="18"/>
+          <w:szCs w:val="18"/>
+        </w:rPr>
+        <w:t>，</w:t>
+      </w:r>
+      <w:r>
+        <w:rPr>
+          <w:rFonts w:ascii="SimSun" w:eastAsia="SimSun" w:hAnsi="SimSun" w:cs="SimSun" w:hint="eastAsia"/>
+          <w:sz w:val="18"/>
+          <w:szCs w:val="18"/>
+        </w:rPr>
+        <w:t>内制冷效果良好</w:t>
+      </w:r>
+      <w:r>
+        <w:rPr>
+          <w:rFonts w:ascii="SimSun" w:eastAsia="SimSun" w:hAnsi="SimSun" w:cs="SimSun" w:hint="eastAsia"/>
+          <w:sz w:val="18"/>
+          <w:szCs w:val="18"/>
+        </w:rPr>
+        <w:t>，在</w:t>
+      </w:r>
+      <w:r>
+        <w:rPr>
+          <w:rFonts w:ascii="SimSun" w:eastAsia="SimSun" w:hAnsi="SimSun" w:cs="SimSun" w:hint="eastAsia"/>
+          <w:sz w:val="18"/>
+          <w:szCs w:val="18"/>
+        </w:rPr>
+        <w:t>其</w:t>
+      </w:r>
+      <w:r>
+        <w:rPr>
+          <w:rFonts w:ascii="SimSun" w:eastAsia="SimSun" w:hAnsi="SimSun" w:cs="SimSun" w:hint="eastAsia"/>
+          <w:sz w:val="18"/>
+          <w:szCs w:val="18"/>
+        </w:rPr>
+        <w:t>设计批准所限定的维修范围正确维修，可以很好的保持其原有型号设计，使系统稳定的运行</w:t>
+      </w:r>
+      <w:r>
+        <w:rPr>
+          <w:rFonts w:ascii="SimSun" w:eastAsia="SimSun" w:hAnsi="SimSun" w:cs="SimSun" w:hint="eastAsia"/>
+          <w:sz w:val="18"/>
+          <w:szCs w:val="18"/>
+        </w:rPr>
+        <w:t>，是一款良好的通用飞机空调系统</w:t>
+      </w:r>
+      <w:r>
+        <w:rPr>
+          <w:rFonts w:ascii="SimSun" w:eastAsia="SimSun" w:hAnsi="SimSun" w:cs="SimSun" w:hint="eastAsia"/>
+          <w:sz w:val="18"/>
+          <w:szCs w:val="18"/>
+        </w:rPr>
+        <w:t>。</w:t>
+      </w:r>
+    </w:p>
+    <w:p>
+      <w:pPr>
+        <w:widowControl/>
+        <w:ind w:left="360"/>
+        <w:rPr>
+          <w:rFonts w:ascii="SimSun" w:eastAsia="SimSun" w:hAnsi="SimSun" w:cs="SimSun" w:hint="eastAsia"/>
+          <w:sz w:val="18"/>
+          <w:szCs w:val="18"/>
+        </w:rPr>
+      </w:pPr>
+    </w:p>
+    <w:p>
+      <w:pPr>
+        <w:widowControl/>
+        <w:ind w:left="360"/>
+        <w:rPr>
+          <w:rFonts w:ascii="SimSun" w:eastAsia="SimSun" w:hAnsi="SimSun" w:cs="SimSun" w:hint="eastAsia"/>
+          <w:sz w:val="18"/>
+          <w:szCs w:val="18"/>
+        </w:rPr>
+      </w:pPr>
+    </w:p>
+    <w:p>
+      <w:pPr>
+        <w:widowControl/>
+        <w:rPr>
+          <w:rFonts w:ascii="SimSun" w:eastAsia="SimSun" w:hAnsi="SimSun" w:cs="SimSun" w:hint="eastAsia"/>
+          <w:sz w:val="18"/>
+          <w:szCs w:val="18"/>
+        </w:rPr>
+      </w:pPr>
+      <w:r>
+        <w:rPr>
+          <w:rFonts w:ascii="SimSun" w:eastAsia="SimSun" w:hAnsi="SimSun" w:cs="SimSun" w:hint="eastAsia"/>
+          <w:sz w:val="18"/>
+          <w:szCs w:val="18"/>
+        </w:rPr>
+        <w:t>冷热活门到底几个，如何控制</w:t>
+      </w:r>
+    </w:p>
+    <w:p>
+      <w:pPr>
+        <w:widowControl/>
+        <w:rPr>
+          <w:rFonts w:ascii="SimSun" w:eastAsia="SimSun" w:hAnsi="SimSun" w:cs="SimSun" w:hint="eastAsia"/>
+          <w:sz w:val="18"/>
+          <w:szCs w:val="18"/>
+        </w:rPr>
+      </w:pPr>
+      <w:r>
+        <w:rPr>
+          <w:rFonts w:ascii="SimSun" w:eastAsia="SimSun" w:hAnsi="SimSun" w:cs="SimSun" w:hint="eastAsia"/>
+          <w:sz w:val="18"/>
+          <w:szCs w:val="18"/>
+        </w:rPr>
+        <w:t>总空气活门和冷热活门的电机和插头号，以及机械控制</w:t>
+      </w:r>
+    </w:p>
+    <w:p>
+      <w:pPr>
+        <w:widowControl/>
+        <w:ind w:left="360"/>
+        <w:rPr>
+          <w:rFonts w:ascii="SimSun" w:eastAsia="SimSun" w:hAnsi="SimSun" w:cs="SimSun"/>
+          <w:sz w:val="18"/>
+          <w:szCs w:val="18"/>
+        </w:rPr>
+      </w:pPr>
+    </w:p>
     <w:sectPr>
       <w:pgSz w:w="11900" w:h="16840"/>
       <w:pgMar w:top="1440" w:right="1800" w:bottom="1440" w:left="1800" w:header="851" w:footer="992" w:gutter="0"/>
@@ -3232,6 +5414,103 @@
     </w:sectPr>
   </w:body>
 </w:document>
+</file>
+
+<file path=word/numbering.xml><?xml version="1.0" encoding="utf-8"?>
+<w:numbering xmlns:wpc="http://schemas.microsoft.com/office/word/2010/wordprocessingCanvas" xmlns:mo="http://schemas.microsoft.com/office/mac/office/2008/main" xmlns:mc="http://schemas.openxmlformats.org/markup-compatibility/2006" xmlns:mv="urn:schemas-microsoft-com:mac:vml" xmlns:o="urn:schemas-microsoft-com:office:office" xmlns:r="http://schemas.openxmlformats.org/officeDocument/2006/relationships" xmlns:m="http://schemas.openxmlformats.org/officeDocument/2006/math" xmlns:v="urn:schemas-microsoft-com:vml" xmlns:wp14="http://schemas.microsoft.com/office/word/2010/wordprocessingDrawing" xmlns:wp="http://schemas.openxmlformats.org/drawingml/2006/wordprocessingDrawing" xmlns:w10="urn:schemas-microsoft-com:office:word" xmlns:w="http://schemas.openxmlformats.org/wordprocessingml/2006/main" xmlns:w14="http://schemas.microsoft.com/office/word/2010/wordml" xmlns:w15="http://schemas.microsoft.com/office/word/2012/wordml" xmlns:wpg="http://schemas.microsoft.com/office/word/2010/wordprocessingGroup" xmlns:wpi="http://schemas.microsoft.com/office/word/2010/wordprocessingInk" xmlns:wne="http://schemas.microsoft.com/office/word/2006/wordml" xmlns:wps="http://schemas.microsoft.com/office/word/2010/wordprocessingShape" mc:Ignorable="w14 w15 wp14">
+  <w:abstractNum w:abstractNumId="0">
+    <w:nsid w:val="2E151B3B"/>
+    <w:multiLevelType w:val="hybridMultilevel"/>
+    <w:tmpl w:val="7E8410A8"/>
+    <w:lvl w:ilvl="0" w:tplc="307683EC">
+      <w:start w:val="1"/>
+      <w:numFmt w:val="decimal"/>
+      <w:lvlText w:val="%1、"/>
+      <w:lvlJc w:val="left"/>
+      <w:pPr>
+        <w:ind w:left="720" w:hanging="360"/>
+      </w:pPr>
+      <w:rPr>
+        <w:rFonts w:hint="eastAsia"/>
+      </w:rPr>
+    </w:lvl>
+    <w:lvl w:ilvl="1" w:tplc="04090019" w:tentative="1">
+      <w:start w:val="1"/>
+      <w:numFmt w:val="lowerLetter"/>
+      <w:lvlText w:val="%2)"/>
+      <w:lvlJc w:val="left"/>
+      <w:pPr>
+        <w:ind w:left="1320" w:hanging="480"/>
+      </w:pPr>
+    </w:lvl>
+    <w:lvl w:ilvl="2" w:tplc="0409001B" w:tentative="1">
+      <w:start w:val="1"/>
+      <w:numFmt w:val="lowerRoman"/>
+      <w:lvlText w:val="%3."/>
+      <w:lvlJc w:val="right"/>
+      <w:pPr>
+        <w:ind w:left="1800" w:hanging="480"/>
+      </w:pPr>
+    </w:lvl>
+    <w:lvl w:ilvl="3" w:tplc="0409000F" w:tentative="1">
+      <w:start w:val="1"/>
+      <w:numFmt w:val="decimal"/>
+      <w:lvlText w:val="%4."/>
+      <w:lvlJc w:val="left"/>
+      <w:pPr>
+        <w:ind w:left="2280" w:hanging="480"/>
+      </w:pPr>
+    </w:lvl>
+    <w:lvl w:ilvl="4" w:tplc="04090019" w:tentative="1">
+      <w:start w:val="1"/>
+      <w:numFmt w:val="lowerLetter"/>
+      <w:lvlText w:val="%5)"/>
+      <w:lvlJc w:val="left"/>
+      <w:pPr>
+        <w:ind w:left="2760" w:hanging="480"/>
+      </w:pPr>
+    </w:lvl>
+    <w:lvl w:ilvl="5" w:tplc="0409001B" w:tentative="1">
+      <w:start w:val="1"/>
+      <w:numFmt w:val="lowerRoman"/>
+      <w:lvlText w:val="%6."/>
+      <w:lvlJc w:val="right"/>
+      <w:pPr>
+        <w:ind w:left="3240" w:hanging="480"/>
+      </w:pPr>
+    </w:lvl>
+    <w:lvl w:ilvl="6" w:tplc="0409000F" w:tentative="1">
+      <w:start w:val="1"/>
+      <w:numFmt w:val="decimal"/>
+      <w:lvlText w:val="%7."/>
+      <w:lvlJc w:val="left"/>
+      <w:pPr>
+        <w:ind w:left="3720" w:hanging="480"/>
+      </w:pPr>
+    </w:lvl>
+    <w:lvl w:ilvl="7" w:tplc="04090019" w:tentative="1">
+      <w:start w:val="1"/>
+      <w:numFmt w:val="lowerLetter"/>
+      <w:lvlText w:val="%8)"/>
+      <w:lvlJc w:val="left"/>
+      <w:pPr>
+        <w:ind w:left="4200" w:hanging="480"/>
+      </w:pPr>
+    </w:lvl>
+    <w:lvl w:ilvl="8" w:tplc="0409001B" w:tentative="1">
+      <w:start w:val="1"/>
+      <w:numFmt w:val="lowerRoman"/>
+      <w:lvlText w:val="%9."/>
+      <w:lvlJc w:val="right"/>
+      <w:pPr>
+        <w:ind w:left="4680" w:hanging="480"/>
+      </w:pPr>
+    </w:lvl>
+  </w:abstractNum>
+  <w:num w:numId="1">
+    <w:abstractNumId w:val="0"/>
+  </w:num>
+</w:numbering>
 </file>
 
 <file path=word/styles.xml><?xml version="1.0" encoding="utf-8"?>
@@ -3704,6 +5983,16 @@
       <w:szCs w:val="32"/>
     </w:rPr>
   </w:style>
+  <w:style w:type="paragraph" w:styleId="a5">
+    <w:name w:val="List Paragraph"/>
+    <w:basedOn w:val="a"/>
+    <w:uiPriority w:val="34"/>
+    <w:qFormat/>
+    <w:rsid w:val="004722B0"/>
+    <w:pPr>
+      <w:ind w:firstLineChars="200" w:firstLine="420"/>
+    </w:pPr>
+  </w:style>
 </w:styles>
 </file>
 

--- a/Cirrus SR20飞机座舱环境系统原理探究/Cirrus SR20飞机座舱环境系统原理探究.docx
+++ b/Cirrus SR20飞机座舱环境系统原理探究/Cirrus SR20飞机座舱环境系统原理探究.docx
@@ -39,7 +39,9 @@
     </w:p>
     <w:p>
       <w:pPr>
-        <w:rPr>
+        <w:jc w:val="center"/>
+        <w:rPr>
+          <w:rFonts w:hint="eastAsia"/>
           <w:sz w:val="18"/>
           <w:szCs w:val="18"/>
         </w:rPr>
@@ -47,10 +49,240 @@
       <w:r>
         <w:rPr>
           <w:rFonts w:hint="eastAsia"/>
+          <w:b/>
+          <w:sz w:val="18"/>
+          <w:szCs w:val="18"/>
+        </w:rPr>
+        <w:t>前言</w:t>
+      </w:r>
+    </w:p>
+    <w:p>
+      <w:pPr>
+        <w:rPr>
+          <w:rFonts w:hint="eastAsia"/>
+          <w:sz w:val="18"/>
+          <w:szCs w:val="18"/>
+        </w:rPr>
+      </w:pPr>
+      <w:r>
+        <w:rPr>
+          <w:rFonts w:hint="eastAsia"/>
+          <w:sz w:val="18"/>
+          <w:szCs w:val="18"/>
+        </w:rPr>
+        <w:t xml:space="preserve">    </w:t>
+      </w:r>
+      <w:r>
+        <w:rPr>
+          <w:rFonts w:hint="eastAsia"/>
+          <w:sz w:val="18"/>
+          <w:szCs w:val="18"/>
+        </w:rPr>
+        <w:t>Cirrus SR20飞机采用了较为先进的蒸发循环制冷系统，但其维护手册中对该系统工作原理描述不详，造成了维修人员对该系统运行原理无法整体掌控和详入分析研究，笔者通过参考大量文献后结合实际</w:t>
+      </w:r>
+      <w:r>
+        <w:rPr>
+          <w:rFonts w:hint="eastAsia"/>
+          <w:sz w:val="18"/>
+          <w:szCs w:val="18"/>
+        </w:rPr>
+        <w:t>上级</w:t>
+      </w:r>
+      <w:r>
+        <w:rPr>
+          <w:rFonts w:hint="eastAsia"/>
+          <w:sz w:val="18"/>
+          <w:szCs w:val="18"/>
+        </w:rPr>
+        <w:t>实验</w:t>
+      </w:r>
+      <w:r>
+        <w:rPr>
+          <w:rFonts w:hint="eastAsia"/>
+          <w:sz w:val="18"/>
+          <w:szCs w:val="18"/>
+        </w:rPr>
+        <w:t>和测试</w:t>
+      </w:r>
+      <w:r>
+        <w:rPr>
+          <w:rFonts w:hint="eastAsia"/>
+          <w:sz w:val="18"/>
+          <w:szCs w:val="18"/>
+        </w:rPr>
+        <w:t>以及现有的手册和运行数据，对该型号飞机的空调系统的制冷制热通风机制和电路</w:t>
+      </w:r>
+      <w:r>
+        <w:rPr>
+          <w:rFonts w:hint="eastAsia"/>
+          <w:sz w:val="18"/>
+          <w:szCs w:val="18"/>
+        </w:rPr>
+        <w:t>原理进行了深入</w:t>
+      </w:r>
+      <w:r>
+        <w:rPr>
+          <w:rFonts w:hint="eastAsia"/>
+          <w:sz w:val="18"/>
+          <w:szCs w:val="18"/>
+        </w:rPr>
+        <w:t>分析，</w:t>
+      </w:r>
+      <w:r>
+        <w:rPr>
+          <w:rFonts w:hint="eastAsia"/>
+          <w:sz w:val="18"/>
+          <w:szCs w:val="18"/>
+        </w:rPr>
+        <w:t>以期作为</w:t>
+      </w:r>
+      <w:r>
+        <w:rPr>
+          <w:rFonts w:hint="eastAsia"/>
+          <w:sz w:val="18"/>
+          <w:szCs w:val="18"/>
+        </w:rPr>
+        <w:t>将来</w:t>
+      </w:r>
+      <w:r>
+        <w:rPr>
+          <w:rFonts w:hint="eastAsia"/>
+          <w:sz w:val="18"/>
+          <w:szCs w:val="18"/>
+        </w:rPr>
+        <w:t>维修人员对该系统的深度维修和</w:t>
+      </w:r>
+      <w:r>
+        <w:rPr>
+          <w:rFonts w:ascii=".Apple Color Emoji UI" w:eastAsia=".Apple Color Emoji UI" w:hAnsi=".Apple Color Emoji UI" w:cs=".Apple Color Emoji UI" w:hint="eastAsia"/>
+          <w:sz w:val="18"/>
+          <w:szCs w:val="18"/>
+        </w:rPr>
+        <w:t>故障</w:t>
+      </w:r>
+      <w:r>
+        <w:rPr>
+          <w:rFonts w:ascii="Calibri" w:eastAsia=".Apple Color Emoji UI" w:hAnsi="Calibri" w:cs="Calibri" w:hint="eastAsia"/>
+          <w:sz w:val="18"/>
+          <w:szCs w:val="18"/>
+        </w:rPr>
+        <w:t>诊断能力</w:t>
+      </w:r>
+      <w:r>
+        <w:rPr>
+          <w:rFonts w:ascii="Calibri" w:eastAsia=".Apple Color Emoji UI" w:hAnsi="Calibri" w:cs="Calibri" w:hint="eastAsia"/>
+          <w:sz w:val="18"/>
+          <w:szCs w:val="18"/>
+        </w:rPr>
+        <w:t>建设的</w:t>
+      </w:r>
+      <w:r>
+        <w:rPr>
+          <w:rFonts w:ascii="Calibri" w:eastAsia=".Apple Color Emoji UI" w:hAnsi="Calibri" w:cs="Calibri" w:hint="eastAsia"/>
+          <w:sz w:val="18"/>
+          <w:szCs w:val="18"/>
+        </w:rPr>
+        <w:t>铺垫</w:t>
+      </w:r>
+      <w:r>
+        <w:rPr>
+          <w:rFonts w:ascii="Calibri" w:eastAsia=".Apple Color Emoji UI" w:hAnsi="Calibri" w:cs="Calibri" w:hint="eastAsia"/>
+          <w:sz w:val="18"/>
+          <w:szCs w:val="18"/>
+        </w:rPr>
+        <w:t>性</w:t>
+      </w:r>
+      <w:r>
+        <w:rPr>
+          <w:rFonts w:ascii="Calibri" w:eastAsia=".Apple Color Emoji UI" w:hAnsi="Calibri" w:cs="Calibri" w:hint="eastAsia"/>
+          <w:sz w:val="18"/>
+          <w:szCs w:val="18"/>
+        </w:rPr>
+        <w:t>材料</w:t>
+      </w:r>
+      <w:r>
+        <w:rPr>
+          <w:rFonts w:hint="eastAsia"/>
+          <w:sz w:val="18"/>
+          <w:szCs w:val="18"/>
+        </w:rPr>
+        <w:t xml:space="preserve">。 </w:t>
+      </w:r>
+    </w:p>
+    <w:p>
+      <w:pPr>
+        <w:rPr>
+          <w:rFonts w:hint="eastAsia"/>
+          <w:sz w:val="18"/>
+          <w:szCs w:val="18"/>
+        </w:rPr>
+      </w:pPr>
+      <w:r>
+        <w:rPr>
+          <w:rFonts w:hint="eastAsia"/>
           <w:sz w:val="18"/>
           <w:szCs w:val="18"/>
         </w:rPr>
         <w:tab/>
+      </w:r>
+      <w:r>
+        <w:rPr>
+          <w:rFonts w:hint="eastAsia"/>
+          <w:b/>
+          <w:sz w:val="18"/>
+          <w:szCs w:val="18"/>
+        </w:rPr>
+        <w:t>关键字</w:t>
+      </w:r>
+      <w:r>
+        <w:rPr>
+          <w:rFonts w:hint="eastAsia"/>
+          <w:b/>
+          <w:sz w:val="18"/>
+          <w:szCs w:val="18"/>
+        </w:rPr>
+        <w:t>：</w:t>
+      </w:r>
+      <w:r>
+        <w:rPr>
+          <w:sz w:val="18"/>
+          <w:szCs w:val="18"/>
+        </w:rPr>
+        <w:t xml:space="preserve">SR20 </w:t>
+      </w:r>
+      <w:r>
+        <w:rPr>
+          <w:rFonts w:hint="eastAsia"/>
+          <w:sz w:val="18"/>
+          <w:szCs w:val="18"/>
+        </w:rPr>
+        <w:t>环境控制系统 空调</w:t>
+      </w:r>
+    </w:p>
+    <w:p>
+      <w:pPr>
+        <w:rPr>
+          <w:rFonts w:hint="eastAsia"/>
+          <w:b/>
+          <w:sz w:val="18"/>
+          <w:szCs w:val="18"/>
+        </w:rPr>
+      </w:pPr>
+    </w:p>
+    <w:p>
+      <w:pPr>
+        <w:rPr>
+          <w:sz w:val="18"/>
+          <w:szCs w:val="18"/>
+        </w:rPr>
+      </w:pPr>
+      <w:r>
+        <w:rPr>
+          <w:rFonts w:hint="eastAsia"/>
+          <w:sz w:val="18"/>
+          <w:szCs w:val="18"/>
+        </w:rPr>
+        <w:t xml:space="preserve">    </w:t>
       </w:r>
       <w:r>
         <w:rPr>
@@ -642,6 +874,7 @@
           <w:sz w:val="18"/>
           <w:szCs w:val="18"/>
         </w:rPr>
+        <w:lastRenderedPageBreak/>
         <w:tab/>
       </w:r>
       <w:r>
@@ -1883,16 +2116,7 @@
           <w:sz w:val="18"/>
           <w:szCs w:val="18"/>
         </w:rPr>
-        <w:t>的位置</w:t>
-      </w:r>
-      <w:r>
-        <w:rPr>
-          <w:rFonts w:ascii="SimSun" w:eastAsia="SimSun" w:hAnsi="SimSun" w:cs="SimSun" w:hint="eastAsia"/>
-          <w:sz w:val="18"/>
-          <w:szCs w:val="18"/>
-        </w:rPr>
-        <w:lastRenderedPageBreak/>
-        <w:t>上，风扇开关置于</w:t>
+        <w:t>的位置上，风扇开关置于</w:t>
       </w:r>
       <w:r>
         <w:rPr>
@@ -2052,15 +2276,39 @@
           <w:sz w:val="18"/>
           <w:szCs w:val="18"/>
         </w:rPr>
-        <w:t>或结合风扇吸入座舱</w:t>
-      </w:r>
-      <w:r>
-        <w:rPr>
-          <w:rFonts w:ascii="SimSun" w:eastAsia="SimSun" w:hAnsi="SimSun" w:cs="SimSun" w:hint="eastAsia"/>
-          <w:sz w:val="18"/>
-          <w:szCs w:val="18"/>
-        </w:rPr>
-        <w:t>。风扇开关同时控制空气总活门的开启与关闭以及蒸发器</w:t>
+        <w:t>或吸入座舱</w:t>
+      </w:r>
+      <w:r>
+        <w:rPr>
+          <w:rFonts w:ascii="SimSun" w:eastAsia="SimSun" w:hAnsi="SimSun" w:cs="SimSun" w:hint="eastAsia"/>
+          <w:sz w:val="18"/>
+          <w:szCs w:val="18"/>
+        </w:rPr>
+        <w:t>。风扇位置开关</w:t>
+      </w:r>
+      <w:r>
+        <w:rPr>
+          <w:rFonts w:ascii="SimSun" w:eastAsia="SimSun" w:hAnsi="SimSun" w:cs="SimSun" w:hint="eastAsia"/>
+          <w:sz w:val="18"/>
+          <w:szCs w:val="18"/>
+        </w:rPr>
+        <w:t>控制空气总活门的开启与关闭</w:t>
+      </w:r>
+      <w:r>
+        <w:rPr>
+          <w:rFonts w:ascii="SimSun" w:eastAsia="SimSun" w:hAnsi="SimSun" w:cs="SimSun" w:hint="eastAsia"/>
+          <w:sz w:val="18"/>
+          <w:szCs w:val="18"/>
+        </w:rPr>
+        <w:t>，</w:t>
+      </w:r>
+      <w:r>
+        <w:rPr>
+          <w:rFonts w:ascii="SimSun" w:eastAsia="SimSun" w:hAnsi="SimSun" w:cs="SimSun" w:hint="eastAsia"/>
+          <w:sz w:val="18"/>
+          <w:szCs w:val="18"/>
+        </w:rPr>
+        <w:t>以及蒸发器</w:t>
       </w:r>
       <w:r>
         <w:rPr>
@@ -2428,7 +2676,31 @@
           <w:sz w:val="18"/>
           <w:szCs w:val="18"/>
         </w:rPr>
-        <w:t>系统的循环过程从冷凝器的储液干燥罐开始，</w:t>
+        <w:t>系统的</w:t>
+      </w:r>
+      <w:r>
+        <w:rPr>
+          <w:rFonts w:ascii="SimSun" w:eastAsia="SimSun" w:hAnsi="SimSun" w:cs="SimSun" w:hint="eastAsia"/>
+          <w:sz w:val="18"/>
+          <w:szCs w:val="18"/>
+        </w:rPr>
+        <w:t>蒸发</w:t>
+      </w:r>
+      <w:r>
+        <w:rPr>
+          <w:rFonts w:ascii="SimSun" w:eastAsia="SimSun" w:hAnsi="SimSun" w:cs="SimSun" w:hint="eastAsia"/>
+          <w:sz w:val="18"/>
+          <w:szCs w:val="18"/>
+        </w:rPr>
+        <w:t>制冷</w:t>
+      </w:r>
+      <w:r>
+        <w:rPr>
+          <w:rFonts w:ascii="SimSun" w:eastAsia="SimSun" w:hAnsi="SimSun" w:cs="SimSun" w:hint="eastAsia"/>
+          <w:sz w:val="18"/>
+          <w:szCs w:val="18"/>
+        </w:rPr>
+        <w:t>循环过程从冷凝器的储液干燥罐开始，</w:t>
       </w:r>
       <w:r>
         <w:rPr>
@@ -2452,7 +2724,39 @@
           <w:sz w:val="18"/>
           <w:szCs w:val="18"/>
         </w:rPr>
-        <w:t>一部分液态氟利昂储存在干燥罐中，剩余的流入膨胀阀入口</w:t>
+        <w:t>一部分液态氟利昂储存在干燥罐中</w:t>
+      </w:r>
+      <w:r>
+        <w:rPr>
+          <w:rFonts w:ascii="SimSun" w:eastAsia="SimSun" w:hAnsi="SimSun" w:cs="SimSun" w:hint="eastAsia"/>
+          <w:sz w:val="18"/>
+          <w:szCs w:val="18"/>
+        </w:rPr>
+        <w:t>，当系统管路中氟利昂流量不足时作为续流和补充</w:t>
+      </w:r>
+      <w:r>
+        <w:rPr>
+          <w:rFonts w:ascii="SimSun" w:eastAsia="SimSun" w:hAnsi="SimSun" w:cs="SimSun" w:hint="eastAsia"/>
+          <w:sz w:val="18"/>
+          <w:szCs w:val="18"/>
+        </w:rPr>
+        <w:t>，剩余的</w:t>
+      </w:r>
+      <w:r>
+        <w:rPr>
+          <w:rFonts w:ascii="SimSun" w:eastAsia="SimSun" w:hAnsi="SimSun" w:cs="SimSun" w:hint="eastAsia"/>
+          <w:sz w:val="18"/>
+          <w:szCs w:val="18"/>
+        </w:rPr>
+        <w:t>氟利昂</w:t>
+      </w:r>
+      <w:r>
+        <w:rPr>
+          <w:rFonts w:ascii="SimSun" w:eastAsia="SimSun" w:hAnsi="SimSun" w:cs="SimSun" w:hint="eastAsia"/>
+          <w:sz w:val="18"/>
+          <w:szCs w:val="18"/>
+        </w:rPr>
+        <w:t>流入膨胀阀入口</w:t>
       </w:r>
       <w:r>
         <w:rPr>
@@ -2600,7 +2904,23 @@
           <w:sz w:val="18"/>
           <w:szCs w:val="18"/>
         </w:rPr>
-        <w:t>雾状氟利昂汽化，最大化吸热和冷却空气</w:t>
+        <w:t>雾状氟利昂汽化，最大化吸热和冷却</w:t>
+      </w:r>
+      <w:r>
+        <w:rPr>
+          <w:rFonts w:ascii="SimSun" w:eastAsia="SimSun" w:hAnsi="SimSun" w:cs="SimSun" w:hint="eastAsia"/>
+          <w:sz w:val="18"/>
+          <w:szCs w:val="18"/>
+        </w:rPr>
+        <w:t>座舱</w:t>
+      </w:r>
+      <w:r>
+        <w:rPr>
+          <w:rFonts w:ascii="SimSun" w:eastAsia="SimSun" w:hAnsi="SimSun" w:cs="SimSun" w:hint="eastAsia"/>
+          <w:sz w:val="18"/>
+          <w:szCs w:val="18"/>
+        </w:rPr>
+        <w:t>空气</w:t>
       </w:r>
       <w:r>
         <w:rPr>
@@ -2648,15 +2968,79 @@
           <w:sz w:val="18"/>
           <w:szCs w:val="18"/>
         </w:rPr>
-        <w:t>压缩气态的氟利昂，液态氟利昂进入其中后，会对压缩机的活塞形成“液击”，损坏压缩机。</w:t>
-      </w:r>
-      <w:r>
-        <w:rPr>
-          <w:rFonts w:ascii="SimSun" w:eastAsia="SimSun" w:hAnsi="SimSun" w:cs="SimSun" w:hint="eastAsia"/>
-          <w:sz w:val="18"/>
-          <w:szCs w:val="18"/>
-        </w:rPr>
-        <w:t>其流量通过氟利昂进出回路的温度差</w:t>
+        <w:t>压缩气态的氟利昂，液态氟利昂进入其中后，会对压缩机的活塞形成“液击”，损坏压缩机</w:t>
+      </w:r>
+      <w:r>
+        <w:rPr>
+          <w:rFonts w:ascii="SimSun" w:eastAsia="SimSun" w:hAnsi="SimSun" w:cs="SimSun" w:hint="eastAsia"/>
+          <w:sz w:val="18"/>
+          <w:szCs w:val="18"/>
+        </w:rPr>
+        <w:t>，因此灌充氟利昂时，</w:t>
+      </w:r>
+      <w:r>
+        <w:rPr>
+          <w:rFonts w:ascii="SimSun" w:eastAsia="SimSun" w:hAnsi="SimSun" w:cs="SimSun" w:hint="eastAsia"/>
+          <w:sz w:val="18"/>
+          <w:szCs w:val="18"/>
+        </w:rPr>
+        <w:t>应保证系统中总氟利昂量为手册规定的1.8磅</w:t>
+      </w:r>
+      <w:r>
+        <w:rPr>
+          <w:rFonts w:ascii="SimSun" w:eastAsia="SimSun" w:hAnsi="SimSun" w:cs="SimSun" w:hint="eastAsia"/>
+          <w:sz w:val="18"/>
+          <w:szCs w:val="18"/>
+        </w:rPr>
+        <w:t>。</w:t>
+      </w:r>
+      <w:r>
+        <w:rPr>
+          <w:rFonts w:ascii="SimSun" w:eastAsia="SimSun" w:hAnsi="SimSun" w:cs="SimSun" w:hint="eastAsia"/>
+          <w:sz w:val="18"/>
+          <w:szCs w:val="18"/>
+        </w:rPr>
+        <w:t>进入蒸发器的氟利昂</w:t>
+      </w:r>
+      <w:r>
+        <w:rPr>
+          <w:rFonts w:ascii="SimSun" w:eastAsia="SimSun" w:hAnsi="SimSun" w:cs="SimSun" w:hint="eastAsia"/>
+          <w:sz w:val="18"/>
+          <w:szCs w:val="18"/>
+        </w:rPr>
+        <w:t>流量</w:t>
+      </w:r>
+      <w:r>
+        <w:rPr>
+          <w:rFonts w:ascii="SimSun" w:eastAsia="SimSun" w:hAnsi="SimSun" w:cs="SimSun" w:hint="eastAsia"/>
+          <w:sz w:val="18"/>
+          <w:szCs w:val="18"/>
+        </w:rPr>
+        <w:t>由膨胀阀</w:t>
+      </w:r>
+      <w:r>
+        <w:rPr>
+          <w:rFonts w:ascii="SimSun" w:eastAsia="SimSun" w:hAnsi="SimSun" w:cs="SimSun" w:hint="eastAsia"/>
+          <w:sz w:val="18"/>
+          <w:szCs w:val="18"/>
+        </w:rPr>
+        <w:t>内</w:t>
+      </w:r>
+      <w:r>
+        <w:rPr>
+          <w:rFonts w:ascii="SimSun" w:eastAsia="SimSun" w:hAnsi="SimSun" w:cs="SimSun" w:hint="eastAsia"/>
+          <w:sz w:val="18"/>
+          <w:szCs w:val="18"/>
+        </w:rPr>
+        <w:t>氟利昂进出回路的温度差</w:t>
+      </w:r>
+      <w:r>
+        <w:rPr>
+          <w:rFonts w:ascii="SimSun" w:eastAsia="SimSun" w:hAnsi="SimSun" w:cs="SimSun" w:hint="eastAsia"/>
+          <w:sz w:val="18"/>
+          <w:szCs w:val="18"/>
+        </w:rPr>
+        <w:t>控制</w:t>
       </w:r>
       <w:r>
         <w:rPr>
@@ -2672,6 +3056,14 @@
           <w:sz w:val="18"/>
           <w:szCs w:val="18"/>
         </w:rPr>
+        <w:t>通过</w:t>
+      </w:r>
+      <w:r>
+        <w:rPr>
+          <w:rFonts w:ascii="SimSun" w:eastAsia="SimSun" w:hAnsi="SimSun" w:cs="SimSun" w:hint="eastAsia"/>
+          <w:sz w:val="18"/>
+          <w:szCs w:val="18"/>
+        </w:rPr>
         <w:t>调节内部的顶部感温包、顶杆、膜片、弹簧和弹簧座</w:t>
       </w:r>
       <w:r>
@@ -2704,7 +3096,7 @@
           <w:sz w:val="18"/>
           <w:szCs w:val="18"/>
         </w:rPr>
-        <w:t>的氟利昂流量。</w:t>
+        <w:t>流量。</w:t>
       </w:r>
     </w:p>
     <w:p>
@@ -2904,15 +3296,7 @@
           <w:sz w:val="18"/>
           <w:szCs w:val="18"/>
         </w:rPr>
-        <w:t>（此处补充结冰开关的作用）</w:t>
-      </w:r>
-      <w:r>
-        <w:rPr>
-          <w:rFonts w:ascii="SimSun" w:eastAsia="SimSun" w:hAnsi="SimSun" w:cs="SimSun" w:hint="eastAsia"/>
-          <w:sz w:val="18"/>
-          <w:szCs w:val="18"/>
-        </w:rPr>
-        <w:t>。若</w:t>
+        <w:t>若</w:t>
       </w:r>
       <w:r>
         <w:rPr>
@@ -3151,14 +3535,6 @@
           <w:szCs w:val="18"/>
         </w:rPr>
         <w:t>在干燥罐顶部的透明窗内可看到气泡存在</w:t>
-      </w:r>
-      <w:r>
-        <w:rPr>
-          <w:rFonts w:ascii="SimSun" w:eastAsia="SimSun" w:hAnsi="SimSun" w:cs="SimSun" w:hint="eastAsia"/>
-          <w:sz w:val="18"/>
-          <w:szCs w:val="18"/>
-        </w:rPr>
-        <w:t>？？？</w:t>
       </w:r>
       <w:r>
         <w:rPr>
@@ -3258,7 +3634,7 @@
         <w:widowControl/>
         <w:ind w:firstLine="360"/>
         <w:rPr>
-          <w:rFonts w:ascii="Calibri" w:eastAsia=".Apple Color Emoji UI" w:hAnsi="Calibri" w:cs="Calibri" w:hint="eastAsia"/>
+          <w:rFonts w:ascii="SimSun" w:eastAsia="SimSun" w:hAnsi="SimSun" w:cs="SimSun" w:hint="eastAsia"/>
           <w:sz w:val="18"/>
           <w:szCs w:val="18"/>
         </w:rPr>
@@ -3501,7 +3877,34 @@
           <w:sz w:val="18"/>
           <w:szCs w:val="18"/>
         </w:rPr>
-        <w:t>冷凝器组件，</w:t>
+        <w:t>冷凝器组件</w:t>
+      </w:r>
+      <w:r>
+        <w:rPr>
+          <w:rFonts w:ascii="SimSun" w:eastAsia="SimSun" w:hAnsi="SimSun" w:cs="SimSun" w:hint="eastAsia"/>
+          <w:sz w:val="18"/>
+          <w:szCs w:val="18"/>
+        </w:rPr>
+        <w:t>。</w:t>
+      </w:r>
+    </w:p>
+    <w:p>
+      <w:pPr>
+        <w:widowControl/>
+        <w:ind w:firstLine="360"/>
+        <w:rPr>
+          <w:rFonts w:ascii="Calibri" w:eastAsia=".Apple Color Emoji UI" w:hAnsi="Calibri" w:cs="Calibri"/>
+          <w:sz w:val="18"/>
+          <w:szCs w:val="18"/>
+        </w:rPr>
+      </w:pPr>
+      <w:r>
+        <w:rPr>
+          <w:rFonts w:ascii="SimSun" w:eastAsia="SimSun" w:hAnsi="SimSun" w:cs="SimSun" w:hint="eastAsia"/>
+          <w:sz w:val="18"/>
+          <w:szCs w:val="18"/>
+        </w:rPr>
+        <w:t xml:space="preserve"> </w:t>
       </w:r>
       <w:r>
         <w:rPr>
@@ -3629,7 +4032,7 @@
           <w:sz w:val="18"/>
           <w:szCs w:val="18"/>
         </w:rPr>
-        <w:t>管路压力在设计范围内时</w:t>
+        <w:t>在设计范围内时</w:t>
       </w:r>
       <w:r>
         <w:rPr>
@@ -3786,7 +4189,7 @@
         <w:ind w:firstLine="360"/>
         <w:jc w:val="center"/>
         <w:rPr>
-          <w:rFonts w:ascii="SimSun" w:eastAsia="SimSun" w:hAnsi="SimSun" w:cs="SimSun" w:hint="eastAsia"/>
+          <w:rFonts w:ascii="SimSun" w:eastAsia="SimSun" w:hAnsi="SimSun" w:cs="SimSun"/>
           <w:sz w:val="18"/>
           <w:szCs w:val="18"/>
         </w:rPr>
@@ -3805,7 +4208,7 @@
         <w:widowControl/>
         <w:ind w:firstLine="360"/>
         <w:rPr>
-          <w:rFonts w:ascii="SimSun" w:eastAsia="SimSun" w:hAnsi="SimSun" w:cs="SimSun" w:hint="eastAsia"/>
+          <w:rFonts w:ascii="SimSun" w:eastAsia="SimSun" w:hAnsi="SimSun" w:cs="SimSun"/>
           <w:sz w:val="18"/>
           <w:szCs w:val="18"/>
         </w:rPr>
@@ -4176,7 +4579,23 @@
           <w:sz w:val="18"/>
           <w:szCs w:val="18"/>
         </w:rPr>
-        <w:t>的A脚供电，如果风扇位置开关处于1或2位时</w:t>
+        <w:t>的A</w:t>
+      </w:r>
+      <w:r>
+        <w:rPr>
+          <w:rFonts w:ascii="SimSun" w:eastAsia="SimSun" w:hAnsi="SimSun" w:cs="SimSun" w:hint="eastAsia"/>
+          <w:sz w:val="18"/>
+          <w:szCs w:val="18"/>
+        </w:rPr>
+        <w:t>脚供电，若</w:t>
+      </w:r>
+      <w:r>
+        <w:rPr>
+          <w:rFonts w:ascii="SimSun" w:eastAsia="SimSun" w:hAnsi="SimSun" w:cs="SimSun" w:hint="eastAsia"/>
+          <w:sz w:val="18"/>
+          <w:szCs w:val="18"/>
+        </w:rPr>
+        <w:t>风扇位置开关处于1或2位时</w:t>
       </w:r>
       <w:r>
         <w:rPr>
@@ -4280,7 +4699,15 @@
           <w:sz w:val="18"/>
           <w:szCs w:val="18"/>
         </w:rPr>
-        <w:t>活高速</w:t>
+        <w:t>或</w:t>
+      </w:r>
+      <w:r>
+        <w:rPr>
+          <w:rFonts w:ascii="SimSun" w:eastAsia="SimSun" w:hAnsi="SimSun" w:cs="SimSun" w:hint="eastAsia"/>
+          <w:sz w:val="18"/>
+          <w:szCs w:val="18"/>
+        </w:rPr>
+        <w:t>高速</w:t>
       </w:r>
       <w:r>
         <w:rPr>
@@ -4312,15 +4739,7 @@
           <w:sz w:val="18"/>
           <w:szCs w:val="18"/>
         </w:rPr>
-        <w:t>，</w:t>
-      </w:r>
-      <w:r>
-        <w:rPr>
-          <w:rFonts w:ascii="SimSun" w:eastAsia="SimSun" w:hAnsi="SimSun" w:cs="SimSun" w:hint="eastAsia"/>
-          <w:sz w:val="18"/>
-          <w:szCs w:val="18"/>
-        </w:rPr>
-        <w:t>系统处于风扇通风状态</w:t>
+        <w:t>，系统处于风扇通风状态</w:t>
       </w:r>
       <w:r>
         <w:rPr>
@@ -4336,7 +4755,7 @@
         <w:widowControl/>
         <w:ind w:firstLine="360"/>
         <w:rPr>
-          <w:rFonts w:ascii="SimSun" w:eastAsia="SimSun" w:hAnsi="SimSun" w:cs="SimSun" w:hint="eastAsia"/>
+          <w:rFonts w:ascii="SimSun" w:eastAsia="SimSun" w:hAnsi="SimSun" w:cs="SimSun"/>
           <w:sz w:val="18"/>
           <w:szCs w:val="18"/>
         </w:rPr>
@@ -4467,7 +4886,15 @@
           <w:sz w:val="18"/>
           <w:szCs w:val="18"/>
         </w:rPr>
-        <w:t>由冷热混合空气来对座舱通风或加热。</w:t>
+        <w:t>由冷热混合空气来对座舱通风或制</w:t>
+      </w:r>
+      <w:r>
+        <w:rPr>
+          <w:rFonts w:ascii="SimSun" w:eastAsia="SimSun" w:hAnsi="SimSun" w:cs="SimSun" w:hint="eastAsia"/>
+          <w:sz w:val="18"/>
+          <w:szCs w:val="18"/>
+        </w:rPr>
+        <w:t>热。</w:t>
       </w:r>
     </w:p>
     <w:p>
@@ -4475,7 +4902,7 @@
         <w:widowControl/>
         <w:ind w:firstLine="360"/>
         <w:rPr>
-          <w:rFonts w:ascii="SimSun" w:eastAsia="SimSun" w:hAnsi="SimSun" w:cs="SimSun" w:hint="eastAsia"/>
+          <w:rFonts w:ascii="SimSun" w:eastAsia="SimSun" w:hAnsi="SimSun" w:cs="SimSun"/>
           <w:sz w:val="18"/>
           <w:szCs w:val="18"/>
         </w:rPr>
@@ -4510,7 +4937,39 @@
           <w:sz w:val="18"/>
           <w:szCs w:val="18"/>
         </w:rPr>
-        <w:t>在管路中存在符合压力范围的氟利昂时，冷凝器上的</w:t>
+        <w:t>管路</w:t>
+      </w:r>
+      <w:r>
+        <w:rPr>
+          <w:rFonts w:ascii="SimSun" w:eastAsia="SimSun" w:hAnsi="SimSun" w:cs="SimSun" w:hint="eastAsia"/>
+          <w:sz w:val="18"/>
+          <w:szCs w:val="18"/>
+        </w:rPr>
+        <w:t>氟利昂压力符</w:t>
+      </w:r>
+      <w:r>
+        <w:rPr>
+          <w:rFonts w:ascii="SimSun" w:eastAsia="SimSun" w:hAnsi="SimSun" w:cs="SimSun" w:hint="eastAsia"/>
+          <w:sz w:val="18"/>
+          <w:szCs w:val="18"/>
+        </w:rPr>
+        <w:t>合</w:t>
+      </w:r>
+      <w:r>
+        <w:rPr>
+          <w:rFonts w:ascii="SimSun" w:eastAsia="SimSun" w:hAnsi="SimSun" w:cs="SimSun" w:hint="eastAsia"/>
+          <w:sz w:val="18"/>
+          <w:szCs w:val="18"/>
+        </w:rPr>
+        <w:t>设计</w:t>
+      </w:r>
+      <w:r>
+        <w:rPr>
+          <w:rFonts w:ascii="SimSun" w:eastAsia="SimSun" w:hAnsi="SimSun" w:cs="SimSun" w:hint="eastAsia"/>
+          <w:sz w:val="18"/>
+          <w:szCs w:val="18"/>
+        </w:rPr>
+        <w:t>范围时，冷凝器上的</w:t>
       </w:r>
       <w:r>
         <w:rPr>
@@ -4734,52 +5193,122 @@
           <w:sz w:val="18"/>
           <w:szCs w:val="18"/>
         </w:rPr>
-        <w:t>继电器吸合，冷凝器上的散热风扇开始工作，氟利昂蒸发制冷循环开始，</w:t>
-      </w:r>
-      <w:r>
-        <w:rPr>
-          <w:rFonts w:ascii="SimSun" w:eastAsia="SimSun" w:hAnsi="SimSun" w:cs="SimSun" w:hint="eastAsia"/>
-          <w:sz w:val="18"/>
-          <w:szCs w:val="18"/>
-        </w:rPr>
-        <w:t>系统开启了外循环制冷模式</w:t>
-      </w:r>
-      <w:r>
-        <w:rPr>
-          <w:rFonts w:ascii="SimSun" w:eastAsia="SimSun" w:hAnsi="SimSun" w:cs="SimSun" w:hint="eastAsia"/>
-          <w:sz w:val="18"/>
-          <w:szCs w:val="18"/>
-        </w:rPr>
-        <w:t>。</w:t>
-      </w:r>
-      <w:bookmarkStart w:id="0" w:name="_GoBack"/>
-      <w:bookmarkEnd w:id="0"/>
+        <w:t>继电器吸合，冷凝器上的散热风扇开始工作，氟利昂蒸发制冷循环开始，系统开启了外循环制冷模式。</w:t>
+      </w:r>
     </w:p>
     <w:p>
       <w:pPr>
         <w:widowControl/>
         <w:ind w:firstLine="360"/>
         <w:rPr>
+          <w:rFonts w:ascii="Calibri" w:eastAsia=".Apple Color Emoji UI" w:hAnsi="Calibri" w:cs="Calibri"/>
+          <w:sz w:val="18"/>
+          <w:szCs w:val="18"/>
+        </w:rPr>
+      </w:pPr>
+      <w:r>
+        <w:rPr>
+          <w:rFonts w:ascii="SimSun" w:eastAsia="SimSun" w:hAnsi="SimSun" w:cs="SimSun" w:hint="eastAsia"/>
+          <w:sz w:val="18"/>
+          <w:szCs w:val="18"/>
+        </w:rPr>
+        <w:t>若在制冷模式下</w:t>
+      </w:r>
+      <w:r>
+        <w:rPr>
+          <w:rFonts w:ascii="SimSun" w:eastAsia="SimSun" w:hAnsi="SimSun" w:cs="SimSun" w:hint="eastAsia"/>
+          <w:sz w:val="18"/>
+          <w:szCs w:val="18"/>
+        </w:rPr>
+        <w:t>，</w:t>
+      </w:r>
+      <w:r>
+        <w:rPr>
+          <w:rFonts w:ascii="SimSun" w:eastAsia="SimSun" w:hAnsi="SimSun" w:cs="SimSun" w:hint="eastAsia"/>
+          <w:sz w:val="18"/>
+          <w:szCs w:val="18"/>
+        </w:rPr>
+        <w:t>按下控制面板上的内循环按钮</w:t>
+      </w:r>
+      <w:r>
+        <w:rPr>
+          <w:rFonts w:ascii="SimSun" w:eastAsia="SimSun" w:hAnsi="SimSun" w:cs="SimSun" w:hint="eastAsia"/>
+          <w:sz w:val="18"/>
+          <w:szCs w:val="18"/>
+        </w:rPr>
+        <w:t>或将冷热位置开关置于1/4最冷位置时，</w:t>
+      </w:r>
+      <w:r>
+        <w:rPr>
+          <w:rFonts w:ascii="SimSun" w:eastAsia="SimSun" w:hAnsi="SimSun" w:cs="SimSun" w:hint="eastAsia"/>
+          <w:sz w:val="18"/>
+          <w:szCs w:val="18"/>
+        </w:rPr>
+        <w:t>ESC Contr</w:t>
+      </w:r>
+      <w:r>
+        <w:rPr>
+          <w:rFonts w:ascii="SimSun" w:eastAsia="SimSun" w:hAnsi="SimSun" w:cs="SimSun"/>
+          <w:sz w:val="18"/>
+          <w:szCs w:val="18"/>
+        </w:rPr>
+        <w:t>oller</w:t>
+      </w:r>
+      <w:r>
+        <w:rPr>
+          <w:rFonts w:ascii="SimSun" w:eastAsia="SimSun" w:hAnsi="SimSun" w:cs="SimSun" w:hint="eastAsia"/>
+          <w:sz w:val="18"/>
+          <w:szCs w:val="18"/>
+        </w:rPr>
+        <w:t>的1</w:t>
+      </w:r>
+      <w:r>
+        <w:rPr>
+          <w:rFonts w:ascii=".Apple Color Emoji UI" w:eastAsia=".Apple Color Emoji UI" w:hAnsi=".Apple Color Emoji UI" w:cs=".Apple Color Emoji UI" w:hint="eastAsia"/>
+          <w:sz w:val="18"/>
+          <w:szCs w:val="18"/>
+        </w:rPr>
+        <w:t>号</w:t>
+      </w:r>
+      <w:r>
+        <w:rPr>
           <w:rFonts w:ascii="Calibri" w:eastAsia=".Apple Color Emoji UI" w:hAnsi="Calibri" w:cs="Calibri" w:hint="eastAsia"/>
           <w:sz w:val="18"/>
           <w:szCs w:val="18"/>
         </w:rPr>
-      </w:pPr>
-      <w:r>
-        <w:rPr>
-          <w:rFonts w:ascii="SimSun" w:eastAsia="SimSun" w:hAnsi="SimSun" w:cs="SimSun" w:hint="eastAsia"/>
-          <w:sz w:val="18"/>
-          <w:szCs w:val="18"/>
-        </w:rPr>
-        <w:t>若在制冷模式下按下控制面板上的内循环按钮，或将冷热位置开关置于</w:t>
-      </w:r>
-      <w:r>
-        <w:rPr>
-          <w:rFonts w:ascii="SimSun" w:eastAsia="SimSun" w:hAnsi="SimSun" w:cs="SimSun" w:hint="eastAsia"/>
-          <w:sz w:val="18"/>
-          <w:szCs w:val="18"/>
-        </w:rPr>
-        <w:t>1/4最冷位置时，</w:t>
+        <w:t>钉发送一个关闭总空气活门的信号给</w:t>
+      </w:r>
+      <w:r>
+        <w:rPr>
+          <w:rFonts w:ascii="Calibri" w:eastAsia=".Apple Color Emoji UI" w:hAnsi="Calibri" w:cs="Calibri"/>
+          <w:sz w:val="18"/>
+          <w:szCs w:val="18"/>
+        </w:rPr>
+        <w:t>Cabin Air Motor</w:t>
+      </w:r>
+      <w:r>
+        <w:rPr>
+          <w:rFonts w:ascii="Calibri" w:eastAsia=".Apple Color Emoji UI" w:hAnsi="Calibri" w:cs="Calibri" w:hint="eastAsia"/>
+          <w:sz w:val="18"/>
+          <w:szCs w:val="18"/>
+        </w:rPr>
+        <w:t>，令</w:t>
+      </w:r>
+      <w:r>
+        <w:rPr>
+          <w:rFonts w:ascii="Calibri" w:eastAsia=".Apple Color Emoji UI" w:hAnsi="Calibri" w:cs="Calibri" w:hint="eastAsia"/>
+          <w:sz w:val="18"/>
+          <w:szCs w:val="18"/>
+        </w:rPr>
+        <w:t>总空气活门关闭，关闭外界空气来路，同时</w:t>
+      </w:r>
+      <w:r>
+        <w:rPr>
+          <w:rFonts w:ascii="Calibri" w:eastAsia=".Apple Color Emoji UI" w:hAnsi="Calibri" w:cs="Calibri" w:hint="eastAsia"/>
+          <w:sz w:val="18"/>
+          <w:szCs w:val="18"/>
+        </w:rPr>
+        <w:t>，</w:t>
       </w:r>
       <w:r>
         <w:rPr>
@@ -4803,7 +5332,15 @@
           <w:sz w:val="18"/>
           <w:szCs w:val="18"/>
         </w:rPr>
-        <w:t>的1</w:t>
+        <w:t>的</w:t>
+      </w:r>
+      <w:r>
+        <w:rPr>
+          <w:rFonts w:ascii="SimSun" w:eastAsia="SimSun" w:hAnsi="SimSun" w:cs="SimSun" w:hint="eastAsia"/>
+          <w:sz w:val="18"/>
+          <w:szCs w:val="18"/>
+        </w:rPr>
+        <w:t>2</w:t>
       </w:r>
       <w:r>
         <w:rPr>
@@ -4819,7 +5356,15 @@
           <w:sz w:val="18"/>
           <w:szCs w:val="18"/>
         </w:rPr>
-        <w:t>钉发送一个关闭总空气活门的信号给</w:t>
+        <w:t>钉</w:t>
+      </w:r>
+      <w:r>
+        <w:rPr>
+          <w:rFonts w:ascii="Calibri" w:eastAsia=".Apple Color Emoji UI" w:hAnsi="Calibri" w:cs="Calibri" w:hint="eastAsia"/>
+          <w:sz w:val="18"/>
+          <w:szCs w:val="18"/>
+        </w:rPr>
+        <w:t>向蒸发器的</w:t>
       </w:r>
       <w:r>
         <w:rPr>
@@ -4827,7 +5372,7 @@
           <w:sz w:val="18"/>
           <w:szCs w:val="18"/>
         </w:rPr>
-        <w:t>Cabin Air Motor</w:t>
+        <w:t>J1043</w:t>
       </w:r>
       <w:r>
         <w:rPr>
@@ -4835,71 +5380,7 @@
           <w:sz w:val="18"/>
           <w:szCs w:val="18"/>
         </w:rPr>
-        <w:t>，另总空气活门关闭，关闭外界空气来路，同时</w:t>
-      </w:r>
-      <w:r>
-        <w:rPr>
-          <w:rFonts w:ascii="SimSun" w:eastAsia="SimSun" w:hAnsi="SimSun" w:cs="SimSun" w:hint="eastAsia"/>
-          <w:sz w:val="18"/>
-          <w:szCs w:val="18"/>
-        </w:rPr>
-        <w:t>ESC Contr</w:t>
-      </w:r>
-      <w:r>
-        <w:rPr>
-          <w:rFonts w:ascii="SimSun" w:eastAsia="SimSun" w:hAnsi="SimSun" w:cs="SimSun"/>
-          <w:sz w:val="18"/>
-          <w:szCs w:val="18"/>
-        </w:rPr>
-        <w:t>oller</w:t>
-      </w:r>
-      <w:r>
-        <w:rPr>
-          <w:rFonts w:ascii="SimSun" w:eastAsia="SimSun" w:hAnsi="SimSun" w:cs="SimSun" w:hint="eastAsia"/>
-          <w:sz w:val="18"/>
-          <w:szCs w:val="18"/>
-        </w:rPr>
-        <w:t>的</w:t>
-      </w:r>
-      <w:r>
-        <w:rPr>
-          <w:rFonts w:ascii="SimSun" w:eastAsia="SimSun" w:hAnsi="SimSun" w:cs="SimSun" w:hint="eastAsia"/>
-          <w:sz w:val="18"/>
-          <w:szCs w:val="18"/>
-        </w:rPr>
-        <w:t>2</w:t>
-      </w:r>
-      <w:r>
-        <w:rPr>
-          <w:rFonts w:ascii=".Apple Color Emoji UI" w:eastAsia=".Apple Color Emoji UI" w:hAnsi=".Apple Color Emoji UI" w:cs=".Apple Color Emoji UI" w:hint="eastAsia"/>
-          <w:sz w:val="18"/>
-          <w:szCs w:val="18"/>
-        </w:rPr>
-        <w:t>号</w:t>
-      </w:r>
-      <w:r>
-        <w:rPr>
-          <w:rFonts w:ascii="Calibri" w:eastAsia=".Apple Color Emoji UI" w:hAnsi="Calibri" w:cs="Calibri" w:hint="eastAsia"/>
-          <w:sz w:val="18"/>
-          <w:szCs w:val="18"/>
-        </w:rPr>
-        <w:t>钉</w:t>
-      </w:r>
-      <w:r>
-        <w:rPr>
-          <w:rFonts w:ascii="Calibri" w:eastAsia=".Apple Color Emoji UI" w:hAnsi="Calibri" w:cs="Calibri" w:hint="eastAsia"/>
-          <w:sz w:val="18"/>
-          <w:szCs w:val="18"/>
-        </w:rPr>
-        <w:t>向蒸发器的</w:t>
-      </w:r>
-      <w:r>
-        <w:rPr>
-          <w:rFonts w:ascii="Calibri" w:eastAsia=".Apple Color Emoji UI" w:hAnsi="Calibri" w:cs="Calibri"/>
-          <w:sz w:val="18"/>
-          <w:szCs w:val="18"/>
-        </w:rPr>
-        <w:t>J1043</w:t>
+        <w:t>所连接的内循环活门作动机构</w:t>
       </w:r>
       <w:r>
         <w:rPr>
@@ -5019,7 +5500,7 @@
         <w:widowControl/>
         <w:ind w:firstLine="360"/>
         <w:rPr>
-          <w:rFonts w:ascii="SimSun" w:eastAsia="SimSun" w:hAnsi="SimSun" w:cs="SimSun" w:hint="eastAsia"/>
+          <w:rFonts w:ascii="SimSun" w:eastAsia="SimSun" w:hAnsi="SimSun" w:cs="SimSun"/>
           <w:sz w:val="18"/>
           <w:szCs w:val="18"/>
         </w:rPr>
@@ -5027,6 +5508,7 @@
       <w:r>
         <w:rPr>
           <w:rFonts w:ascii="SimSun" w:eastAsia="SimSun" w:hAnsi="SimSun" w:cs="SimSun"/>
+          <w:noProof/>
           <w:sz w:val="18"/>
           <w:szCs w:val="18"/>
         </w:rPr>
@@ -5072,7 +5554,7 @@
         <w:widowControl/>
         <w:ind w:left="360" w:firstLine="360"/>
         <w:rPr>
-          <w:rFonts w:ascii="SimSun" w:eastAsia="SimSun" w:hAnsi="SimSun" w:cs="SimSun" w:hint="eastAsia"/>
+          <w:rFonts w:ascii="SimSun" w:eastAsia="SimSun" w:hAnsi="SimSun" w:cs="SimSun"/>
           <w:sz w:val="18"/>
           <w:szCs w:val="18"/>
         </w:rPr>
@@ -5187,23 +5669,55 @@
           <w:sz w:val="18"/>
           <w:szCs w:val="18"/>
         </w:rPr>
-        <w:t>张力不够，</w:t>
-      </w:r>
-      <w:r>
-        <w:rPr>
-          <w:rFonts w:ascii="SimSun" w:eastAsia="SimSun" w:hAnsi="SimSun" w:cs="SimSun" w:hint="eastAsia"/>
-          <w:sz w:val="18"/>
-          <w:szCs w:val="18"/>
-        </w:rPr>
-        <w:t>压缩机内部故障，</w:t>
-      </w:r>
-      <w:r>
-        <w:rPr>
-          <w:rFonts w:ascii="SimSun" w:eastAsia="SimSun" w:hAnsi="SimSun" w:cs="SimSun" w:hint="eastAsia"/>
-          <w:sz w:val="18"/>
-          <w:szCs w:val="18"/>
-        </w:rPr>
-        <w:t>氟利昂不足，冷凝器滤网脏</w:t>
+        <w:t>张力不够</w:t>
+      </w:r>
+      <w:r>
+        <w:rPr>
+          <w:rFonts w:ascii="SimSun" w:eastAsia="SimSun" w:hAnsi="SimSun" w:cs="SimSun" w:hint="eastAsia"/>
+          <w:sz w:val="18"/>
+          <w:szCs w:val="18"/>
+        </w:rPr>
+        <w:t>、</w:t>
+      </w:r>
+      <w:r>
+        <w:rPr>
+          <w:rFonts w:ascii="SimSun" w:eastAsia="SimSun" w:hAnsi="SimSun" w:cs="SimSun" w:hint="eastAsia"/>
+          <w:sz w:val="18"/>
+          <w:szCs w:val="18"/>
+        </w:rPr>
+        <w:t>压缩机内部故障</w:t>
+      </w:r>
+      <w:r>
+        <w:rPr>
+          <w:rFonts w:ascii="SimSun" w:eastAsia="SimSun" w:hAnsi="SimSun" w:cs="SimSun" w:hint="eastAsia"/>
+          <w:sz w:val="18"/>
+          <w:szCs w:val="18"/>
+        </w:rPr>
+        <w:t>、</w:t>
+      </w:r>
+      <w:r>
+        <w:rPr>
+          <w:rFonts w:ascii="SimSun" w:eastAsia="SimSun" w:hAnsi="SimSun" w:cs="SimSun" w:hint="eastAsia"/>
+          <w:sz w:val="18"/>
+          <w:szCs w:val="18"/>
+        </w:rPr>
+        <w:t>利昂不足</w:t>
+      </w:r>
+      <w:r>
+        <w:rPr>
+          <w:rFonts w:ascii="SimSun" w:eastAsia="SimSun" w:hAnsi="SimSun" w:cs="SimSun" w:hint="eastAsia"/>
+          <w:sz w:val="18"/>
+          <w:szCs w:val="18"/>
+        </w:rPr>
+        <w:t>、</w:t>
+      </w:r>
+      <w:r>
+        <w:rPr>
+          <w:rFonts w:ascii="SimSun" w:eastAsia="SimSun" w:hAnsi="SimSun" w:cs="SimSun" w:hint="eastAsia"/>
+          <w:sz w:val="18"/>
+          <w:szCs w:val="18"/>
+        </w:rPr>
+        <w:t>冷凝器滤网脏</w:t>
       </w:r>
       <w:r>
         <w:rPr>
@@ -5235,7 +5749,15 @@
           <w:sz w:val="18"/>
           <w:szCs w:val="18"/>
         </w:rPr>
-        <w:t>或其内部散热风扇电机不工作</w:t>
+        <w:t>和</w:t>
+      </w:r>
+      <w:r>
+        <w:rPr>
+          <w:rFonts w:ascii="SimSun" w:eastAsia="SimSun" w:hAnsi="SimSun" w:cs="SimSun" w:hint="eastAsia"/>
+          <w:sz w:val="18"/>
+          <w:szCs w:val="18"/>
+        </w:rPr>
+        <w:t>其内部散热风扇电机不工作</w:t>
       </w:r>
       <w:r>
         <w:rPr>
@@ -5259,7 +5781,39 @@
           <w:sz w:val="18"/>
           <w:szCs w:val="18"/>
         </w:rPr>
-        <w:t>经西锐厂家与我院共同对压缩机的安装方式改进后，后续该故障未出现过。</w:t>
+        <w:t>故障，</w:t>
+      </w:r>
+      <w:r>
+        <w:rPr>
+          <w:rFonts w:ascii="SimSun" w:eastAsia="SimSun" w:hAnsi="SimSun" w:cs="SimSun" w:hint="eastAsia"/>
+          <w:sz w:val="18"/>
+          <w:szCs w:val="18"/>
+        </w:rPr>
+        <w:t>经西锐厂家与我院共同对压缩机的安装方式改进后，</w:t>
+      </w:r>
+      <w:r>
+        <w:rPr>
+          <w:rFonts w:ascii="SimSun" w:eastAsia="SimSun" w:hAnsi="SimSun" w:cs="SimSun" w:hint="eastAsia"/>
+          <w:sz w:val="18"/>
+          <w:szCs w:val="18"/>
+        </w:rPr>
+        <w:t>该故障未</w:t>
+      </w:r>
+      <w:r>
+        <w:rPr>
+          <w:rFonts w:ascii="SimSun" w:eastAsia="SimSun" w:hAnsi="SimSun" w:cs="SimSun" w:hint="eastAsia"/>
+          <w:sz w:val="18"/>
+          <w:szCs w:val="18"/>
+        </w:rPr>
+        <w:t>再</w:t>
+      </w:r>
+      <w:r>
+        <w:rPr>
+          <w:rFonts w:ascii="SimSun" w:eastAsia="SimSun" w:hAnsi="SimSun" w:cs="SimSun" w:hint="eastAsia"/>
+          <w:sz w:val="18"/>
+          <w:szCs w:val="18"/>
+        </w:rPr>
+        <w:t>出现过。</w:t>
       </w:r>
     </w:p>
     <w:p>
@@ -5267,7 +5821,7 @@
         <w:widowControl/>
         <w:ind w:left="360" w:firstLine="360"/>
         <w:rPr>
-          <w:rFonts w:ascii="MS Mincho" w:eastAsia="MS Mincho" w:hAnsi="MS Mincho" w:cs="MS Mincho" w:hint="eastAsia"/>
+          <w:rFonts w:ascii="MS Mincho" w:eastAsia="MS Mincho" w:hAnsi="MS Mincho" w:cs="MS Mincho"/>
           <w:sz w:val="18"/>
           <w:szCs w:val="18"/>
         </w:rPr>
@@ -5294,15 +5848,31 @@
           <w:sz w:val="18"/>
           <w:szCs w:val="18"/>
         </w:rPr>
-        <w:t>内制冷效果良好</w:t>
-      </w:r>
-      <w:r>
-        <w:rPr>
-          <w:rFonts w:ascii="SimSun" w:eastAsia="SimSun" w:hAnsi="SimSun" w:cs="SimSun" w:hint="eastAsia"/>
-          <w:sz w:val="18"/>
-          <w:szCs w:val="18"/>
-        </w:rPr>
-        <w:t>，在</w:t>
+        <w:t>制冷效果良好</w:t>
+      </w:r>
+      <w:r>
+        <w:rPr>
+          <w:rFonts w:ascii="SimSun" w:eastAsia="SimSun" w:hAnsi="SimSun" w:cs="SimSun" w:hint="eastAsia"/>
+          <w:sz w:val="18"/>
+          <w:szCs w:val="18"/>
+        </w:rPr>
+        <w:t>，</w:t>
+      </w:r>
+      <w:r>
+        <w:rPr>
+          <w:rFonts w:ascii="SimSun" w:eastAsia="SimSun" w:hAnsi="SimSun" w:cs="SimSun" w:hint="eastAsia"/>
+          <w:sz w:val="18"/>
+          <w:szCs w:val="18"/>
+        </w:rPr>
+        <w:t>若</w:t>
+      </w:r>
+      <w:r>
+        <w:rPr>
+          <w:rFonts w:ascii="SimSun" w:eastAsia="SimSun" w:hAnsi="SimSun" w:cs="SimSun" w:hint="eastAsia"/>
+          <w:sz w:val="18"/>
+          <w:szCs w:val="18"/>
+        </w:rPr>
+        <w:t>在</w:t>
       </w:r>
       <w:r>
         <w:rPr>
@@ -5342,7 +5912,7 @@
         <w:widowControl/>
         <w:ind w:left="360"/>
         <w:rPr>
-          <w:rFonts w:ascii="SimSun" w:eastAsia="SimSun" w:hAnsi="SimSun" w:cs="SimSun" w:hint="eastAsia"/>
+          <w:rFonts w:ascii="SimSun" w:eastAsia="SimSun" w:hAnsi="SimSun" w:cs="SimSun"/>
           <w:sz w:val="18"/>
           <w:szCs w:val="18"/>
         </w:rPr>
@@ -5351,9 +5921,8 @@
     <w:p>
       <w:pPr>
         <w:widowControl/>
-        <w:ind w:left="360"/>
-        <w:rPr>
-          <w:rFonts w:ascii="SimSun" w:eastAsia="SimSun" w:hAnsi="SimSun" w:cs="SimSun" w:hint="eastAsia"/>
+        <w:rPr>
+          <w:rFonts w:ascii="SimSun" w:eastAsia="SimSun" w:hAnsi="SimSun" w:cs="SimSun"/>
           <w:sz w:val="18"/>
           <w:szCs w:val="18"/>
         </w:rPr>
@@ -5362,49 +5931,258 @@
     <w:p>
       <w:pPr>
         <w:widowControl/>
-        <w:rPr>
-          <w:rFonts w:ascii="SimSun" w:eastAsia="SimSun" w:hAnsi="SimSun" w:cs="SimSun" w:hint="eastAsia"/>
-          <w:sz w:val="18"/>
-          <w:szCs w:val="18"/>
+        <w:autoSpaceDE w:val="0"/>
+        <w:autoSpaceDN w:val="0"/>
+        <w:adjustRightInd w:val="0"/>
+        <w:jc w:val="left"/>
+        <w:rPr>
+          <w:rFonts w:ascii="p«“Ï˛" w:hAnsi="p«“Ï˛" w:cs="p«“Ï˛"/>
+          <w:kern w:val="0"/>
+          <w:sz w:val="21"/>
+          <w:szCs w:val="21"/>
         </w:rPr>
       </w:pPr>
       <w:r>
         <w:rPr>
-          <w:rFonts w:ascii="SimSun" w:eastAsia="SimSun" w:hAnsi="SimSun" w:cs="SimSun" w:hint="eastAsia"/>
-          <w:sz w:val="18"/>
-          <w:szCs w:val="18"/>
-        </w:rPr>
-        <w:t>冷热活门到底几个，如何控制</w:t>
+          <w:rFonts w:ascii="p«“Ï˛" w:hAnsi="p«“Ï˛" w:cs="p«“Ï˛"/>
+          <w:kern w:val="0"/>
+          <w:sz w:val="21"/>
+          <w:szCs w:val="21"/>
+        </w:rPr>
+        <w:t>参考文献</w:t>
       </w:r>
     </w:p>
     <w:p>
       <w:pPr>
         <w:widowControl/>
-        <w:rPr>
-          <w:rFonts w:ascii="SimSun" w:eastAsia="SimSun" w:hAnsi="SimSun" w:cs="SimSun" w:hint="eastAsia"/>
+        <w:autoSpaceDE w:val="0"/>
+        <w:autoSpaceDN w:val="0"/>
+        <w:adjustRightInd w:val="0"/>
+        <w:jc w:val="left"/>
+        <w:rPr>
+          <w:rFonts w:ascii="SimSun" w:eastAsia="SimSun" w:hAnsi="SimSun" w:cs="SimSun"/>
           <w:sz w:val="18"/>
           <w:szCs w:val="18"/>
         </w:rPr>
       </w:pPr>
       <w:r>
         <w:rPr>
-          <w:rFonts w:ascii="SimSun" w:eastAsia="SimSun" w:hAnsi="SimSun" w:cs="SimSun" w:hint="eastAsia"/>
-          <w:sz w:val="18"/>
-          <w:szCs w:val="18"/>
-        </w:rPr>
-        <w:t>总空气活门和冷热活门的电机和插头号，以及机械控制</w:t>
+          <w:rFonts w:ascii="SimSun" w:eastAsia="SimSun" w:hAnsi="SimSun" w:cs="SimSun"/>
+          <w:sz w:val="18"/>
+          <w:szCs w:val="18"/>
+        </w:rPr>
+        <w:t>[1</w:t>
+      </w:r>
+      <w:r>
+        <w:rPr>
+          <w:rFonts w:ascii="SimSun" w:eastAsia="SimSun" w:hAnsi="SimSun" w:cs="SimSun"/>
+          <w:sz w:val="18"/>
+          <w:szCs w:val="18"/>
+        </w:rPr>
+        <w:t>]</w:t>
+      </w:r>
+      <w:r>
+        <w:rPr>
+          <w:rFonts w:ascii="SimSun" w:eastAsia="SimSun" w:hAnsi="SimSun" w:cs="SimSun"/>
+          <w:sz w:val="18"/>
+          <w:szCs w:val="18"/>
+        </w:rPr>
+        <w:t xml:space="preserve"> </w:t>
+      </w:r>
+      <w:r>
+        <w:rPr>
+          <w:rFonts w:ascii="SimSun" w:eastAsia="SimSun" w:hAnsi="SimSun" w:cs="SimSun" w:hint="eastAsia"/>
+          <w:sz w:val="18"/>
+          <w:szCs w:val="18"/>
+        </w:rPr>
+        <w:t>FAA</w:t>
+      </w:r>
+      <w:r>
+        <w:rPr>
+          <w:rFonts w:ascii="SimSun" w:eastAsia="SimSun" w:hAnsi="SimSun" w:cs="SimSun"/>
+          <w:sz w:val="18"/>
+          <w:szCs w:val="18"/>
+        </w:rPr>
+        <w:t>,</w:t>
+      </w:r>
+      <w:r>
+        <w:rPr>
+          <w:rFonts w:ascii="SimSun" w:eastAsia="SimSun" w:hAnsi="SimSun" w:cs="SimSun" w:hint="eastAsia"/>
+          <w:sz w:val="18"/>
+          <w:szCs w:val="18"/>
+        </w:rPr>
+        <w:t>Av</w:t>
+      </w:r>
+      <w:r>
+        <w:rPr>
+          <w:rFonts w:ascii="SimSun" w:eastAsia="SimSun" w:hAnsi="SimSun" w:cs="SimSun"/>
+          <w:sz w:val="18"/>
+          <w:szCs w:val="18"/>
+        </w:rPr>
+        <w:t xml:space="preserve">iation Maintenance </w:t>
+      </w:r>
+      <w:r>
+        <w:rPr>
+          <w:rFonts w:ascii="SimSun" w:eastAsia="SimSun" w:hAnsi="SimSun" w:cs="SimSun" w:hint="eastAsia"/>
+          <w:sz w:val="18"/>
+          <w:szCs w:val="18"/>
+        </w:rPr>
+        <w:t>T</w:t>
+      </w:r>
+      <w:r>
+        <w:rPr>
+          <w:rFonts w:ascii="SimSun" w:eastAsia="SimSun" w:hAnsi="SimSun" w:cs="SimSun"/>
+          <w:sz w:val="18"/>
+          <w:szCs w:val="18"/>
+        </w:rPr>
+        <w:t>echnician Handbook Airframe FAA-H-8080-31,2012</w:t>
       </w:r>
     </w:p>
     <w:p>
       <w:pPr>
         <w:widowControl/>
-        <w:ind w:left="360"/>
+        <w:autoSpaceDE w:val="0"/>
+        <w:autoSpaceDN w:val="0"/>
+        <w:adjustRightInd w:val="0"/>
+        <w:jc w:val="left"/>
         <w:rPr>
           <w:rFonts w:ascii="SimSun" w:eastAsia="SimSun" w:hAnsi="SimSun" w:cs="SimSun"/>
           <w:sz w:val="18"/>
           <w:szCs w:val="18"/>
         </w:rPr>
       </w:pPr>
+      <w:r>
+        <w:rPr>
+          <w:rFonts w:ascii="SimSun" w:eastAsia="SimSun" w:hAnsi="SimSun" w:cs="SimSun"/>
+          <w:sz w:val="18"/>
+          <w:szCs w:val="18"/>
+        </w:rPr>
+        <w:t xml:space="preserve">[2] </w:t>
+      </w:r>
+      <w:r>
+        <w:rPr>
+          <w:rFonts w:ascii="SimSun" w:eastAsia="SimSun" w:hAnsi="SimSun" w:cs="SimSun"/>
+          <w:sz w:val="18"/>
+          <w:szCs w:val="18"/>
+        </w:rPr>
+        <w:t>Cirrus</w:t>
+      </w:r>
+      <w:r>
+        <w:rPr>
+          <w:rFonts w:ascii="SimSun" w:eastAsia="SimSun" w:hAnsi="SimSun" w:cs="SimSun"/>
+          <w:sz w:val="18"/>
+          <w:szCs w:val="18"/>
+        </w:rPr>
+        <w:t>,</w:t>
+      </w:r>
+      <w:r>
+        <w:rPr>
+          <w:rFonts w:ascii="SimSun" w:eastAsia="SimSun" w:hAnsi="SimSun" w:cs="SimSun"/>
+          <w:sz w:val="18"/>
+          <w:szCs w:val="18"/>
+        </w:rPr>
+        <w:t xml:space="preserve">Airplane </w:t>
+      </w:r>
+      <w:r>
+        <w:rPr>
+          <w:rFonts w:ascii="SimSun" w:eastAsia="SimSun" w:hAnsi="SimSun" w:cs="SimSun"/>
+          <w:sz w:val="18"/>
+          <w:szCs w:val="18"/>
+        </w:rPr>
+        <w:t>Maintenance Manual</w:t>
+      </w:r>
+      <w:r>
+        <w:rPr>
+          <w:rFonts w:ascii="SimSun" w:eastAsia="SimSun" w:hAnsi="SimSun" w:cs="SimSun"/>
+          <w:sz w:val="18"/>
+          <w:szCs w:val="18"/>
+        </w:rPr>
+        <w:t>,2017</w:t>
+      </w:r>
+    </w:p>
+    <w:p>
+      <w:pPr>
+        <w:widowControl/>
+        <w:autoSpaceDE w:val="0"/>
+        <w:autoSpaceDN w:val="0"/>
+        <w:adjustRightInd w:val="0"/>
+        <w:jc w:val="left"/>
+        <w:rPr>
+          <w:rFonts w:ascii="SimSun" w:eastAsia="SimSun" w:hAnsi="SimSun" w:cs="SimSun"/>
+          <w:sz w:val="18"/>
+          <w:szCs w:val="18"/>
+        </w:rPr>
+      </w:pPr>
+      <w:r>
+        <w:rPr>
+          <w:rFonts w:ascii="SimSun" w:eastAsia="SimSun" w:hAnsi="SimSun" w:cs="SimSun"/>
+          <w:sz w:val="18"/>
+          <w:szCs w:val="18"/>
+        </w:rPr>
+        <w:t>[</w:t>
+      </w:r>
+      <w:r>
+        <w:rPr>
+          <w:rFonts w:ascii="SimSun" w:eastAsia="SimSun" w:hAnsi="SimSun" w:cs="SimSun"/>
+          <w:sz w:val="18"/>
+          <w:szCs w:val="18"/>
+        </w:rPr>
+        <w:t>3</w:t>
+      </w:r>
+      <w:r>
+        <w:rPr>
+          <w:rFonts w:ascii="SimSun" w:eastAsia="SimSun" w:hAnsi="SimSun" w:cs="SimSun"/>
+          <w:sz w:val="18"/>
+          <w:szCs w:val="18"/>
+        </w:rPr>
+        <w:t>]</w:t>
+      </w:r>
+      <w:r>
+        <w:rPr>
+          <w:rFonts w:ascii="SimSun" w:eastAsia="SimSun" w:hAnsi="SimSun" w:cs="SimSun"/>
+          <w:sz w:val="18"/>
+          <w:szCs w:val="18"/>
+        </w:rPr>
+        <w:t xml:space="preserve"> Cirrus,Airplane Wiring Manual,2017</w:t>
+      </w:r>
+    </w:p>
+    <w:p>
+      <w:pPr>
+        <w:widowControl/>
+        <w:rPr>
+          <w:rFonts w:ascii="SimSun" w:eastAsia="SimSun" w:hAnsi="SimSun" w:cs="SimSun" w:hint="eastAsia"/>
+          <w:sz w:val="18"/>
+          <w:szCs w:val="18"/>
+        </w:rPr>
+      </w:pPr>
+      <w:r>
+        <w:rPr>
+          <w:rFonts w:ascii="SimSun" w:eastAsia="SimSun" w:hAnsi="SimSun" w:cs="SimSun"/>
+          <w:sz w:val="18"/>
+          <w:szCs w:val="18"/>
+        </w:rPr>
+        <w:t>[4] CAAC,CCAR-145R3,2005</w:t>
+      </w:r>
+    </w:p>
+    <w:p>
+      <w:pPr>
+        <w:widowControl/>
+        <w:rPr>
+          <w:rFonts w:ascii="SimSun" w:eastAsia="SimSun" w:hAnsi="SimSun" w:cs="SimSun"/>
+          <w:sz w:val="18"/>
+          <w:szCs w:val="18"/>
+        </w:rPr>
+      </w:pPr>
+      <w:r>
+        <w:rPr>
+          <w:rFonts w:ascii="SimSun" w:eastAsia="SimSun" w:hAnsi="SimSun" w:cs="SimSun"/>
+          <w:sz w:val="18"/>
+          <w:szCs w:val="18"/>
+        </w:rPr>
+        <w:t>[5] CAAC,CCAR-21R4,2017</w:t>
+      </w:r>
+      <w:bookmarkStart w:id="0" w:name="_GoBack"/>
+      <w:bookmarkEnd w:id="0"/>
     </w:p>
     <w:sectPr>
       <w:pgSz w:w="11900" w:h="16840"/>

--- a/Cirrus SR20飞机座舱环境系统原理探究/Cirrus SR20飞机座舱环境系统原理探究.docx
+++ b/Cirrus SR20飞机座舱环境系统原理探究/Cirrus SR20飞机座舱环境系统原理探究.docx
@@ -5,6 +5,9 @@
     <w:p>
       <w:pPr>
         <w:jc w:val="center"/>
+        <w:rPr>
+          <w:rFonts w:hint="eastAsia"/>
+        </w:rPr>
       </w:pPr>
       <w:r>
         <w:rPr>
@@ -35,13 +38,95 @@
           <w:rFonts w:hint="eastAsia"/>
         </w:rPr>
         <w:t>原理探究</w:t>
+      </w:r>
+    </w:p>
+    <w:p>
+      <w:pPr>
+        <w:rPr>
+          <w:rFonts w:hint="eastAsia"/>
+          <w:sz w:val="13"/>
+          <w:szCs w:val="13"/>
+        </w:rPr>
+      </w:pPr>
+      <w:r>
+        <w:rPr>
+          <w:rFonts w:hint="eastAsia"/>
+          <w:sz w:val="13"/>
+          <w:szCs w:val="13"/>
+        </w:rPr>
+        <w:t>作者：李光耀 29岁 中国民用航飞行学院洛阳分院 机务维修助理工程师 主要研究方向为</w:t>
+      </w:r>
+      <w:bookmarkStart w:id="0" w:name="_GoBack"/>
+      <w:bookmarkEnd w:id="0"/>
+      <w:r>
+        <w:rPr>
+          <w:rFonts w:hint="eastAsia"/>
+          <w:sz w:val="13"/>
+          <w:szCs w:val="13"/>
+        </w:rPr>
+        <w:t>航空电子电气系统维修。</w:t>
+      </w:r>
+    </w:p>
+    <w:p>
+      <w:pPr>
+        <w:widowControl/>
+        <w:jc w:val="left"/>
+        <w:rPr>
+          <w:rFonts w:hint="eastAsia"/>
+          <w:sz w:val="13"/>
+          <w:szCs w:val="13"/>
+        </w:rPr>
+      </w:pPr>
+      <w:r>
+        <w:rPr>
+          <w:rFonts w:hint="eastAsia"/>
+          <w:sz w:val="13"/>
+          <w:szCs w:val="13"/>
+        </w:rPr>
+        <w:t>项目编号：</w:t>
+      </w:r>
+      <w:r>
+        <w:rPr>
+          <w:sz w:val="13"/>
+          <w:szCs w:val="13"/>
+        </w:rPr>
+        <w:t>J2016-17</w:t>
+      </w:r>
+      <w:r>
+        <w:rPr>
+          <w:rFonts w:hint="eastAsia"/>
+          <w:sz w:val="13"/>
+          <w:szCs w:val="13"/>
+        </w:rPr>
+        <w:t xml:space="preserve"> </w:t>
+      </w:r>
+      <w:r>
+        <w:rPr>
+          <w:sz w:val="13"/>
+          <w:szCs w:val="13"/>
+        </w:rPr>
+        <w:t>项目</w:t>
+      </w:r>
+      <w:r>
+        <w:rPr>
+          <w:rFonts w:hint="eastAsia"/>
+          <w:sz w:val="13"/>
+          <w:szCs w:val="13"/>
+        </w:rPr>
+        <w:t>名称：</w:t>
+      </w:r>
+      <w:r>
+        <w:rPr>
+          <w:sz w:val="13"/>
+          <w:szCs w:val="13"/>
+        </w:rPr>
+        <w:t>SR20飞机FDR数据批量分析研究</w:t>
       </w:r>
     </w:p>
     <w:p>
       <w:pPr>
         <w:jc w:val="center"/>
         <w:rPr>
-          <w:rFonts w:hint="eastAsia"/>
           <w:sz w:val="18"/>
           <w:szCs w:val="18"/>
         </w:rPr>
@@ -59,7 +144,6 @@
     <w:p>
       <w:pPr>
         <w:rPr>
-          <w:rFonts w:hint="eastAsia"/>
           <w:sz w:val="18"/>
           <w:szCs w:val="18"/>
         </w:rPr>
@@ -212,7 +296,6 @@
     <w:p>
       <w:pPr>
         <w:rPr>
-          <w:rFonts w:hint="eastAsia"/>
           <w:sz w:val="18"/>
           <w:szCs w:val="18"/>
         </w:rPr>
@@ -262,7 +345,6 @@
     <w:p>
       <w:pPr>
         <w:rPr>
-          <w:rFonts w:hint="eastAsia"/>
           <w:b/>
           <w:sz w:val="18"/>
           <w:szCs w:val="18"/>
@@ -847,6 +929,7 @@
           <w:sz w:val="18"/>
           <w:szCs w:val="18"/>
         </w:rPr>
+        <w:lastRenderedPageBreak/>
         <w:t>图</w:t>
       </w:r>
       <w:r>
@@ -874,7 +957,6 @@
           <w:sz w:val="18"/>
           <w:szCs w:val="18"/>
         </w:rPr>
-        <w:lastRenderedPageBreak/>
         <w:tab/>
       </w:r>
       <w:r>
@@ -3634,7 +3716,7 @@
         <w:widowControl/>
         <w:ind w:firstLine="360"/>
         <w:rPr>
-          <w:rFonts w:ascii="SimSun" w:eastAsia="SimSun" w:hAnsi="SimSun" w:cs="SimSun" w:hint="eastAsia"/>
+          <w:rFonts w:ascii="SimSun" w:eastAsia="SimSun" w:hAnsi="SimSun" w:cs="SimSun"/>
           <w:sz w:val="18"/>
           <w:szCs w:val="18"/>
         </w:rPr>
@@ -5552,6 +5634,26 @@
     <w:p>
       <w:pPr>
         <w:widowControl/>
+        <w:ind w:firstLine="360"/>
+        <w:jc w:val="center"/>
+        <w:rPr>
+          <w:rFonts w:ascii="SimSun" w:eastAsia="SimSun" w:hAnsi="SimSun" w:cs="SimSun" w:hint="eastAsia"/>
+          <w:sz w:val="18"/>
+          <w:szCs w:val="18"/>
+        </w:rPr>
+      </w:pPr>
+      <w:r>
+        <w:rPr>
+          <w:rFonts w:ascii="SimSun" w:eastAsia="SimSun" w:hAnsi="SimSun" w:cs="SimSun" w:hint="eastAsia"/>
+          <w:sz w:val="18"/>
+          <w:szCs w:val="18"/>
+        </w:rPr>
+        <w:t>图5</w:t>
+      </w:r>
+    </w:p>
+    <w:p>
+      <w:pPr>
+        <w:widowControl/>
         <w:ind w:left="360" w:firstLine="360"/>
         <w:rPr>
           <w:rFonts w:ascii="SimSun" w:eastAsia="SimSun" w:hAnsi="SimSun" w:cs="SimSun"/>
@@ -6150,7 +6252,7 @@
       <w:pPr>
         <w:widowControl/>
         <w:rPr>
-          <w:rFonts w:ascii="SimSun" w:eastAsia="SimSun" w:hAnsi="SimSun" w:cs="SimSun" w:hint="eastAsia"/>
+          <w:rFonts w:ascii="SimSun" w:eastAsia="SimSun" w:hAnsi="SimSun" w:cs="SimSun"/>
           <w:sz w:val="18"/>
           <w:szCs w:val="18"/>
         </w:rPr>
@@ -6181,8 +6283,6 @@
         </w:rPr>
         <w:t>[5] CAAC,CCAR-21R4,2017</w:t>
       </w:r>
-      <w:bookmarkStart w:id="0" w:name="_GoBack"/>
-      <w:bookmarkEnd w:id="0"/>
     </w:p>
     <w:sectPr>
       <w:pgSz w:w="11900" w:h="16840"/>

--- a/Cirrus SR20飞机座舱环境系统原理探究/Cirrus SR20飞机座舱环境系统原理探究.docx
+++ b/Cirrus SR20飞机座舱环境系统原理探究/Cirrus SR20飞机座舱环境系统原理探究.docx
@@ -42,29 +42,42 @@
     </w:p>
     <w:p>
       <w:pPr>
+        <w:jc w:val="center"/>
+      </w:pPr>
+      <w:r>
+        <w:t>Research on Operating Principle of Cirrus SR20 Aircraft Environmental Control System</w:t>
+      </w:r>
+    </w:p>
+    <w:p>
+      <w:pPr>
+        <w:rPr>
+          <w:sz w:val="13"/>
+          <w:szCs w:val="13"/>
+        </w:rPr>
+      </w:pPr>
+      <w:r>
         <w:rPr>
           <w:rFonts w:hint="eastAsia"/>
           <w:sz w:val="13"/>
           <w:szCs w:val="13"/>
         </w:rPr>
-      </w:pPr>
+        <w:t xml:space="preserve">作者：李光耀 </w:t>
+      </w:r>
       <w:r>
         <w:rPr>
           <w:rFonts w:hint="eastAsia"/>
           <w:sz w:val="13"/>
           <w:szCs w:val="13"/>
         </w:rPr>
-        <w:t>作者：李光耀 29岁 中国民用航飞行学院洛阳分院 机务维修助理工程师 主要研究方向为</w:t>
-      </w:r>
-      <w:bookmarkStart w:id="0" w:name="_GoBack"/>
-      <w:bookmarkEnd w:id="0"/>
+        <w:t>（1989-）</w:t>
+      </w:r>
       <w:r>
         <w:rPr>
           <w:rFonts w:hint="eastAsia"/>
           <w:sz w:val="13"/>
           <w:szCs w:val="13"/>
         </w:rPr>
-        <w:t>航空电子电气系统维修。</w:t>
+        <w:t xml:space="preserve"> 中国民用航飞行学院洛阳分院 机务维修助理工程师 主要研究方向为航空电子电气系统维修。</w:t>
       </w:r>
     </w:p>
     <w:p>
@@ -72,7 +85,6 @@
         <w:widowControl/>
         <w:jc w:val="left"/>
         <w:rPr>
-          <w:rFonts w:hint="eastAsia"/>
           <w:sz w:val="13"/>
           <w:szCs w:val="13"/>
         </w:rPr>
@@ -170,7 +182,7 @@
           <w:sz w:val="18"/>
           <w:szCs w:val="18"/>
         </w:rPr>
-        <w:t>上级</w:t>
+        <w:t>上机</w:t>
       </w:r>
       <w:r>
         <w:rPr>
@@ -296,6 +308,7 @@
     <w:p>
       <w:pPr>
         <w:rPr>
+          <w:rFonts w:hint="eastAsia"/>
           <w:sz w:val="18"/>
           <w:szCs w:val="18"/>
         </w:rPr>
@@ -331,15 +344,127 @@
           <w:sz w:val="18"/>
           <w:szCs w:val="18"/>
         </w:rPr>
+        <w:t>SR20</w:t>
+      </w:r>
+      <w:r>
+        <w:rPr>
+          <w:rFonts w:hint="eastAsia"/>
+          <w:sz w:val="18"/>
+          <w:szCs w:val="18"/>
+        </w:rPr>
+        <w:t>；</w:t>
+      </w:r>
+      <w:r>
+        <w:rPr>
+          <w:rFonts w:hint="eastAsia"/>
+          <w:sz w:val="18"/>
+          <w:szCs w:val="18"/>
+        </w:rPr>
+        <w:t>环境控制系统</w:t>
+      </w:r>
+      <w:r>
+        <w:rPr>
+          <w:rFonts w:hint="eastAsia"/>
+          <w:sz w:val="18"/>
+          <w:szCs w:val="18"/>
+        </w:rPr>
+        <w:t>；运行原理</w:t>
+      </w:r>
+    </w:p>
+    <w:p>
+      <w:pPr>
+        <w:rPr>
+          <w:sz w:val="18"/>
+          <w:szCs w:val="18"/>
+        </w:rPr>
+      </w:pPr>
+      <w:r>
+        <w:rPr>
+          <w:rFonts w:hint="eastAsia"/>
+          <w:sz w:val="18"/>
+          <w:szCs w:val="18"/>
+        </w:rPr>
+        <w:tab/>
+      </w:r>
+      <w:r>
+        <w:rPr>
+          <w:rFonts w:hint="eastAsia"/>
+          <w:b/>
+          <w:sz w:val="18"/>
+          <w:szCs w:val="18"/>
+        </w:rPr>
+        <w:t>K</w:t>
+      </w:r>
+      <w:r>
+        <w:rPr>
+          <w:rFonts w:hint="eastAsia"/>
+          <w:b/>
+          <w:sz w:val="18"/>
+          <w:szCs w:val="18"/>
+        </w:rPr>
+        <w:t>ey</w:t>
+      </w:r>
+      <w:r>
+        <w:rPr>
+          <w:rFonts w:hint="eastAsia"/>
+          <w:b/>
+          <w:sz w:val="18"/>
+          <w:szCs w:val="18"/>
+        </w:rPr>
+        <w:t>word</w:t>
+      </w:r>
+      <w:r>
+        <w:rPr>
+          <w:b/>
+          <w:sz w:val="18"/>
+          <w:szCs w:val="18"/>
+        </w:rPr>
+        <w:t>s</w:t>
+      </w:r>
+      <w:r>
+        <w:rPr>
+          <w:rFonts w:hint="eastAsia"/>
+          <w:b/>
+          <w:sz w:val="18"/>
+          <w:szCs w:val="18"/>
+        </w:rPr>
+        <w:t>：</w:t>
+      </w:r>
+      <w:r>
+        <w:rPr>
+          <w:b/>
+          <w:sz w:val="18"/>
+          <w:szCs w:val="18"/>
+        </w:rPr>
         <w:t xml:space="preserve">SR20 </w:t>
       </w:r>
       <w:r>
         <w:rPr>
-          <w:rFonts w:hint="eastAsia"/>
-          <w:sz w:val="18"/>
-          <w:szCs w:val="18"/>
-        </w:rPr>
-        <w:t>环境控制系统 空调</w:t>
+          <w:b/>
+          <w:sz w:val="18"/>
+          <w:szCs w:val="18"/>
+        </w:rPr>
+        <w:t>;</w:t>
+      </w:r>
+      <w:r>
+        <w:rPr>
+          <w:b/>
+          <w:sz w:val="18"/>
+          <w:szCs w:val="18"/>
+        </w:rPr>
+        <w:t xml:space="preserve"> </w:t>
+      </w:r>
+      <w:r>
+        <w:t>e</w:t>
+      </w:r>
+      <w:r>
+        <w:t>nvironmental</w:t>
+      </w:r>
+      <w:r>
+        <w:t xml:space="preserve"> control system;</w:t>
+      </w:r>
+      <w:r>
+        <w:t xml:space="preserve"> principle</w:t>
       </w:r>
     </w:p>
     <w:p>
@@ -404,7 +529,7 @@
           <w:sz w:val="18"/>
           <w:szCs w:val="18"/>
         </w:rPr>
-        <w:t>及其</w:t>
+        <w:t>或</w:t>
       </w:r>
       <w:r>
         <w:rPr>
@@ -412,6 +537,14 @@
           <w:sz w:val="18"/>
           <w:szCs w:val="18"/>
         </w:rPr>
+        <w:t>其</w:t>
+      </w:r>
+      <w:r>
+        <w:rPr>
+          <w:rFonts w:hint="eastAsia"/>
+          <w:sz w:val="18"/>
+          <w:szCs w:val="18"/>
+        </w:rPr>
         <w:t>二者</w:t>
       </w:r>
       <w:r>
@@ -468,7 +601,7 @@
           <w:sz w:val="18"/>
           <w:szCs w:val="18"/>
         </w:rPr>
-        <w:t>飞行学院引进的SR20飞机为增加飞行人员高温天气训练的舒适度，</w:t>
+        <w:t>飞行学院为增加飞行人员高温天气训练的舒适度，</w:t>
       </w:r>
       <w:r>
         <w:rPr>
@@ -484,7 +617,23 @@
           <w:sz w:val="18"/>
           <w:szCs w:val="18"/>
         </w:rPr>
-        <w:t>保障飞行安全，选装了空调系统。</w:t>
+        <w:t>保障飞行安全，</w:t>
+      </w:r>
+      <w:r>
+        <w:rPr>
+          <w:rFonts w:hint="eastAsia"/>
+          <w:sz w:val="18"/>
+          <w:szCs w:val="18"/>
+        </w:rPr>
+        <w:t>引进的SR20飞机</w:t>
+      </w:r>
+      <w:r>
+        <w:rPr>
+          <w:rFonts w:hint="eastAsia"/>
+          <w:sz w:val="18"/>
+          <w:szCs w:val="18"/>
+        </w:rPr>
+        <w:t>选装了空调系统。</w:t>
       </w:r>
     </w:p>
     <w:p>
@@ -864,6 +1013,7 @@
         <w:rPr>
           <w:noProof/>
         </w:rPr>
+        <w:lastRenderedPageBreak/>
         <w:drawing>
           <wp:inline distT="0" distB="0" distL="0" distR="0" wp14:anchorId="4CFB29B3" wp14:editId="12F0053B">
             <wp:extent cx="3497118" cy="4443513"/>
@@ -929,7 +1079,6 @@
           <w:sz w:val="18"/>
           <w:szCs w:val="18"/>
         </w:rPr>
-        <w:lastRenderedPageBreak/>
         <w:t>图</w:t>
       </w:r>
       <w:r>
@@ -939,6 +1088,70 @@
           <w:szCs w:val="18"/>
         </w:rPr>
         <w:t>1</w:t>
+      </w:r>
+      <w:r>
+        <w:rPr>
+          <w:rFonts w:ascii="MS Mincho" w:eastAsia="MS Mincho" w:hAnsi="MS Mincho" w:cs="MS Mincho" w:hint="eastAsia"/>
+          <w:sz w:val="18"/>
+          <w:szCs w:val="18"/>
+        </w:rPr>
+        <w:t xml:space="preserve"> SR20</w:t>
+      </w:r>
+      <w:r>
+        <w:rPr>
+          <w:rFonts w:ascii="SimSun" w:eastAsia="SimSun" w:hAnsi="SimSun" w:cs="SimSun"/>
+          <w:sz w:val="18"/>
+          <w:szCs w:val="18"/>
+        </w:rPr>
+        <w:t>飞</w:t>
+      </w:r>
+      <w:r>
+        <w:rPr>
+          <w:rFonts w:ascii="MS Mincho" w:eastAsia="MS Mincho" w:hAnsi="MS Mincho" w:cs="MS Mincho" w:hint="eastAsia"/>
+          <w:sz w:val="18"/>
+          <w:szCs w:val="18"/>
+        </w:rPr>
+        <w:t>机空</w:t>
+      </w:r>
+      <w:r>
+        <w:rPr>
+          <w:rFonts w:ascii="SimSun" w:eastAsia="SimSun" w:hAnsi="SimSun" w:cs="SimSun"/>
+          <w:sz w:val="18"/>
+          <w:szCs w:val="18"/>
+        </w:rPr>
+        <w:t>调</w:t>
+      </w:r>
+      <w:r>
+        <w:rPr>
+          <w:rFonts w:ascii="MS Mincho" w:eastAsia="MS Mincho" w:hAnsi="MS Mincho" w:cs="MS Mincho" w:hint="eastAsia"/>
+          <w:sz w:val="18"/>
+          <w:szCs w:val="18"/>
+        </w:rPr>
+        <w:t>系</w:t>
+      </w:r>
+      <w:r>
+        <w:rPr>
+          <w:rFonts w:ascii="SimSun" w:eastAsia="SimSun" w:hAnsi="SimSun" w:cs="SimSun"/>
+          <w:sz w:val="18"/>
+          <w:szCs w:val="18"/>
+        </w:rPr>
+        <w:t>统</w:t>
+      </w:r>
+      <w:r>
+        <w:rPr>
+          <w:rFonts w:ascii="SimSun" w:eastAsia="SimSun" w:hAnsi="SimSun" w:cs="SimSun" w:hint="eastAsia"/>
+          <w:sz w:val="18"/>
+          <w:szCs w:val="18"/>
+        </w:rPr>
+        <w:t>原理</w:t>
+      </w:r>
+      <w:r>
+        <w:rPr>
+          <w:rFonts w:ascii="SimSun" w:eastAsia="SimSun" w:hAnsi="SimSun" w:cs="SimSun"/>
+          <w:sz w:val="18"/>
+          <w:szCs w:val="18"/>
+        </w:rPr>
+        <w:t>总图</w:t>
       </w:r>
     </w:p>
     <w:p>
@@ -1097,11 +1310,11 @@
       </w:r>
       <w:r>
         <w:rPr>
-          <w:rFonts w:ascii="SimSun" w:eastAsia="SimSun" w:hAnsi="SimSun" w:cs="SimSun"/>
-          <w:sz w:val="18"/>
-          <w:szCs w:val="18"/>
-        </w:rPr>
-        <w:t>热</w:t>
+          <w:rFonts w:ascii="SimSun" w:eastAsia="SimSun" w:hAnsi="SimSun" w:cs="SimSun" w:hint="eastAsia"/>
+          <w:sz w:val="18"/>
+          <w:szCs w:val="18"/>
+        </w:rPr>
+        <w:t>冷热</w:t>
       </w:r>
       <w:r>
         <w:rPr>
@@ -1117,6 +1330,14 @@
           <w:sz w:val="18"/>
           <w:szCs w:val="18"/>
         </w:rPr>
+        <w:t>混合</w:t>
+      </w:r>
+      <w:r>
+        <w:rPr>
+          <w:rFonts w:ascii="MS Mincho" w:eastAsia="MS Mincho" w:hAnsi="MS Mincho" w:cs="MS Mincho" w:hint="eastAsia"/>
+          <w:sz w:val="18"/>
+          <w:szCs w:val="18"/>
+        </w:rPr>
         <w:t>活</w:t>
       </w:r>
       <w:r>
@@ -1129,46 +1350,6 @@
       </w:r>
       <w:r>
         <w:rPr>
-          <w:rFonts w:ascii="MS Mincho" w:eastAsia="MS Mincho" w:hAnsi="MS Mincho" w:cs="MS Mincho"/>
-          <w:sz w:val="18"/>
-          <w:szCs w:val="18"/>
-        </w:rPr>
-        <w:t>和</w:t>
-      </w:r>
-      <w:r>
-        <w:rPr>
-          <w:rFonts w:ascii="MS Mincho" w:eastAsia="MS Mincho" w:hAnsi="MS Mincho" w:cs="MS Mincho" w:hint="eastAsia"/>
-          <w:sz w:val="18"/>
-          <w:szCs w:val="18"/>
-        </w:rPr>
-        <w:t>冲</w:t>
-      </w:r>
-      <w:r>
-        <w:rPr>
-          <w:rFonts w:ascii="SimSun" w:eastAsia="SimSun" w:hAnsi="SimSun" w:cs="SimSun"/>
-          <w:sz w:val="18"/>
-          <w:szCs w:val="18"/>
-        </w:rPr>
-        <w:t>压</w:t>
-      </w:r>
-      <w:r>
-        <w:rPr>
-          <w:rFonts w:ascii="MS Mincho" w:eastAsia="MS Mincho" w:hAnsi="MS Mincho" w:cs="MS Mincho" w:hint="eastAsia"/>
-          <w:sz w:val="18"/>
-          <w:szCs w:val="18"/>
-        </w:rPr>
-        <w:t>空气活</w:t>
-      </w:r>
-      <w:r>
-        <w:rPr>
-          <w:rFonts w:ascii="SimSun" w:eastAsia="SimSun" w:hAnsi="SimSun" w:cs="SimSun"/>
-          <w:sz w:val="18"/>
-          <w:szCs w:val="18"/>
-        </w:rPr>
-        <w:t>门</w:t>
-      </w:r>
-      <w:r>
-        <w:rPr>
           <w:rFonts w:ascii="MS Mincho" w:eastAsia="MS Mincho" w:hAnsi="MS Mincho" w:cs="MS Mincho" w:hint="eastAsia"/>
           <w:sz w:val="18"/>
           <w:szCs w:val="18"/>
@@ -1209,6 +1390,14 @@
       </w:r>
       <w:r>
         <w:rPr>
+          <w:rFonts w:ascii="SimSun" w:eastAsia="SimSun" w:hAnsi="SimSun" w:cs="SimSun"/>
+          <w:sz w:val="18"/>
+          <w:szCs w:val="18"/>
+        </w:rPr>
+        <w:t>总</w:t>
+      </w:r>
+      <w:r>
+        <w:rPr>
           <w:rFonts w:ascii="MS Mincho" w:eastAsia="MS Mincho" w:hAnsi="MS Mincho" w:cs="MS Mincho" w:hint="eastAsia"/>
           <w:sz w:val="18"/>
           <w:szCs w:val="18"/>
@@ -1217,19 +1406,19 @@
       </w:r>
       <w:r>
         <w:rPr>
-          <w:rFonts w:ascii="SimSun" w:eastAsia="SimSun" w:hAnsi="SimSun" w:cs="SimSun"/>
-          <w:sz w:val="18"/>
-          <w:szCs w:val="18"/>
-        </w:rPr>
-        <w:t>总</w:t>
-      </w:r>
-      <w:r>
-        <w:rPr>
-          <w:rFonts w:ascii="MS Mincho" w:eastAsia="MS Mincho" w:hAnsi="MS Mincho" w:cs="MS Mincho" w:hint="eastAsia"/>
-          <w:sz w:val="18"/>
-          <w:szCs w:val="18"/>
-        </w:rPr>
-        <w:t>开关及其</w:t>
+          <w:rFonts w:ascii="SimSun" w:eastAsia="SimSun" w:hAnsi="SimSun" w:cs="SimSun" w:hint="eastAsia"/>
+          <w:sz w:val="18"/>
+          <w:szCs w:val="18"/>
+        </w:rPr>
+        <w:t>活门</w:t>
+      </w:r>
+      <w:r>
+        <w:rPr>
+          <w:rFonts w:ascii="MS Mincho" w:eastAsia="MS Mincho" w:hAnsi="MS Mincho" w:cs="MS Mincho" w:hint="eastAsia"/>
+          <w:sz w:val="18"/>
+          <w:szCs w:val="18"/>
+        </w:rPr>
+        <w:t>及其</w:t>
       </w:r>
       <w:r>
         <w:rPr>
@@ -2046,7 +2235,15 @@
           <w:sz w:val="18"/>
           <w:szCs w:val="18"/>
         </w:rPr>
-        <w:t>发动机启动，热交换器内筒内流过</w:t>
+        <w:t>启动发动机</w:t>
+      </w:r>
+      <w:r>
+        <w:rPr>
+          <w:rFonts w:ascii="SimSun" w:eastAsia="SimSun" w:hAnsi="SimSun" w:cs="SimSun" w:hint="eastAsia"/>
+          <w:sz w:val="18"/>
+          <w:szCs w:val="18"/>
+        </w:rPr>
+        <w:t>，热交换器内筒内流过</w:t>
       </w:r>
       <w:r>
         <w:rPr>
@@ -2230,23 +2427,31 @@
           <w:sz w:val="18"/>
           <w:szCs w:val="18"/>
         </w:rPr>
-        <w:t>，这时</w:t>
-      </w:r>
-      <w:r>
-        <w:rPr>
-          <w:rFonts w:ascii="SimSun" w:eastAsia="SimSun" w:hAnsi="SimSun" w:cs="SimSun" w:hint="eastAsia"/>
-          <w:sz w:val="18"/>
-          <w:szCs w:val="18"/>
-        </w:rPr>
-        <w:t>空气总活门开启，</w:t>
-      </w:r>
-      <w:r>
-        <w:rPr>
-          <w:rFonts w:ascii="SimSun" w:eastAsia="SimSun" w:hAnsi="SimSun" w:cs="SimSun" w:hint="eastAsia"/>
-          <w:sz w:val="18"/>
-          <w:szCs w:val="18"/>
-        </w:rPr>
-        <w:t>在</w:t>
+        <w:t>。</w:t>
+      </w:r>
+      <w:r>
+        <w:rPr>
+          <w:rFonts w:ascii="SimSun" w:eastAsia="SimSun" w:hAnsi="SimSun" w:cs="SimSun" w:hint="eastAsia"/>
+          <w:sz w:val="18"/>
+          <w:szCs w:val="18"/>
+        </w:rPr>
+        <w:t>空气总活门</w:t>
+      </w:r>
+      <w:r>
+        <w:rPr>
+          <w:rFonts w:ascii="SimSun" w:eastAsia="SimSun" w:hAnsi="SimSun" w:cs="SimSun" w:hint="eastAsia"/>
+          <w:sz w:val="18"/>
+          <w:szCs w:val="18"/>
+        </w:rPr>
+        <w:t>此时</w:t>
+      </w:r>
+      <w:r>
+        <w:rPr>
+          <w:rFonts w:ascii="SimSun" w:eastAsia="SimSun" w:hAnsi="SimSun" w:cs="SimSun" w:hint="eastAsia"/>
+          <w:sz w:val="18"/>
+          <w:szCs w:val="18"/>
+        </w:rPr>
+        <w:t>开启，</w:t>
       </w:r>
       <w:r>
         <w:rPr>
@@ -2406,7 +2611,23 @@
           <w:sz w:val="18"/>
           <w:szCs w:val="18"/>
         </w:rPr>
-        <w:t>的工作状态，当开关置于</w:t>
+        <w:t>的工作状态</w:t>
+      </w:r>
+      <w:r>
+        <w:rPr>
+          <w:rFonts w:ascii="SimSun" w:eastAsia="SimSun" w:hAnsi="SimSun" w:cs="SimSun" w:hint="eastAsia"/>
+          <w:sz w:val="18"/>
+          <w:szCs w:val="18"/>
+        </w:rPr>
+        <w:t>。</w:t>
+      </w:r>
+      <w:r>
+        <w:rPr>
+          <w:rFonts w:ascii="SimSun" w:eastAsia="SimSun" w:hAnsi="SimSun" w:cs="SimSun" w:hint="eastAsia"/>
+          <w:sz w:val="18"/>
+          <w:szCs w:val="18"/>
+        </w:rPr>
+        <w:t>当开关置于</w:t>
       </w:r>
       <w:r>
         <w:rPr>
@@ -2502,15 +2723,55 @@
           <w:sz w:val="18"/>
           <w:szCs w:val="18"/>
         </w:rPr>
-        <w:t>，1或2或3位</w:t>
-      </w:r>
-      <w:r>
-        <w:rPr>
-          <w:rFonts w:ascii="SimSun" w:eastAsia="SimSun" w:hAnsi="SimSun" w:cs="SimSun" w:hint="eastAsia"/>
-          <w:sz w:val="18"/>
-          <w:szCs w:val="18"/>
-        </w:rPr>
-        <w:t>时风扇风</w:t>
+        <w:t>，</w:t>
+      </w:r>
+      <w:r>
+        <w:rPr>
+          <w:rFonts w:ascii="SimSun" w:eastAsia="SimSun" w:hAnsi="SimSun" w:cs="SimSun" w:hint="eastAsia"/>
+          <w:sz w:val="18"/>
+          <w:szCs w:val="18"/>
+        </w:rPr>
+        <w:t>处于</w:t>
+      </w:r>
+      <w:r>
+        <w:rPr>
+          <w:rFonts w:ascii="SimSun" w:eastAsia="SimSun" w:hAnsi="SimSun" w:cs="SimSun" w:hint="eastAsia"/>
+          <w:sz w:val="18"/>
+          <w:szCs w:val="18"/>
+        </w:rPr>
+        <w:t>1</w:t>
+      </w:r>
+      <w:r>
+        <w:rPr>
+          <w:rFonts w:ascii="SimSun" w:eastAsia="SimSun" w:hAnsi="SimSun" w:cs="SimSun" w:hint="eastAsia"/>
+          <w:sz w:val="18"/>
+          <w:szCs w:val="18"/>
+        </w:rPr>
+        <w:t>至</w:t>
+      </w:r>
+      <w:r>
+        <w:rPr>
+          <w:rFonts w:ascii="SimSun" w:eastAsia="SimSun" w:hAnsi="SimSun" w:cs="SimSun" w:hint="eastAsia"/>
+          <w:sz w:val="18"/>
+          <w:szCs w:val="18"/>
+        </w:rPr>
+        <w:t>3位</w:t>
+      </w:r>
+      <w:r>
+        <w:rPr>
+          <w:rFonts w:ascii="SimSun" w:eastAsia="SimSun" w:hAnsi="SimSun" w:cs="SimSun" w:hint="eastAsia"/>
+          <w:sz w:val="18"/>
+          <w:szCs w:val="18"/>
+        </w:rPr>
+        <w:t>时</w:t>
+      </w:r>
+      <w:r>
+        <w:rPr>
+          <w:rFonts w:ascii="SimSun" w:eastAsia="SimSun" w:hAnsi="SimSun" w:cs="SimSun" w:hint="eastAsia"/>
+          <w:sz w:val="18"/>
+          <w:szCs w:val="18"/>
+        </w:rPr>
+        <w:t>通风风扇</w:t>
       </w:r>
       <w:r>
         <w:rPr>
@@ -2534,7 +2795,15 @@
           <w:sz w:val="18"/>
           <w:szCs w:val="18"/>
         </w:rPr>
-        <w:t>转状态</w:t>
+        <w:t>转</w:t>
+      </w:r>
+      <w:r>
+        <w:rPr>
+          <w:rFonts w:ascii="SimSun" w:eastAsia="SimSun" w:hAnsi="SimSun" w:cs="SimSun" w:hint="eastAsia"/>
+          <w:sz w:val="18"/>
+          <w:szCs w:val="18"/>
+        </w:rPr>
+        <w:t>状态</w:t>
       </w:r>
       <w:r>
         <w:rPr>
@@ -2550,39 +2819,55 @@
           <w:sz w:val="18"/>
           <w:szCs w:val="18"/>
         </w:rPr>
-        <w:t>冷热控制开关一方面控制冷热空气</w:t>
-      </w:r>
-      <w:r>
-        <w:rPr>
-          <w:rFonts w:ascii="SimSun" w:eastAsia="SimSun" w:hAnsi="SimSun" w:cs="SimSun" w:hint="eastAsia"/>
-          <w:sz w:val="18"/>
-          <w:szCs w:val="18"/>
-        </w:rPr>
-        <w:t>两个</w:t>
-      </w:r>
-      <w:r>
-        <w:rPr>
-          <w:rFonts w:ascii="SimSun" w:eastAsia="SimSun" w:hAnsi="SimSun" w:cs="SimSun" w:hint="eastAsia"/>
-          <w:sz w:val="18"/>
-          <w:szCs w:val="18"/>
-        </w:rPr>
-        <w:t>活门的</w:t>
-      </w:r>
-      <w:r>
-        <w:rPr>
-          <w:rFonts w:ascii="SimSun" w:eastAsia="SimSun" w:hAnsi="SimSun" w:cs="SimSun" w:hint="eastAsia"/>
-          <w:sz w:val="18"/>
-          <w:szCs w:val="18"/>
-        </w:rPr>
-        <w:t>开度，</w:t>
-      </w:r>
-      <w:r>
-        <w:rPr>
-          <w:rFonts w:ascii="SimSun" w:eastAsia="SimSun" w:hAnsi="SimSun" w:cs="SimSun" w:hint="eastAsia"/>
-          <w:sz w:val="18"/>
-          <w:szCs w:val="18"/>
-        </w:rPr>
-        <w:t>两个活门的开度控制相反，另一方面，在制冷模式下，开关处于1/4全冷位置时，激活系统的内循环模式，最大化制冷。</w:t>
+        <w:t>冷热控制开关一方面</w:t>
+      </w:r>
+      <w:r>
+        <w:rPr>
+          <w:rFonts w:ascii="SimSun" w:eastAsia="SimSun" w:hAnsi="SimSun" w:cs="SimSun" w:hint="eastAsia"/>
+          <w:sz w:val="18"/>
+          <w:szCs w:val="18"/>
+        </w:rPr>
+        <w:t>控制冷热混合活门的位置</w:t>
+      </w:r>
+      <w:r>
+        <w:rPr>
+          <w:rFonts w:ascii="SimSun" w:eastAsia="SimSun" w:hAnsi="SimSun" w:cs="SimSun" w:hint="eastAsia"/>
+          <w:sz w:val="18"/>
+          <w:szCs w:val="18"/>
+        </w:rPr>
+        <w:t>，另一方面，在制冷模式下，</w:t>
+      </w:r>
+      <w:r>
+        <w:rPr>
+          <w:rFonts w:ascii="SimSun" w:eastAsia="SimSun" w:hAnsi="SimSun" w:cs="SimSun" w:hint="eastAsia"/>
+          <w:sz w:val="18"/>
+          <w:szCs w:val="18"/>
+        </w:rPr>
+        <w:t>当</w:t>
+      </w:r>
+      <w:r>
+        <w:rPr>
+          <w:rFonts w:ascii="SimSun" w:eastAsia="SimSun" w:hAnsi="SimSun" w:cs="SimSun" w:hint="eastAsia"/>
+          <w:sz w:val="18"/>
+          <w:szCs w:val="18"/>
+        </w:rPr>
+        <w:t>开关处于1/4全冷位置时，</w:t>
+      </w:r>
+      <w:r>
+        <w:rPr>
+          <w:rFonts w:ascii="SimSun" w:eastAsia="SimSun" w:hAnsi="SimSun" w:cs="SimSun" w:hint="eastAsia"/>
+          <w:sz w:val="18"/>
+          <w:szCs w:val="18"/>
+        </w:rPr>
+        <w:t>自动</w:t>
+      </w:r>
+      <w:r>
+        <w:rPr>
+          <w:rFonts w:ascii="SimSun" w:eastAsia="SimSun" w:hAnsi="SimSun" w:cs="SimSun" w:hint="eastAsia"/>
+          <w:sz w:val="18"/>
+          <w:szCs w:val="18"/>
+        </w:rPr>
+        <w:t>激活系统的内循环模式，最大化制冷。</w:t>
       </w:r>
     </w:p>
     <w:p>
@@ -3067,6 +3352,30 @@
           <w:szCs w:val="18"/>
         </w:rPr>
         <w:t>应保证系统中总氟利昂量为手册规定的1.8磅</w:t>
+      </w:r>
+      <w:r>
+        <w:rPr>
+          <w:rFonts w:ascii="SimSun" w:eastAsia="SimSun" w:hAnsi="SimSun" w:cs="SimSun"/>
+          <w:sz w:val="18"/>
+          <w:szCs w:val="18"/>
+        </w:rPr>
+        <w:t>(</w:t>
+      </w:r>
+      <w:r>
+        <w:rPr>
+          <w:rFonts w:ascii="SimSun" w:eastAsia="SimSun" w:hAnsi="SimSun" w:cs="SimSun" w:hint="eastAsia"/>
+          <w:sz w:val="18"/>
+          <w:szCs w:val="18"/>
+        </w:rPr>
+        <w:t>只可轻微超量</w:t>
+      </w:r>
+      <w:r>
+        <w:rPr>
+          <w:rFonts w:ascii="SimSun" w:eastAsia="SimSun" w:hAnsi="SimSun" w:cs="SimSun"/>
+          <w:sz w:val="18"/>
+          <w:szCs w:val="18"/>
+        </w:rPr>
+        <w:t>)</w:t>
       </w:r>
       <w:r>
         <w:rPr>
@@ -3273,6 +3582,14 @@
         </w:rPr>
         <w:t>2</w:t>
       </w:r>
+      <w:r>
+        <w:rPr>
+          <w:rFonts w:ascii="SimSun" w:eastAsia="SimSun" w:hAnsi="SimSun" w:cs="SimSun" w:hint="eastAsia"/>
+          <w:sz w:val="18"/>
+          <w:szCs w:val="18"/>
+        </w:rPr>
+        <w:t xml:space="preserve"> 膨胀阀原理与实物图</w:t>
+      </w:r>
     </w:p>
     <w:p>
       <w:pPr>
@@ -3362,7 +3679,55 @@
           <w:sz w:val="18"/>
           <w:szCs w:val="18"/>
         </w:rPr>
-        <w:t>中温低压的氟利昂蒸汽。</w:t>
+        <w:t>中温低压的氟利昂蒸汽</w:t>
+      </w:r>
+      <w:r>
+        <w:rPr>
+          <w:rFonts w:ascii="SimSun" w:eastAsia="SimSun" w:hAnsi="SimSun" w:cs="SimSun"/>
+          <w:sz w:val="18"/>
+          <w:szCs w:val="18"/>
+        </w:rPr>
+        <w:t>(</w:t>
+      </w:r>
+      <w:r>
+        <w:rPr>
+          <w:rFonts w:ascii="SimSun" w:eastAsia="SimSun" w:hAnsi="SimSun" w:cs="SimSun" w:hint="eastAsia"/>
+          <w:sz w:val="18"/>
+          <w:szCs w:val="18"/>
+        </w:rPr>
+        <w:t>据文献</w:t>
+      </w:r>
+      <w:r>
+        <w:rPr>
+          <w:rFonts w:ascii="SimSun" w:eastAsia="SimSun" w:hAnsi="SimSun" w:cs="SimSun" w:hint="eastAsia"/>
+          <w:sz w:val="18"/>
+          <w:szCs w:val="18"/>
+        </w:rPr>
+        <w:t>1</w:t>
+      </w:r>
+      <w:r>
+        <w:rPr>
+          <w:rFonts w:ascii="SimSun" w:eastAsia="SimSun" w:hAnsi="SimSun" w:cs="SimSun" w:hint="eastAsia"/>
+          <w:sz w:val="18"/>
+          <w:szCs w:val="18"/>
+        </w:rPr>
+        <w:t>分析，物质状态变化时吸放热量比单纯升降温大</w:t>
+      </w:r>
+      <w:r>
+        <w:rPr>
+          <w:rFonts w:ascii="SimSun" w:eastAsia="SimSun" w:hAnsi="SimSun" w:cs="SimSun"/>
+          <w:sz w:val="18"/>
+          <w:szCs w:val="18"/>
+        </w:rPr>
+        <w:t>)</w:t>
+      </w:r>
+      <w:r>
+        <w:rPr>
+          <w:rFonts w:ascii="SimSun" w:eastAsia="SimSun" w:hAnsi="SimSun" w:cs="SimSun" w:hint="eastAsia"/>
+          <w:sz w:val="18"/>
+          <w:szCs w:val="18"/>
+        </w:rPr>
+        <w:t>。</w:t>
       </w:r>
       <w:r>
         <w:rPr>
@@ -3541,7 +3906,7 @@
         <w:widowControl/>
         <w:ind w:firstLine="360"/>
         <w:rPr>
-          <w:rFonts w:ascii="SimSun" w:eastAsia="SimSun" w:hAnsi="SimSun" w:cs="SimSun"/>
+          <w:rFonts w:ascii="SimSun" w:eastAsia="SimSun" w:hAnsi="SimSun" w:cs="SimSun" w:hint="eastAsia"/>
           <w:sz w:val="18"/>
           <w:szCs w:val="18"/>
         </w:rPr>
@@ -3625,25 +3990,6 @@
           <w:szCs w:val="18"/>
         </w:rPr>
         <w:t>。</w:t>
-      </w:r>
-    </w:p>
-    <w:p>
-      <w:pPr>
-        <w:widowControl/>
-        <w:ind w:firstLine="360"/>
-        <w:rPr>
-          <w:rFonts w:ascii="SimSun" w:eastAsia="SimSun" w:hAnsi="SimSun" w:cs="SimSun"/>
-          <w:sz w:val="18"/>
-          <w:szCs w:val="18"/>
-        </w:rPr>
-      </w:pPr>
-      <w:r>
-        <w:rPr>
-          <w:rFonts w:ascii="SimSun" w:eastAsia="SimSun" w:hAnsi="SimSun" w:cs="SimSun" w:hint="eastAsia"/>
-          <w:sz w:val="18"/>
-          <w:szCs w:val="18"/>
-        </w:rPr>
-        <w:t>SR20飞机的座舱环境系统的电路控制图见图3，</w:t>
       </w:r>
     </w:p>
     <w:p>
@@ -3710,6 +4056,14 @@
         </w:rPr>
         <w:t>图3</w:t>
       </w:r>
+      <w:r>
+        <w:rPr>
+          <w:rFonts w:ascii="SimSun" w:eastAsia="SimSun" w:hAnsi="SimSun" w:cs="SimSun" w:hint="eastAsia"/>
+          <w:sz w:val="18"/>
+          <w:szCs w:val="18"/>
+        </w:rPr>
+        <w:t xml:space="preserve"> SR20飞机空调系统线路图</w:t>
+      </w:r>
     </w:p>
     <w:p>
       <w:pPr>
@@ -3727,6 +4081,30 @@
           <w:sz w:val="18"/>
           <w:szCs w:val="18"/>
         </w:rPr>
+        <w:t>SR20飞机的座舱环境系统的</w:t>
+      </w:r>
+      <w:r>
+        <w:rPr>
+          <w:rFonts w:ascii="SimSun" w:eastAsia="SimSun" w:hAnsi="SimSun" w:cs="SimSun" w:hint="eastAsia"/>
+          <w:sz w:val="18"/>
+          <w:szCs w:val="18"/>
+        </w:rPr>
+        <w:t>控制</w:t>
+      </w:r>
+      <w:r>
+        <w:rPr>
+          <w:rFonts w:ascii="SimSun" w:eastAsia="SimSun" w:hAnsi="SimSun" w:cs="SimSun" w:hint="eastAsia"/>
+          <w:sz w:val="18"/>
+          <w:szCs w:val="18"/>
+        </w:rPr>
+        <w:t>线路图见图3，</w:t>
+      </w:r>
+      <w:r>
+        <w:rPr>
+          <w:rFonts w:ascii="SimSun" w:eastAsia="SimSun" w:hAnsi="SimSun" w:cs="SimSun" w:hint="eastAsia"/>
+          <w:sz w:val="18"/>
+          <w:szCs w:val="18"/>
+        </w:rPr>
         <w:t>图中ESC Con</w:t>
       </w:r>
       <w:r>
@@ -3801,13 +4179,23 @@
         </w:rPr>
         <w:t>Floor Valve为座舱的空气分配总管的活门作动电机，</w:t>
       </w:r>
-      <w:r>
-        <w:rPr>
-          <w:rFonts w:ascii="SimSun" w:eastAsia="SimSun" w:hAnsi="SimSun" w:cs="SimSun"/>
-          <w:sz w:val="18"/>
-          <w:szCs w:val="18"/>
-        </w:rPr>
-        <w:t>DeFrost Valve</w:t>
+      <w:proofErr w:type="spellStart"/>
+      <w:r>
+        <w:rPr>
+          <w:rFonts w:ascii="SimSun" w:eastAsia="SimSun" w:hAnsi="SimSun" w:cs="SimSun"/>
+          <w:sz w:val="18"/>
+          <w:szCs w:val="18"/>
+        </w:rPr>
+        <w:t>DeFrost</w:t>
+      </w:r>
+      <w:proofErr w:type="spellEnd"/>
+      <w:r>
+        <w:rPr>
+          <w:rFonts w:ascii="SimSun" w:eastAsia="SimSun" w:hAnsi="SimSun" w:cs="SimSun"/>
+          <w:sz w:val="18"/>
+          <w:szCs w:val="18"/>
+        </w:rPr>
+        <w:t xml:space="preserve"> Valve</w:t>
       </w:r>
       <w:r>
         <w:rPr>
@@ -3839,7 +4227,23 @@
           <w:sz w:val="18"/>
           <w:szCs w:val="18"/>
         </w:rPr>
-        <w:t>总空气活门的作动电机，图3中部有三个继电器，从上至下分别为</w:t>
+        <w:t>空气</w:t>
+      </w:r>
+      <w:r>
+        <w:rPr>
+          <w:rFonts w:ascii="SimSun" w:eastAsia="SimSun" w:hAnsi="SimSun" w:cs="SimSun" w:hint="eastAsia"/>
+          <w:sz w:val="18"/>
+          <w:szCs w:val="18"/>
+        </w:rPr>
+        <w:t>总</w:t>
+      </w:r>
+      <w:r>
+        <w:rPr>
+          <w:rFonts w:ascii="SimSun" w:eastAsia="SimSun" w:hAnsi="SimSun" w:cs="SimSun" w:hint="eastAsia"/>
+          <w:sz w:val="18"/>
+          <w:szCs w:val="18"/>
+        </w:rPr>
+        <w:t>活门的作动电机，图3中部有三个继电器，从上至下分别为</w:t>
       </w:r>
       <w:r>
         <w:rPr>
@@ -4284,6 +4688,30 @@
         </w:rPr>
         <w:t>图4</w:t>
       </w:r>
+      <w:r>
+        <w:rPr>
+          <w:rFonts w:ascii="SimSun" w:eastAsia="SimSun" w:hAnsi="SimSun" w:cs="SimSun" w:hint="eastAsia"/>
+          <w:sz w:val="18"/>
+          <w:szCs w:val="18"/>
+        </w:rPr>
+        <w:t xml:space="preserve"> </w:t>
+      </w:r>
+      <w:r>
+        <w:rPr>
+          <w:rFonts w:ascii="SimSun" w:eastAsia="SimSun" w:hAnsi="SimSun" w:cs="SimSun" w:hint="eastAsia"/>
+          <w:sz w:val="18"/>
+          <w:szCs w:val="18"/>
+        </w:rPr>
+        <w:t>储液干燥罐</w:t>
+      </w:r>
+      <w:r>
+        <w:rPr>
+          <w:rFonts w:ascii="SimSun" w:eastAsia="SimSun" w:hAnsi="SimSun" w:cs="SimSun" w:hint="eastAsia"/>
+          <w:sz w:val="18"/>
+          <w:szCs w:val="18"/>
+        </w:rPr>
+        <w:t>及压力开关</w:t>
+      </w:r>
     </w:p>
     <w:p>
       <w:pPr>
@@ -4952,7 +5380,25 @@
           <w:sz w:val="18"/>
           <w:szCs w:val="18"/>
         </w:rPr>
-        <w:t>调整冷热活门的位置</w:t>
+        <w:t>调整冷热</w:t>
+      </w:r>
+      <w:r>
+        <w:rPr>
+          <w:rFonts w:ascii="SimSun" w:eastAsia="SimSun" w:hAnsi="SimSun" w:cs="SimSun" w:hint="eastAsia"/>
+          <w:sz w:val="18"/>
+          <w:szCs w:val="18"/>
+        </w:rPr>
+        <w:t>混合</w:t>
+      </w:r>
+      <w:bookmarkStart w:id="0" w:name="_GoBack"/>
+      <w:bookmarkEnd w:id="0"/>
+      <w:r>
+        <w:rPr>
+          <w:rFonts w:ascii="SimSun" w:eastAsia="SimSun" w:hAnsi="SimSun" w:cs="SimSun" w:hint="eastAsia"/>
+          <w:sz w:val="18"/>
+          <w:szCs w:val="18"/>
+        </w:rPr>
+        <w:t>活门的位置</w:t>
       </w:r>
       <w:r>
         <w:rPr>
@@ -5637,7 +6083,7 @@
         <w:ind w:firstLine="360"/>
         <w:jc w:val="center"/>
         <w:rPr>
-          <w:rFonts w:ascii="SimSun" w:eastAsia="SimSun" w:hAnsi="SimSun" w:cs="SimSun" w:hint="eastAsia"/>
+          <w:rFonts w:ascii="SimSun" w:eastAsia="SimSun" w:hAnsi="SimSun" w:cs="SimSun"/>
           <w:sz w:val="18"/>
           <w:szCs w:val="18"/>
         </w:rPr>
@@ -5648,7 +6094,23 @@
           <w:sz w:val="18"/>
           <w:szCs w:val="18"/>
         </w:rPr>
-        <w:t>图5</w:t>
+        <w:t>表1</w:t>
+      </w:r>
+      <w:r>
+        <w:rPr>
+          <w:rFonts w:ascii="SimSun" w:eastAsia="SimSun" w:hAnsi="SimSun" w:cs="SimSun" w:hint="eastAsia"/>
+          <w:sz w:val="18"/>
+          <w:szCs w:val="18"/>
+        </w:rPr>
+        <w:t xml:space="preserve"> SR20飞机各系统故障率</w:t>
+      </w:r>
+      <w:r>
+        <w:rPr>
+          <w:rFonts w:ascii="SimSun" w:eastAsia="SimSun" w:hAnsi="SimSun" w:cs="SimSun" w:hint="eastAsia"/>
+          <w:sz w:val="18"/>
+          <w:szCs w:val="18"/>
+        </w:rPr>
+        <w:t>图标</w:t>
       </w:r>
     </w:p>
     <w:p>
@@ -5667,15 +6129,15 @@
           <w:sz w:val="18"/>
           <w:szCs w:val="18"/>
         </w:rPr>
-        <w:t>可见</w:t>
-      </w:r>
-      <w:r>
-        <w:rPr>
-          <w:rFonts w:ascii="SimSun" w:eastAsia="SimSun" w:hAnsi="SimSun" w:cs="SimSun" w:hint="eastAsia"/>
-          <w:sz w:val="18"/>
-          <w:szCs w:val="18"/>
-        </w:rPr>
-        <w:t>SR20飞机自2011年至今的空调故障一共218起，绝大多数为空调不制冷或者制冷效果差</w:t>
+        <w:t>由表1可见，</w:t>
+      </w:r>
+      <w:r>
+        <w:rPr>
+          <w:rFonts w:ascii="SimSun" w:eastAsia="SimSun" w:hAnsi="SimSun" w:cs="SimSun" w:hint="eastAsia"/>
+          <w:sz w:val="18"/>
+          <w:szCs w:val="18"/>
+        </w:rPr>
+        <w:t>SR20飞机自2011年的空调故障一共218起，绝大多数为空调不制冷或者制冷效果差</w:t>
       </w:r>
       <w:r>
         <w:rPr>
@@ -5796,6 +6258,14 @@
           <w:szCs w:val="18"/>
         </w:rPr>
         <w:t>、</w:t>
+      </w:r>
+      <w:r>
+        <w:rPr>
+          <w:rFonts w:ascii="SimSun" w:eastAsia="SimSun" w:hAnsi="SimSun" w:cs="SimSun" w:hint="eastAsia"/>
+          <w:sz w:val="18"/>
+          <w:szCs w:val="18"/>
+        </w:rPr>
+        <w:t>氟</w:t>
       </w:r>
       <w:r>
         <w:rPr>
@@ -6091,6 +6561,8 @@
         </w:rPr>
         <w:t xml:space="preserve"> </w:t>
       </w:r>
+      <w:proofErr w:type="spellStart"/>
+      <w:proofErr w:type="gramStart"/>
       <w:r>
         <w:rPr>
           <w:rFonts w:ascii="SimSun" w:eastAsia="SimSun" w:hAnsi="SimSun" w:cs="SimSun" w:hint="eastAsia"/>
@@ -6121,7 +6593,17 @@
           <w:sz w:val="18"/>
           <w:szCs w:val="18"/>
         </w:rPr>
-        <w:t xml:space="preserve">iation Maintenance </w:t>
+        <w:t>iation</w:t>
+      </w:r>
+      <w:proofErr w:type="spellEnd"/>
+      <w:proofErr w:type="gramEnd"/>
+      <w:r>
+        <w:rPr>
+          <w:rFonts w:ascii="SimSun" w:eastAsia="SimSun" w:hAnsi="SimSun" w:cs="SimSun"/>
+          <w:sz w:val="18"/>
+          <w:szCs w:val="18"/>
+        </w:rPr>
+        <w:t xml:space="preserve"> Maintenance </w:t>
       </w:r>
       <w:r>
         <w:rPr>
@@ -6161,6 +6643,8 @@
         </w:rPr>
         <w:t xml:space="preserve">[2] </w:t>
       </w:r>
+      <w:proofErr w:type="spellStart"/>
+      <w:proofErr w:type="gramStart"/>
       <w:r>
         <w:rPr>
           <w:rFonts w:ascii="SimSun" w:eastAsia="SimSun" w:hAnsi="SimSun" w:cs="SimSun"/>
@@ -6183,7 +6667,17 @@
           <w:sz w:val="18"/>
           <w:szCs w:val="18"/>
         </w:rPr>
-        <w:t xml:space="preserve">Airplane </w:t>
+        <w:t>Airplane</w:t>
+      </w:r>
+      <w:proofErr w:type="spellEnd"/>
+      <w:proofErr w:type="gramEnd"/>
+      <w:r>
+        <w:rPr>
+          <w:rFonts w:ascii="SimSun" w:eastAsia="SimSun" w:hAnsi="SimSun" w:cs="SimSun"/>
+          <w:sz w:val="18"/>
+          <w:szCs w:val="18"/>
+        </w:rPr>
+        <w:t xml:space="preserve"> </w:t>
       </w:r>
       <w:r>
         <w:rPr>
@@ -6245,7 +6739,27 @@
           <w:sz w:val="18"/>
           <w:szCs w:val="18"/>
         </w:rPr>
-        <w:t xml:space="preserve"> Cirrus,Airplane Wiring Manual,2017</w:t>
+        <w:t xml:space="preserve"> </w:t>
+      </w:r>
+      <w:proofErr w:type="spellStart"/>
+      <w:proofErr w:type="gramStart"/>
+      <w:r>
+        <w:rPr>
+          <w:rFonts w:ascii="SimSun" w:eastAsia="SimSun" w:hAnsi="SimSun" w:cs="SimSun"/>
+          <w:sz w:val="18"/>
+          <w:szCs w:val="18"/>
+        </w:rPr>
+        <w:t>Cirrus,Airplane</w:t>
+      </w:r>
+      <w:proofErr w:type="spellEnd"/>
+      <w:proofErr w:type="gramEnd"/>
+      <w:r>
+        <w:rPr>
+          <w:rFonts w:ascii="SimSun" w:eastAsia="SimSun" w:hAnsi="SimSun" w:cs="SimSun"/>
+          <w:sz w:val="18"/>
+          <w:szCs w:val="18"/>
+        </w:rPr>
+        <w:t xml:space="preserve"> Wiring Manual,2017</w:t>
       </w:r>
     </w:p>
     <w:p>
@@ -6263,7 +6777,25 @@
           <w:sz w:val="18"/>
           <w:szCs w:val="18"/>
         </w:rPr>
-        <w:t>[4] CAAC,CCAR-145R3,2005</w:t>
+        <w:t xml:space="preserve">[4] </w:t>
+      </w:r>
+      <w:proofErr w:type="gramStart"/>
+      <w:r>
+        <w:rPr>
+          <w:rFonts w:ascii="SimSun" w:eastAsia="SimSun" w:hAnsi="SimSun" w:cs="SimSun"/>
+          <w:sz w:val="18"/>
+          <w:szCs w:val="18"/>
+        </w:rPr>
+        <w:t>CAAC,CCAR</w:t>
+      </w:r>
+      <w:proofErr w:type="gramEnd"/>
+      <w:r>
+        <w:rPr>
+          <w:rFonts w:ascii="SimSun" w:eastAsia="SimSun" w:hAnsi="SimSun" w:cs="SimSun"/>
+          <w:sz w:val="18"/>
+          <w:szCs w:val="18"/>
+        </w:rPr>
+        <w:t>-145R3,2005</w:t>
       </w:r>
     </w:p>
     <w:p>
@@ -6281,7 +6813,25 @@
           <w:sz w:val="18"/>
           <w:szCs w:val="18"/>
         </w:rPr>
-        <w:t>[5] CAAC,CCAR-21R4,2017</w:t>
+        <w:t xml:space="preserve">[5] </w:t>
+      </w:r>
+      <w:proofErr w:type="gramStart"/>
+      <w:r>
+        <w:rPr>
+          <w:rFonts w:ascii="SimSun" w:eastAsia="SimSun" w:hAnsi="SimSun" w:cs="SimSun"/>
+          <w:sz w:val="18"/>
+          <w:szCs w:val="18"/>
+        </w:rPr>
+        <w:t>CAAC,CCAR</w:t>
+      </w:r>
+      <w:proofErr w:type="gramEnd"/>
+      <w:r>
+        <w:rPr>
+          <w:rFonts w:ascii="SimSun" w:eastAsia="SimSun" w:hAnsi="SimSun" w:cs="SimSun"/>
+          <w:sz w:val="18"/>
+          <w:szCs w:val="18"/>
+        </w:rPr>
+        <w:t>-21R4,2017</w:t>
       </w:r>
     </w:p>
     <w:sectPr>
